--- a/Plan manuscrit thèse.docx
+++ b/Plan manuscrit thèse.docx
@@ -18,7 +18,7 @@
           <w:numId w:val="0"/>
         </w:numPr>
       </w:pPr>
-      <w:bookmarkStart w:id="0" w:name="_Toc508278017"/>
+      <w:bookmarkStart w:id="0" w:name="_Toc508346400"/>
       <w:r>
         <w:t>Remerciement</w:t>
       </w:r>
@@ -32,7 +32,7 @@
           <w:numId w:val="0"/>
         </w:numPr>
       </w:pPr>
-      <w:bookmarkStart w:id="1" w:name="_Toc508278018"/>
+      <w:bookmarkStart w:id="1" w:name="_Toc508346401"/>
       <w:r>
         <w:t>Résumé/Abstract</w:t>
       </w:r>
@@ -53,7 +53,6 @@
           <w:docPartUnique/>
         </w:docPartObj>
       </w:sdtPr>
-      <w:sdtEndPr/>
       <w:sdtContent>
         <w:p>
           <w:pPr>
@@ -92,7 +91,7 @@
           <w:r>
             <w:fldChar w:fldCharType="separate"/>
           </w:r>
-          <w:hyperlink w:anchor="_Toc508278017" w:history="1">
+          <w:hyperlink w:anchor="_Toc508346400" w:history="1">
             <w:r>
               <w:rPr>
                 <w:rStyle w:val="Lienhypertexte"/>
@@ -119,7 +118,7 @@
                 <w:noProof/>
                 <w:webHidden/>
               </w:rPr>
-              <w:instrText xml:space="preserve"> PAGEREF _Toc508278017 \h </w:instrText>
+              <w:instrText xml:space="preserve"> PAGEREF _Toc508346400 \h </w:instrText>
             </w:r>
             <w:r>
               <w:rPr>
@@ -160,7 +159,7 @@
               <w:noProof/>
             </w:rPr>
           </w:pPr>
-          <w:hyperlink w:anchor="_Toc508278018" w:history="1">
+          <w:hyperlink w:anchor="_Toc508346401" w:history="1">
             <w:r>
               <w:rPr>
                 <w:rStyle w:val="Lienhypertexte"/>
@@ -187,7 +186,7 @@
                 <w:noProof/>
                 <w:webHidden/>
               </w:rPr>
-              <w:instrText xml:space="preserve"> PAGEREF _Toc508278018 \h </w:instrText>
+              <w:instrText xml:space="preserve"> PAGEREF _Toc508346401 \h </w:instrText>
             </w:r>
             <w:r>
               <w:rPr>
@@ -228,7 +227,7 @@
               <w:noProof/>
             </w:rPr>
           </w:pPr>
-          <w:hyperlink w:anchor="_Toc508278019" w:history="1">
+          <w:hyperlink w:anchor="_Toc508346402" w:history="1">
             <w:r>
               <w:rPr>
                 <w:rStyle w:val="Lienhypertexte"/>
@@ -255,7 +254,7 @@
                 <w:noProof/>
                 <w:webHidden/>
               </w:rPr>
-              <w:instrText xml:space="preserve"> PAGEREF _Toc508278019 \h </w:instrText>
+              <w:instrText xml:space="preserve"> PAGEREF _Toc508346402 \h </w:instrText>
             </w:r>
             <w:r>
               <w:rPr>
@@ -296,7 +295,7 @@
               <w:noProof/>
             </w:rPr>
           </w:pPr>
-          <w:hyperlink w:anchor="_Toc508278020" w:history="1">
+          <w:hyperlink w:anchor="_Toc508346403" w:history="1">
             <w:r>
               <w:rPr>
                 <w:rStyle w:val="Lienhypertexte"/>
@@ -323,7 +322,7 @@
                 <w:noProof/>
                 <w:webHidden/>
               </w:rPr>
-              <w:instrText xml:space="preserve"> PAGEREF _Toc508278020 \h </w:instrText>
+              <w:instrText xml:space="preserve"> PAGEREF _Toc508346403 \h </w:instrText>
             </w:r>
             <w:r>
               <w:rPr>
@@ -364,7 +363,7 @@
               <w:noProof/>
             </w:rPr>
           </w:pPr>
-          <w:hyperlink w:anchor="_Toc508278021" w:history="1">
+          <w:hyperlink w:anchor="_Toc508346404" w:history="1">
             <w:r>
               <w:rPr>
                 <w:rStyle w:val="Lienhypertexte"/>
@@ -391,7 +390,7 @@
                 <w:noProof/>
                 <w:webHidden/>
               </w:rPr>
-              <w:instrText xml:space="preserve"> PAGEREF _Toc508278021 \h </w:instrText>
+              <w:instrText xml:space="preserve"> PAGEREF _Toc508346404 \h </w:instrText>
             </w:r>
             <w:r>
               <w:rPr>
@@ -432,7 +431,7 @@
               <w:noProof/>
             </w:rPr>
           </w:pPr>
-          <w:hyperlink w:anchor="_Toc508278022" w:history="1">
+          <w:hyperlink w:anchor="_Toc508346405" w:history="1">
             <w:r>
               <w:rPr>
                 <w:rStyle w:val="Lienhypertexte"/>
@@ -459,7 +458,7 @@
                 <w:noProof/>
                 <w:webHidden/>
               </w:rPr>
-              <w:instrText xml:space="preserve"> PAGEREF _Toc508278022 \h </w:instrText>
+              <w:instrText xml:space="preserve"> PAGEREF _Toc508346405 \h </w:instrText>
             </w:r>
             <w:r>
               <w:rPr>
@@ -500,7 +499,7 @@
               <w:noProof/>
             </w:rPr>
           </w:pPr>
-          <w:hyperlink w:anchor="_Toc508278023" w:history="1">
+          <w:hyperlink w:anchor="_Toc508346406" w:history="1">
             <w:r>
               <w:rPr>
                 <w:rStyle w:val="Lienhypertexte"/>
@@ -527,7 +526,7 @@
                 <w:noProof/>
                 <w:webHidden/>
               </w:rPr>
-              <w:instrText xml:space="preserve"> PAGEREF _Toc508278023 \h </w:instrText>
+              <w:instrText xml:space="preserve"> PAGEREF _Toc508346406 \h </w:instrText>
             </w:r>
             <w:r>
               <w:rPr>
@@ -568,7 +567,7 @@
               <w:noProof/>
             </w:rPr>
           </w:pPr>
-          <w:hyperlink w:anchor="_Toc508278024" w:history="1">
+          <w:hyperlink w:anchor="_Toc508346407" w:history="1">
             <w:r>
               <w:rPr>
                 <w:rStyle w:val="Lienhypertexte"/>
@@ -595,7 +594,7 @@
                 <w:noProof/>
                 <w:webHidden/>
               </w:rPr>
-              <w:instrText xml:space="preserve"> PAGEREF _Toc508278024 \h </w:instrText>
+              <w:instrText xml:space="preserve"> PAGEREF _Toc508346407 \h </w:instrText>
             </w:r>
             <w:r>
               <w:rPr>
@@ -637,7 +636,7 @@
               <w:noProof/>
             </w:rPr>
           </w:pPr>
-          <w:hyperlink w:anchor="_Toc508278025" w:history="1">
+          <w:hyperlink w:anchor="_Toc508346408" w:history="1">
             <w:r>
               <w:rPr>
                 <w:rStyle w:val="Lienhypertexte"/>
@@ -677,7 +676,7 @@
                 <w:noProof/>
                 <w:webHidden/>
               </w:rPr>
-              <w:instrText xml:space="preserve"> PAGEREF _Toc508278025 \h </w:instrText>
+              <w:instrText xml:space="preserve"> PAGEREF _Toc508346408 \h </w:instrText>
             </w:r>
             <w:r>
               <w:rPr>
@@ -719,7 +718,7 @@
               <w:noProof/>
             </w:rPr>
           </w:pPr>
-          <w:hyperlink w:anchor="_Toc508278026" w:history="1">
+          <w:hyperlink w:anchor="_Toc508346409" w:history="1">
             <w:r>
               <w:rPr>
                 <w:rStyle w:val="Lienhypertexte"/>
@@ -759,7 +758,7 @@
                 <w:noProof/>
                 <w:webHidden/>
               </w:rPr>
-              <w:instrText xml:space="preserve"> PAGEREF _Toc508278026 \h </w:instrText>
+              <w:instrText xml:space="preserve"> PAGEREF _Toc508346409 \h </w:instrText>
             </w:r>
             <w:r>
               <w:rPr>
@@ -801,7 +800,7 @@
               <w:noProof/>
             </w:rPr>
           </w:pPr>
-          <w:hyperlink w:anchor="_Toc508278027" w:history="1">
+          <w:hyperlink w:anchor="_Toc508346410" w:history="1">
             <w:r>
               <w:rPr>
                 <w:rStyle w:val="Lienhypertexte"/>
@@ -841,7 +840,7 @@
                 <w:noProof/>
                 <w:webHidden/>
               </w:rPr>
-              <w:instrText xml:space="preserve"> PAGEREF _Toc508278027 \h </w:instrText>
+              <w:instrText xml:space="preserve"> PAGEREF _Toc508346410 \h </w:instrText>
             </w:r>
             <w:r>
               <w:rPr>
@@ -861,7 +860,7 @@
                 <w:noProof/>
                 <w:webHidden/>
               </w:rPr>
-              <w:t>5</w:t>
+              <w:t>6</w:t>
             </w:r>
             <w:r>
               <w:rPr>
@@ -883,7 +882,7 @@
               <w:noProof/>
             </w:rPr>
           </w:pPr>
-          <w:hyperlink w:anchor="_Toc508278028" w:history="1">
+          <w:hyperlink w:anchor="_Toc508346411" w:history="1">
             <w:r>
               <w:rPr>
                 <w:rStyle w:val="Lienhypertexte"/>
@@ -923,7 +922,7 @@
                 <w:noProof/>
                 <w:webHidden/>
               </w:rPr>
-              <w:instrText xml:space="preserve"> PAGEREF _Toc508278028 \h </w:instrText>
+              <w:instrText xml:space="preserve"> PAGEREF _Toc508346411 \h </w:instrText>
             </w:r>
             <w:r>
               <w:rPr>
@@ -943,7 +942,7 @@
                 <w:noProof/>
                 <w:webHidden/>
               </w:rPr>
-              <w:t>5</w:t>
+              <w:t>6</w:t>
             </w:r>
             <w:r>
               <w:rPr>
@@ -965,7 +964,7 @@
               <w:noProof/>
             </w:rPr>
           </w:pPr>
-          <w:hyperlink w:anchor="_Toc508278029" w:history="1">
+          <w:hyperlink w:anchor="_Toc508346412" w:history="1">
             <w:r>
               <w:rPr>
                 <w:rStyle w:val="Lienhypertexte"/>
@@ -1005,7 +1004,7 @@
                 <w:noProof/>
                 <w:webHidden/>
               </w:rPr>
-              <w:instrText xml:space="preserve"> PAGEREF _Toc508278029 \h </w:instrText>
+              <w:instrText xml:space="preserve"> PAGEREF _Toc508346412 \h </w:instrText>
             </w:r>
             <w:r>
               <w:rPr>
@@ -1047,7 +1046,7 @@
               <w:noProof/>
             </w:rPr>
           </w:pPr>
-          <w:hyperlink w:anchor="_Toc508278030" w:history="1">
+          <w:hyperlink w:anchor="_Toc508346413" w:history="1">
             <w:r>
               <w:rPr>
                 <w:rStyle w:val="Lienhypertexte"/>
@@ -1087,7 +1086,7 @@
                 <w:noProof/>
                 <w:webHidden/>
               </w:rPr>
-              <w:instrText xml:space="preserve"> PAGEREF _Toc508278030 \h </w:instrText>
+              <w:instrText xml:space="preserve"> PAGEREF _Toc508346413 \h </w:instrText>
             </w:r>
             <w:r>
               <w:rPr>
@@ -1129,7 +1128,7 @@
               <w:noProof/>
             </w:rPr>
           </w:pPr>
-          <w:hyperlink w:anchor="_Toc508278031" w:history="1">
+          <w:hyperlink w:anchor="_Toc508346414" w:history="1">
             <w:r>
               <w:rPr>
                 <w:rStyle w:val="Lienhypertexte"/>
@@ -1169,7 +1168,7 @@
                 <w:noProof/>
                 <w:webHidden/>
               </w:rPr>
-              <w:instrText xml:space="preserve"> PAGEREF _Toc508278031 \h </w:instrText>
+              <w:instrText xml:space="preserve"> PAGEREF _Toc508346414 \h </w:instrText>
             </w:r>
             <w:r>
               <w:rPr>
@@ -1211,7 +1210,7 @@
               <w:noProof/>
             </w:rPr>
           </w:pPr>
-          <w:hyperlink w:anchor="_Toc508278032" w:history="1">
+          <w:hyperlink w:anchor="_Toc508346415" w:history="1">
             <w:r>
               <w:rPr>
                 <w:rStyle w:val="Lienhypertexte"/>
@@ -1251,7 +1250,7 @@
                 <w:noProof/>
                 <w:webHidden/>
               </w:rPr>
-              <w:instrText xml:space="preserve"> PAGEREF _Toc508278032 \h </w:instrText>
+              <w:instrText xml:space="preserve"> PAGEREF _Toc508346415 \h </w:instrText>
             </w:r>
             <w:r>
               <w:rPr>
@@ -1293,7 +1292,7 @@
               <w:noProof/>
             </w:rPr>
           </w:pPr>
-          <w:hyperlink w:anchor="_Toc508278033" w:history="1">
+          <w:hyperlink w:anchor="_Toc508346416" w:history="1">
             <w:r>
               <w:rPr>
                 <w:rStyle w:val="Lienhypertexte"/>
@@ -1312,7 +1311,7 @@
                 <w:rStyle w:val="Lienhypertexte"/>
                 <w:noProof/>
               </w:rPr>
-              <w:t>Mesures mobiles</w:t>
+              <w:t>Mesures fixes</w:t>
             </w:r>
             <w:r>
               <w:rPr>
@@ -1333,7 +1332,7 @@
                 <w:noProof/>
                 <w:webHidden/>
               </w:rPr>
-              <w:instrText xml:space="preserve"> PAGEREF _Toc508278033 \h </w:instrText>
+              <w:instrText xml:space="preserve"> PAGEREF _Toc508346416 \h </w:instrText>
             </w:r>
             <w:r>
               <w:rPr>
@@ -1375,7 +1374,7 @@
               <w:noProof/>
             </w:rPr>
           </w:pPr>
-          <w:hyperlink w:anchor="_Toc508278034" w:history="1">
+          <w:hyperlink w:anchor="_Toc508346417" w:history="1">
             <w:r>
               <w:rPr>
                 <w:rStyle w:val="Lienhypertexte"/>
@@ -1394,7 +1393,7 @@
                 <w:rStyle w:val="Lienhypertexte"/>
                 <w:noProof/>
               </w:rPr>
-              <w:t>Mesures fixes</w:t>
+              <w:t>Mesures mobiles</w:t>
             </w:r>
             <w:r>
               <w:rPr>
@@ -1415,7 +1414,7 @@
                 <w:noProof/>
                 <w:webHidden/>
               </w:rPr>
-              <w:instrText xml:space="preserve"> PAGEREF _Toc508278034 \h </w:instrText>
+              <w:instrText xml:space="preserve"> PAGEREF _Toc508346417 \h </w:instrText>
             </w:r>
             <w:r>
               <w:rPr>
@@ -1435,7 +1434,253 @@
                 <w:noProof/>
                 <w:webHidden/>
               </w:rPr>
-              <w:t>6</w:t>
+              <w:t>7</w:t>
+            </w:r>
+            <w:r>
+              <w:rPr>
+                <w:noProof/>
+                <w:webHidden/>
+              </w:rPr>
+              <w:fldChar w:fldCharType="end"/>
+            </w:r>
+          </w:hyperlink>
+        </w:p>
+        <w:p>
+          <w:pPr>
+            <w:pStyle w:val="TM1"/>
+            <w:tabs>
+              <w:tab w:val="left" w:pos="440"/>
+              <w:tab w:val="right" w:leader="dot" w:pos="9396"/>
+            </w:tabs>
+            <w:rPr>
+              <w:noProof/>
+            </w:rPr>
+          </w:pPr>
+          <w:hyperlink w:anchor="_Toc508346418" w:history="1">
+            <w:r>
+              <w:rPr>
+                <w:rStyle w:val="Lienhypertexte"/>
+                <w:noProof/>
+              </w:rPr>
+              <w:t>B.</w:t>
+            </w:r>
+            <w:r>
+              <w:rPr>
+                <w:noProof/>
+              </w:rPr>
+              <w:tab/>
+            </w:r>
+            <w:r>
+              <w:rPr>
+                <w:rStyle w:val="Lienhypertexte"/>
+                <w:noProof/>
+              </w:rPr>
+              <w:t>Méthodes de détection, de reconnaissance</w:t>
+            </w:r>
+            <w:r>
+              <w:rPr>
+                <w:noProof/>
+                <w:webHidden/>
+              </w:rPr>
+              <w:tab/>
+            </w:r>
+            <w:r>
+              <w:rPr>
+                <w:noProof/>
+                <w:webHidden/>
+              </w:rPr>
+              <w:fldChar w:fldCharType="begin"/>
+            </w:r>
+            <w:r>
+              <w:rPr>
+                <w:noProof/>
+                <w:webHidden/>
+              </w:rPr>
+              <w:instrText xml:space="preserve"> PAGEREF _Toc508346418 \h </w:instrText>
+            </w:r>
+            <w:r>
+              <w:rPr>
+                <w:noProof/>
+                <w:webHidden/>
+              </w:rPr>
+            </w:r>
+            <w:r>
+              <w:rPr>
+                <w:noProof/>
+                <w:webHidden/>
+              </w:rPr>
+              <w:fldChar w:fldCharType="separate"/>
+            </w:r>
+            <w:r>
+              <w:rPr>
+                <w:noProof/>
+                <w:webHidden/>
+              </w:rPr>
+              <w:t>8</w:t>
+            </w:r>
+            <w:r>
+              <w:rPr>
+                <w:noProof/>
+                <w:webHidden/>
+              </w:rPr>
+              <w:fldChar w:fldCharType="end"/>
+            </w:r>
+          </w:hyperlink>
+        </w:p>
+        <w:p>
+          <w:pPr>
+            <w:pStyle w:val="TM3"/>
+            <w:tabs>
+              <w:tab w:val="left" w:pos="1320"/>
+              <w:tab w:val="right" w:leader="dot" w:pos="9396"/>
+            </w:tabs>
+            <w:rPr>
+              <w:noProof/>
+            </w:rPr>
+          </w:pPr>
+          <w:hyperlink w:anchor="_Toc508346419" w:history="1">
+            <w:r>
+              <w:rPr>
+                <w:rStyle w:val="Lienhypertexte"/>
+                <w:noProof/>
+              </w:rPr>
+              <w:t>B.1.1</w:t>
+            </w:r>
+            <w:r>
+              <w:rPr>
+                <w:noProof/>
+              </w:rPr>
+              <w:tab/>
+            </w:r>
+            <w:r>
+              <w:rPr>
+                <w:rStyle w:val="Lienhypertexte"/>
+                <w:noProof/>
+              </w:rPr>
+              <w:t>Principes de ces approches et des outils</w:t>
+            </w:r>
+            <w:r>
+              <w:rPr>
+                <w:noProof/>
+                <w:webHidden/>
+              </w:rPr>
+              <w:tab/>
+            </w:r>
+            <w:r>
+              <w:rPr>
+                <w:noProof/>
+                <w:webHidden/>
+              </w:rPr>
+              <w:fldChar w:fldCharType="begin"/>
+            </w:r>
+            <w:r>
+              <w:rPr>
+                <w:noProof/>
+                <w:webHidden/>
+              </w:rPr>
+              <w:instrText xml:space="preserve"> PAGEREF _Toc508346419 \h </w:instrText>
+            </w:r>
+            <w:r>
+              <w:rPr>
+                <w:noProof/>
+                <w:webHidden/>
+              </w:rPr>
+            </w:r>
+            <w:r>
+              <w:rPr>
+                <w:noProof/>
+                <w:webHidden/>
+              </w:rPr>
+              <w:fldChar w:fldCharType="separate"/>
+            </w:r>
+            <w:r>
+              <w:rPr>
+                <w:noProof/>
+                <w:webHidden/>
+              </w:rPr>
+              <w:t>8</w:t>
+            </w:r>
+            <w:r>
+              <w:rPr>
+                <w:noProof/>
+                <w:webHidden/>
+              </w:rPr>
+              <w:fldChar w:fldCharType="end"/>
+            </w:r>
+          </w:hyperlink>
+        </w:p>
+        <w:p>
+          <w:pPr>
+            <w:pStyle w:val="TM3"/>
+            <w:tabs>
+              <w:tab w:val="left" w:pos="1320"/>
+              <w:tab w:val="right" w:leader="dot" w:pos="9396"/>
+            </w:tabs>
+            <w:rPr>
+              <w:noProof/>
+            </w:rPr>
+          </w:pPr>
+          <w:hyperlink w:anchor="_Toc508346420" w:history="1">
+            <w:r>
+              <w:rPr>
+                <w:rStyle w:val="Lienhypertexte"/>
+                <w:noProof/>
+              </w:rPr>
+              <w:t>B.1.2</w:t>
+            </w:r>
+            <w:r>
+              <w:rPr>
+                <w:noProof/>
+              </w:rPr>
+              <w:tab/>
+            </w:r>
+            <w:r>
+              <w:rPr>
+                <w:rStyle w:val="Lienhypertexte"/>
+                <w:noProof/>
+              </w:rPr>
+              <w:t>Un mot sur les réseaux de neurones</w:t>
+            </w:r>
+            <w:r>
+              <w:rPr>
+                <w:noProof/>
+                <w:webHidden/>
+              </w:rPr>
+              <w:tab/>
+            </w:r>
+            <w:r>
+              <w:rPr>
+                <w:noProof/>
+                <w:webHidden/>
+              </w:rPr>
+              <w:fldChar w:fldCharType="begin"/>
+            </w:r>
+            <w:r>
+              <w:rPr>
+                <w:noProof/>
+                <w:webHidden/>
+              </w:rPr>
+              <w:instrText xml:space="preserve"> PAGEREF _Toc508346420 \h </w:instrText>
+            </w:r>
+            <w:r>
+              <w:rPr>
+                <w:noProof/>
+                <w:webHidden/>
+              </w:rPr>
+            </w:r>
+            <w:r>
+              <w:rPr>
+                <w:noProof/>
+                <w:webHidden/>
+              </w:rPr>
+              <w:fldChar w:fldCharType="separate"/>
+            </w:r>
+            <w:r>
+              <w:rPr>
+                <w:noProof/>
+                <w:webHidden/>
+              </w:rPr>
+              <w:t>8</w:t>
             </w:r>
             <w:r>
               <w:rPr>
@@ -1457,26 +1702,26 @@
               <w:noProof/>
             </w:rPr>
           </w:pPr>
-          <w:hyperlink w:anchor="_Toc508278035" w:history="1">
-            <w:r>
-              <w:rPr>
-                <w:rStyle w:val="Lienhypertexte"/>
-                <w:noProof/>
-              </w:rPr>
-              <w:t>A.4</w:t>
-            </w:r>
-            <w:r>
-              <w:rPr>
-                <w:noProof/>
-              </w:rPr>
-              <w:tab/>
-            </w:r>
-            <w:r>
-              <w:rPr>
-                <w:rStyle w:val="Lienhypertexte"/>
-                <w:noProof/>
-              </w:rPr>
-              <w:t>Méthodes de détection, de reconnaissance</w:t>
+          <w:hyperlink w:anchor="_Toc508346421" w:history="1">
+            <w:r>
+              <w:rPr>
+                <w:rStyle w:val="Lienhypertexte"/>
+                <w:noProof/>
+              </w:rPr>
+              <w:t>B.2</w:t>
+            </w:r>
+            <w:r>
+              <w:rPr>
+                <w:noProof/>
+              </w:rPr>
+              <w:tab/>
+            </w:r>
+            <w:r>
+              <w:rPr>
+                <w:rStyle w:val="Lienhypertexte"/>
+                <w:noProof/>
+              </w:rPr>
+              <w:t>Méthode de séparation de sources sonores</w:t>
             </w:r>
             <w:r>
               <w:rPr>
@@ -1497,7 +1742,7 @@
                 <w:noProof/>
                 <w:webHidden/>
               </w:rPr>
-              <w:instrText xml:space="preserve"> PAGEREF _Toc508278035 \h </w:instrText>
+              <w:instrText xml:space="preserve"> PAGEREF _Toc508346421 \h </w:instrText>
             </w:r>
             <w:r>
               <w:rPr>
@@ -1517,7 +1762,7 @@
                 <w:noProof/>
                 <w:webHidden/>
               </w:rPr>
-              <w:t>7</w:t>
+              <w:t>8</w:t>
             </w:r>
             <w:r>
               <w:rPr>
@@ -1539,26 +1784,26 @@
               <w:noProof/>
             </w:rPr>
           </w:pPr>
-          <w:hyperlink w:anchor="_Toc508278036" w:history="1">
-            <w:r>
-              <w:rPr>
-                <w:rStyle w:val="Lienhypertexte"/>
-                <w:noProof/>
-              </w:rPr>
-              <w:t>A.4.1</w:t>
-            </w:r>
-            <w:r>
-              <w:rPr>
-                <w:noProof/>
-              </w:rPr>
-              <w:tab/>
-            </w:r>
-            <w:r>
-              <w:rPr>
-                <w:rStyle w:val="Lienhypertexte"/>
-                <w:noProof/>
-              </w:rPr>
-              <w:t>Principes de ces approches et des outils</w:t>
+          <w:hyperlink w:anchor="_Toc508346422" w:history="1">
+            <w:r>
+              <w:rPr>
+                <w:rStyle w:val="Lienhypertexte"/>
+                <w:noProof/>
+              </w:rPr>
+              <w:t>B.2.1</w:t>
+            </w:r>
+            <w:r>
+              <w:rPr>
+                <w:noProof/>
+              </w:rPr>
+              <w:tab/>
+            </w:r>
+            <w:r>
+              <w:rPr>
+                <w:rStyle w:val="Lienhypertexte"/>
+                <w:noProof/>
+              </w:rPr>
+              <w:t>CASA</w:t>
             </w:r>
             <w:r>
               <w:rPr>
@@ -1579,7 +1824,7 @@
                 <w:noProof/>
                 <w:webHidden/>
               </w:rPr>
-              <w:instrText xml:space="preserve"> PAGEREF _Toc508278036 \h </w:instrText>
+              <w:instrText xml:space="preserve"> PAGEREF _Toc508346422 \h </w:instrText>
             </w:r>
             <w:r>
               <w:rPr>
@@ -1599,7 +1844,7 @@
                 <w:noProof/>
                 <w:webHidden/>
               </w:rPr>
-              <w:t>7</w:t>
+              <w:t>8</w:t>
             </w:r>
             <w:r>
               <w:rPr>
@@ -1621,26 +1866,26 @@
               <w:noProof/>
             </w:rPr>
           </w:pPr>
-          <w:hyperlink w:anchor="_Toc508278037" w:history="1">
-            <w:r>
-              <w:rPr>
-                <w:rStyle w:val="Lienhypertexte"/>
-                <w:noProof/>
-              </w:rPr>
-              <w:t>A.4.2</w:t>
-            </w:r>
-            <w:r>
-              <w:rPr>
-                <w:noProof/>
-              </w:rPr>
-              <w:tab/>
-            </w:r>
-            <w:r>
-              <w:rPr>
-                <w:rStyle w:val="Lienhypertexte"/>
-                <w:noProof/>
-              </w:rPr>
-              <w:t>Un mot sur les réseaux de neurones</w:t>
+          <w:hyperlink w:anchor="_Toc508346423" w:history="1">
+            <w:r>
+              <w:rPr>
+                <w:rStyle w:val="Lienhypertexte"/>
+                <w:noProof/>
+              </w:rPr>
+              <w:t>B.2.2</w:t>
+            </w:r>
+            <w:r>
+              <w:rPr>
+                <w:noProof/>
+              </w:rPr>
+              <w:tab/>
+            </w:r>
+            <w:r>
+              <w:rPr>
+                <w:rStyle w:val="Lienhypertexte"/>
+                <w:noProof/>
+              </w:rPr>
+              <w:t>ICA</w:t>
             </w:r>
             <w:r>
               <w:rPr>
@@ -1661,7 +1906,7 @@
                 <w:noProof/>
                 <w:webHidden/>
               </w:rPr>
-              <w:instrText xml:space="preserve"> PAGEREF _Toc508278037 \h </w:instrText>
+              <w:instrText xml:space="preserve"> PAGEREF _Toc508346423 \h </w:instrText>
             </w:r>
             <w:r>
               <w:rPr>
@@ -1681,7 +1926,417 @@
                 <w:noProof/>
                 <w:webHidden/>
               </w:rPr>
-              <w:t>7</w:t>
+              <w:t>8</w:t>
+            </w:r>
+            <w:r>
+              <w:rPr>
+                <w:noProof/>
+                <w:webHidden/>
+              </w:rPr>
+              <w:fldChar w:fldCharType="end"/>
+            </w:r>
+          </w:hyperlink>
+        </w:p>
+        <w:p>
+          <w:pPr>
+            <w:pStyle w:val="TM3"/>
+            <w:tabs>
+              <w:tab w:val="left" w:pos="1320"/>
+              <w:tab w:val="right" w:leader="dot" w:pos="9396"/>
+            </w:tabs>
+            <w:rPr>
+              <w:noProof/>
+            </w:rPr>
+          </w:pPr>
+          <w:hyperlink w:anchor="_Toc508346424" w:history="1">
+            <w:r>
+              <w:rPr>
+                <w:rStyle w:val="Lienhypertexte"/>
+                <w:noProof/>
+              </w:rPr>
+              <w:t>B.2.3</w:t>
+            </w:r>
+            <w:r>
+              <w:rPr>
+                <w:noProof/>
+              </w:rPr>
+              <w:tab/>
+            </w:r>
+            <w:r>
+              <w:rPr>
+                <w:rStyle w:val="Lienhypertexte"/>
+                <w:noProof/>
+              </w:rPr>
+              <w:t>NMF</w:t>
+            </w:r>
+            <w:r>
+              <w:rPr>
+                <w:noProof/>
+                <w:webHidden/>
+              </w:rPr>
+              <w:tab/>
+            </w:r>
+            <w:r>
+              <w:rPr>
+                <w:noProof/>
+                <w:webHidden/>
+              </w:rPr>
+              <w:fldChar w:fldCharType="begin"/>
+            </w:r>
+            <w:r>
+              <w:rPr>
+                <w:noProof/>
+                <w:webHidden/>
+              </w:rPr>
+              <w:instrText xml:space="preserve"> PAGEREF _Toc508346424 \h </w:instrText>
+            </w:r>
+            <w:r>
+              <w:rPr>
+                <w:noProof/>
+                <w:webHidden/>
+              </w:rPr>
+            </w:r>
+            <w:r>
+              <w:rPr>
+                <w:noProof/>
+                <w:webHidden/>
+              </w:rPr>
+              <w:fldChar w:fldCharType="separate"/>
+            </w:r>
+            <w:r>
+              <w:rPr>
+                <w:noProof/>
+                <w:webHidden/>
+              </w:rPr>
+              <w:t>8</w:t>
+            </w:r>
+            <w:r>
+              <w:rPr>
+                <w:noProof/>
+                <w:webHidden/>
+              </w:rPr>
+              <w:fldChar w:fldCharType="end"/>
+            </w:r>
+          </w:hyperlink>
+        </w:p>
+        <w:p>
+          <w:pPr>
+            <w:pStyle w:val="TM1"/>
+            <w:tabs>
+              <w:tab w:val="left" w:pos="440"/>
+              <w:tab w:val="right" w:leader="dot" w:pos="9396"/>
+            </w:tabs>
+            <w:rPr>
+              <w:noProof/>
+            </w:rPr>
+          </w:pPr>
+          <w:hyperlink w:anchor="_Toc508346425" w:history="1">
+            <w:r>
+              <w:rPr>
+                <w:rStyle w:val="Lienhypertexte"/>
+                <w:noProof/>
+              </w:rPr>
+              <w:t>C.</w:t>
+            </w:r>
+            <w:r>
+              <w:rPr>
+                <w:noProof/>
+              </w:rPr>
+              <w:tab/>
+            </w:r>
+            <w:r>
+              <w:rPr>
+                <w:rStyle w:val="Lienhypertexte"/>
+                <w:noProof/>
+              </w:rPr>
+              <w:t>Méthode NMF</w:t>
+            </w:r>
+            <w:r>
+              <w:rPr>
+                <w:noProof/>
+                <w:webHidden/>
+              </w:rPr>
+              <w:tab/>
+            </w:r>
+            <w:r>
+              <w:rPr>
+                <w:noProof/>
+                <w:webHidden/>
+              </w:rPr>
+              <w:fldChar w:fldCharType="begin"/>
+            </w:r>
+            <w:r>
+              <w:rPr>
+                <w:noProof/>
+                <w:webHidden/>
+              </w:rPr>
+              <w:instrText xml:space="preserve"> PAGEREF _Toc508346425 \h </w:instrText>
+            </w:r>
+            <w:r>
+              <w:rPr>
+                <w:noProof/>
+                <w:webHidden/>
+              </w:rPr>
+            </w:r>
+            <w:r>
+              <w:rPr>
+                <w:noProof/>
+                <w:webHidden/>
+              </w:rPr>
+              <w:fldChar w:fldCharType="separate"/>
+            </w:r>
+            <w:r>
+              <w:rPr>
+                <w:noProof/>
+                <w:webHidden/>
+              </w:rPr>
+              <w:t>9</w:t>
+            </w:r>
+            <w:r>
+              <w:rPr>
+                <w:noProof/>
+                <w:webHidden/>
+              </w:rPr>
+              <w:fldChar w:fldCharType="end"/>
+            </w:r>
+          </w:hyperlink>
+        </w:p>
+        <w:p>
+          <w:pPr>
+            <w:pStyle w:val="TM3"/>
+            <w:tabs>
+              <w:tab w:val="left" w:pos="1320"/>
+              <w:tab w:val="right" w:leader="dot" w:pos="9396"/>
+            </w:tabs>
+            <w:rPr>
+              <w:noProof/>
+            </w:rPr>
+          </w:pPr>
+          <w:hyperlink w:anchor="_Toc508346426" w:history="1">
+            <w:r>
+              <w:rPr>
+                <w:rStyle w:val="Lienhypertexte"/>
+                <w:noProof/>
+              </w:rPr>
+              <w:t>C.1.1</w:t>
+            </w:r>
+            <w:r>
+              <w:rPr>
+                <w:noProof/>
+              </w:rPr>
+              <w:tab/>
+            </w:r>
+            <w:r>
+              <w:rPr>
+                <w:rStyle w:val="Lienhypertexte"/>
+                <w:noProof/>
+              </w:rPr>
+              <w:t>Présentation de la méthode</w:t>
+            </w:r>
+            <w:r>
+              <w:rPr>
+                <w:noProof/>
+                <w:webHidden/>
+              </w:rPr>
+              <w:tab/>
+            </w:r>
+            <w:r>
+              <w:rPr>
+                <w:noProof/>
+                <w:webHidden/>
+              </w:rPr>
+              <w:fldChar w:fldCharType="begin"/>
+            </w:r>
+            <w:r>
+              <w:rPr>
+                <w:noProof/>
+                <w:webHidden/>
+              </w:rPr>
+              <w:instrText xml:space="preserve"> PAGEREF _Toc508346426 \h </w:instrText>
+            </w:r>
+            <w:r>
+              <w:rPr>
+                <w:noProof/>
+                <w:webHidden/>
+              </w:rPr>
+            </w:r>
+            <w:r>
+              <w:rPr>
+                <w:noProof/>
+                <w:webHidden/>
+              </w:rPr>
+              <w:fldChar w:fldCharType="separate"/>
+            </w:r>
+            <w:r>
+              <w:rPr>
+                <w:noProof/>
+                <w:webHidden/>
+              </w:rPr>
+              <w:t>9</w:t>
+            </w:r>
+            <w:r>
+              <w:rPr>
+                <w:noProof/>
+                <w:webHidden/>
+              </w:rPr>
+              <w:fldChar w:fldCharType="end"/>
+            </w:r>
+          </w:hyperlink>
+        </w:p>
+        <w:p>
+          <w:pPr>
+            <w:pStyle w:val="TM3"/>
+            <w:tabs>
+              <w:tab w:val="left" w:pos="1320"/>
+              <w:tab w:val="right" w:leader="dot" w:pos="9396"/>
+            </w:tabs>
+            <w:rPr>
+              <w:noProof/>
+            </w:rPr>
+          </w:pPr>
+          <w:hyperlink w:anchor="_Toc508346427" w:history="1">
+            <w:r>
+              <w:rPr>
+                <w:rStyle w:val="Lienhypertexte"/>
+                <w:noProof/>
+              </w:rPr>
+              <w:t>C.1.2</w:t>
+            </w:r>
+            <w:r>
+              <w:rPr>
+                <w:noProof/>
+              </w:rPr>
+              <w:tab/>
+            </w:r>
+            <w:r>
+              <w:rPr>
+                <w:rStyle w:val="Lienhypertexte"/>
+                <w:noProof/>
+              </w:rPr>
+              <w:t>Divergence de Bregman et beta-divergences</w:t>
+            </w:r>
+            <w:r>
+              <w:rPr>
+                <w:noProof/>
+                <w:webHidden/>
+              </w:rPr>
+              <w:tab/>
+            </w:r>
+            <w:r>
+              <w:rPr>
+                <w:noProof/>
+                <w:webHidden/>
+              </w:rPr>
+              <w:fldChar w:fldCharType="begin"/>
+            </w:r>
+            <w:r>
+              <w:rPr>
+                <w:noProof/>
+                <w:webHidden/>
+              </w:rPr>
+              <w:instrText xml:space="preserve"> PAGEREF _Toc508346427 \h </w:instrText>
+            </w:r>
+            <w:r>
+              <w:rPr>
+                <w:noProof/>
+                <w:webHidden/>
+              </w:rPr>
+            </w:r>
+            <w:r>
+              <w:rPr>
+                <w:noProof/>
+                <w:webHidden/>
+              </w:rPr>
+              <w:fldChar w:fldCharType="separate"/>
+            </w:r>
+            <w:r>
+              <w:rPr>
+                <w:noProof/>
+                <w:webHidden/>
+              </w:rPr>
+              <w:t>9</w:t>
+            </w:r>
+            <w:r>
+              <w:rPr>
+                <w:noProof/>
+                <w:webHidden/>
+              </w:rPr>
+              <w:fldChar w:fldCharType="end"/>
+            </w:r>
+          </w:hyperlink>
+        </w:p>
+        <w:p>
+          <w:pPr>
+            <w:pStyle w:val="TM3"/>
+            <w:tabs>
+              <w:tab w:val="left" w:pos="1320"/>
+              <w:tab w:val="right" w:leader="dot" w:pos="9396"/>
+            </w:tabs>
+            <w:rPr>
+              <w:noProof/>
+            </w:rPr>
+          </w:pPr>
+          <w:hyperlink w:anchor="_Toc508346428" w:history="1">
+            <w:r>
+              <w:rPr>
+                <w:rStyle w:val="Lienhypertexte"/>
+                <w:noProof/>
+              </w:rPr>
+              <w:t>C.1.3</w:t>
+            </w:r>
+            <w:r>
+              <w:rPr>
+                <w:noProof/>
+              </w:rPr>
+              <w:tab/>
+            </w:r>
+            <w:r>
+              <w:rPr>
+                <w:rStyle w:val="Lienhypertexte"/>
+                <w:noProof/>
+              </w:rPr>
+              <w:t>Algorithme de mise à jours</w:t>
+            </w:r>
+            <w:r>
+              <w:rPr>
+                <w:noProof/>
+                <w:webHidden/>
+              </w:rPr>
+              <w:tab/>
+            </w:r>
+            <w:r>
+              <w:rPr>
+                <w:noProof/>
+                <w:webHidden/>
+              </w:rPr>
+              <w:fldChar w:fldCharType="begin"/>
+            </w:r>
+            <w:r>
+              <w:rPr>
+                <w:noProof/>
+                <w:webHidden/>
+              </w:rPr>
+              <w:instrText xml:space="preserve"> PAGEREF _Toc508346428 \h </w:instrText>
+            </w:r>
+            <w:r>
+              <w:rPr>
+                <w:noProof/>
+                <w:webHidden/>
+              </w:rPr>
+            </w:r>
+            <w:r>
+              <w:rPr>
+                <w:noProof/>
+                <w:webHidden/>
+              </w:rPr>
+              <w:fldChar w:fldCharType="separate"/>
+            </w:r>
+            <w:r>
+              <w:rPr>
+                <w:noProof/>
+                <w:webHidden/>
+              </w:rPr>
+              <w:t>9</w:t>
             </w:r>
             <w:r>
               <w:rPr>
@@ -1703,26 +2358,26 @@
               <w:noProof/>
             </w:rPr>
           </w:pPr>
-          <w:hyperlink w:anchor="_Toc508278038" w:history="1">
-            <w:r>
-              <w:rPr>
-                <w:rStyle w:val="Lienhypertexte"/>
-                <w:noProof/>
-              </w:rPr>
-              <w:t>A.5</w:t>
-            </w:r>
-            <w:r>
-              <w:rPr>
-                <w:noProof/>
-              </w:rPr>
-              <w:tab/>
-            </w:r>
-            <w:r>
-              <w:rPr>
-                <w:rStyle w:val="Lienhypertexte"/>
-                <w:noProof/>
-              </w:rPr>
-              <w:t>Méthode de séparation de sources sonores</w:t>
+          <w:hyperlink w:anchor="_Toc508346429" w:history="1">
+            <w:r>
+              <w:rPr>
+                <w:rStyle w:val="Lienhypertexte"/>
+                <w:noProof/>
+              </w:rPr>
+              <w:t>C.2</w:t>
+            </w:r>
+            <w:r>
+              <w:rPr>
+                <w:noProof/>
+              </w:rPr>
+              <w:tab/>
+            </w:r>
+            <w:r>
+              <w:rPr>
+                <w:rStyle w:val="Lienhypertexte"/>
+                <w:noProof/>
+              </w:rPr>
+              <w:t>Différentes approches de NMF</w:t>
             </w:r>
             <w:r>
               <w:rPr>
@@ -1743,7 +2398,7 @@
                 <w:noProof/>
                 <w:webHidden/>
               </w:rPr>
-              <w:instrText xml:space="preserve"> PAGEREF _Toc508278038 \h </w:instrText>
+              <w:instrText xml:space="preserve"> PAGEREF _Toc508346429 \h </w:instrText>
             </w:r>
             <w:r>
               <w:rPr>
@@ -1763,7 +2418,7 @@
                 <w:noProof/>
                 <w:webHidden/>
               </w:rPr>
-              <w:t>7</w:t>
+              <w:t>10</w:t>
             </w:r>
             <w:r>
               <w:rPr>
@@ -1785,26 +2440,26 @@
               <w:noProof/>
             </w:rPr>
           </w:pPr>
-          <w:hyperlink w:anchor="_Toc508278039" w:history="1">
-            <w:r>
-              <w:rPr>
-                <w:rStyle w:val="Lienhypertexte"/>
-                <w:noProof/>
-              </w:rPr>
-              <w:t>A.5.1</w:t>
-            </w:r>
-            <w:r>
-              <w:rPr>
-                <w:noProof/>
-              </w:rPr>
-              <w:tab/>
-            </w:r>
-            <w:r>
-              <w:rPr>
-                <w:rStyle w:val="Lienhypertexte"/>
-                <w:noProof/>
-              </w:rPr>
-              <w:t>CASA</w:t>
+          <w:hyperlink w:anchor="_Toc508346430" w:history="1">
+            <w:r>
+              <w:rPr>
+                <w:rStyle w:val="Lienhypertexte"/>
+                <w:noProof/>
+              </w:rPr>
+              <w:t>C.2.1</w:t>
+            </w:r>
+            <w:r>
+              <w:rPr>
+                <w:noProof/>
+              </w:rPr>
+              <w:tab/>
+            </w:r>
+            <w:r>
+              <w:rPr>
+                <w:rStyle w:val="Lienhypertexte"/>
+                <w:noProof/>
+              </w:rPr>
+              <w:t>NMF non-supervisée</w:t>
             </w:r>
             <w:r>
               <w:rPr>
@@ -1825,7 +2480,7 @@
                 <w:noProof/>
                 <w:webHidden/>
               </w:rPr>
-              <w:instrText xml:space="preserve"> PAGEREF _Toc508278039 \h </w:instrText>
+              <w:instrText xml:space="preserve"> PAGEREF _Toc508346430 \h </w:instrText>
             </w:r>
             <w:r>
               <w:rPr>
@@ -1845,7 +2500,7 @@
                 <w:noProof/>
                 <w:webHidden/>
               </w:rPr>
-              <w:t>7</w:t>
+              <w:t>10</w:t>
             </w:r>
             <w:r>
               <w:rPr>
@@ -1867,26 +2522,26 @@
               <w:noProof/>
             </w:rPr>
           </w:pPr>
-          <w:hyperlink w:anchor="_Toc508278040" w:history="1">
-            <w:r>
-              <w:rPr>
-                <w:rStyle w:val="Lienhypertexte"/>
-                <w:noProof/>
-              </w:rPr>
-              <w:t>A.5.2</w:t>
-            </w:r>
-            <w:r>
-              <w:rPr>
-                <w:noProof/>
-              </w:rPr>
-              <w:tab/>
-            </w:r>
-            <w:r>
-              <w:rPr>
-                <w:rStyle w:val="Lienhypertexte"/>
-                <w:noProof/>
-              </w:rPr>
-              <w:t>ICA</w:t>
+          <w:hyperlink w:anchor="_Toc508346431" w:history="1">
+            <w:r>
+              <w:rPr>
+                <w:rStyle w:val="Lienhypertexte"/>
+                <w:noProof/>
+              </w:rPr>
+              <w:t>C.2.2</w:t>
+            </w:r>
+            <w:r>
+              <w:rPr>
+                <w:noProof/>
+              </w:rPr>
+              <w:tab/>
+            </w:r>
+            <w:r>
+              <w:rPr>
+                <w:rStyle w:val="Lienhypertexte"/>
+                <w:noProof/>
+              </w:rPr>
+              <w:t>NMF supervisée</w:t>
             </w:r>
             <w:r>
               <w:rPr>
@@ -1907,7 +2562,7 @@
                 <w:noProof/>
                 <w:webHidden/>
               </w:rPr>
-              <w:instrText xml:space="preserve"> PAGEREF _Toc508278040 \h </w:instrText>
+              <w:instrText xml:space="preserve"> PAGEREF _Toc508346431 \h </w:instrText>
             </w:r>
             <w:r>
               <w:rPr>
@@ -1927,7 +2582,7 @@
                 <w:noProof/>
                 <w:webHidden/>
               </w:rPr>
-              <w:t>7</w:t>
+              <w:t>10</w:t>
             </w:r>
             <w:r>
               <w:rPr>
@@ -1949,26 +2604,26 @@
               <w:noProof/>
             </w:rPr>
           </w:pPr>
-          <w:hyperlink w:anchor="_Toc508278041" w:history="1">
-            <w:r>
-              <w:rPr>
-                <w:rStyle w:val="Lienhypertexte"/>
-                <w:noProof/>
-              </w:rPr>
-              <w:t>A.5.3</w:t>
-            </w:r>
-            <w:r>
-              <w:rPr>
-                <w:noProof/>
-              </w:rPr>
-              <w:tab/>
-            </w:r>
-            <w:r>
-              <w:rPr>
-                <w:rStyle w:val="Lienhypertexte"/>
-                <w:noProof/>
-              </w:rPr>
-              <w:t>NMF</w:t>
+          <w:hyperlink w:anchor="_Toc508346432" w:history="1">
+            <w:r>
+              <w:rPr>
+                <w:rStyle w:val="Lienhypertexte"/>
+                <w:noProof/>
+              </w:rPr>
+              <w:t>C.2.3</w:t>
+            </w:r>
+            <w:r>
+              <w:rPr>
+                <w:noProof/>
+              </w:rPr>
+              <w:tab/>
+            </w:r>
+            <w:r>
+              <w:rPr>
+                <w:rStyle w:val="Lienhypertexte"/>
+                <w:noProof/>
+              </w:rPr>
+              <w:t>NMF semi-supervisée</w:t>
             </w:r>
             <w:r>
               <w:rPr>
@@ -1989,7 +2644,7 @@
                 <w:noProof/>
                 <w:webHidden/>
               </w:rPr>
-              <w:instrText xml:space="preserve"> PAGEREF _Toc508278041 \h </w:instrText>
+              <w:instrText xml:space="preserve"> PAGEREF _Toc508346432 \h </w:instrText>
             </w:r>
             <w:r>
               <w:rPr>
@@ -2009,7 +2664,499 @@
                 <w:noProof/>
                 <w:webHidden/>
               </w:rPr>
-              <w:t>7</w:t>
+              <w:t>10</w:t>
+            </w:r>
+            <w:r>
+              <w:rPr>
+                <w:noProof/>
+                <w:webHidden/>
+              </w:rPr>
+              <w:fldChar w:fldCharType="end"/>
+            </w:r>
+          </w:hyperlink>
+        </w:p>
+        <w:p>
+          <w:pPr>
+            <w:pStyle w:val="TM3"/>
+            <w:tabs>
+              <w:tab w:val="left" w:pos="1320"/>
+              <w:tab w:val="right" w:leader="dot" w:pos="9396"/>
+            </w:tabs>
+            <w:rPr>
+              <w:noProof/>
+            </w:rPr>
+          </w:pPr>
+          <w:hyperlink w:anchor="_Toc508346433" w:history="1">
+            <w:r>
+              <w:rPr>
+                <w:rStyle w:val="Lienhypertexte"/>
+                <w:noProof/>
+              </w:rPr>
+              <w:t>C.2.4</w:t>
+            </w:r>
+            <w:r>
+              <w:rPr>
+                <w:noProof/>
+              </w:rPr>
+              <w:tab/>
+            </w:r>
+            <w:r>
+              <w:rPr>
+                <w:rStyle w:val="Lienhypertexte"/>
+                <w:noProof/>
+              </w:rPr>
+              <w:t>NMF initialisée seuillée</w:t>
+            </w:r>
+            <w:r>
+              <w:rPr>
+                <w:noProof/>
+                <w:webHidden/>
+              </w:rPr>
+              <w:tab/>
+            </w:r>
+            <w:r>
+              <w:rPr>
+                <w:noProof/>
+                <w:webHidden/>
+              </w:rPr>
+              <w:fldChar w:fldCharType="begin"/>
+            </w:r>
+            <w:r>
+              <w:rPr>
+                <w:noProof/>
+                <w:webHidden/>
+              </w:rPr>
+              <w:instrText xml:space="preserve"> PAGEREF _Toc508346433 \h </w:instrText>
+            </w:r>
+            <w:r>
+              <w:rPr>
+                <w:noProof/>
+                <w:webHidden/>
+              </w:rPr>
+            </w:r>
+            <w:r>
+              <w:rPr>
+                <w:noProof/>
+                <w:webHidden/>
+              </w:rPr>
+              <w:fldChar w:fldCharType="separate"/>
+            </w:r>
+            <w:r>
+              <w:rPr>
+                <w:noProof/>
+                <w:webHidden/>
+              </w:rPr>
+              <w:t>10</w:t>
+            </w:r>
+            <w:r>
+              <w:rPr>
+                <w:noProof/>
+                <w:webHidden/>
+              </w:rPr>
+              <w:fldChar w:fldCharType="end"/>
+            </w:r>
+          </w:hyperlink>
+        </w:p>
+        <w:p>
+          <w:pPr>
+            <w:pStyle w:val="TM3"/>
+            <w:tabs>
+              <w:tab w:val="left" w:pos="1320"/>
+              <w:tab w:val="right" w:leader="dot" w:pos="9396"/>
+            </w:tabs>
+            <w:rPr>
+              <w:noProof/>
+            </w:rPr>
+          </w:pPr>
+          <w:hyperlink w:anchor="_Toc508346434" w:history="1">
+            <w:r>
+              <w:rPr>
+                <w:rStyle w:val="Lienhypertexte"/>
+                <w:noProof/>
+              </w:rPr>
+              <w:t>C.2.5</w:t>
+            </w:r>
+            <w:r>
+              <w:rPr>
+                <w:noProof/>
+              </w:rPr>
+              <w:tab/>
+            </w:r>
+            <w:r>
+              <w:rPr>
+                <w:rStyle w:val="Lienhypertexte"/>
+                <w:noProof/>
+              </w:rPr>
+              <w:t>Autres approches non traitées mais qui ont le mérite d’exister</w:t>
+            </w:r>
+            <w:r>
+              <w:rPr>
+                <w:noProof/>
+                <w:webHidden/>
+              </w:rPr>
+              <w:tab/>
+            </w:r>
+            <w:r>
+              <w:rPr>
+                <w:noProof/>
+                <w:webHidden/>
+              </w:rPr>
+              <w:fldChar w:fldCharType="begin"/>
+            </w:r>
+            <w:r>
+              <w:rPr>
+                <w:noProof/>
+                <w:webHidden/>
+              </w:rPr>
+              <w:instrText xml:space="preserve"> PAGEREF _Toc508346434 \h </w:instrText>
+            </w:r>
+            <w:r>
+              <w:rPr>
+                <w:noProof/>
+                <w:webHidden/>
+              </w:rPr>
+            </w:r>
+            <w:r>
+              <w:rPr>
+                <w:noProof/>
+                <w:webHidden/>
+              </w:rPr>
+              <w:fldChar w:fldCharType="separate"/>
+            </w:r>
+            <w:r>
+              <w:rPr>
+                <w:noProof/>
+                <w:webHidden/>
+              </w:rPr>
+              <w:t>10</w:t>
+            </w:r>
+            <w:r>
+              <w:rPr>
+                <w:noProof/>
+                <w:webHidden/>
+              </w:rPr>
+              <w:fldChar w:fldCharType="end"/>
+            </w:r>
+          </w:hyperlink>
+        </w:p>
+        <w:p>
+          <w:pPr>
+            <w:pStyle w:val="TM2"/>
+            <w:tabs>
+              <w:tab w:val="left" w:pos="880"/>
+              <w:tab w:val="right" w:leader="dot" w:pos="9396"/>
+            </w:tabs>
+            <w:rPr>
+              <w:noProof/>
+            </w:rPr>
+          </w:pPr>
+          <w:hyperlink w:anchor="_Toc508346435" w:history="1">
+            <w:r>
+              <w:rPr>
+                <w:rStyle w:val="Lienhypertexte"/>
+                <w:noProof/>
+              </w:rPr>
+              <w:t>C.3</w:t>
+            </w:r>
+            <w:r>
+              <w:rPr>
+                <w:noProof/>
+              </w:rPr>
+              <w:tab/>
+            </w:r>
+            <w:r>
+              <w:rPr>
+                <w:rStyle w:val="Lienhypertexte"/>
+                <w:noProof/>
+              </w:rPr>
+              <w:t>Contraindre la méthode</w:t>
+            </w:r>
+            <w:r>
+              <w:rPr>
+                <w:noProof/>
+                <w:webHidden/>
+              </w:rPr>
+              <w:tab/>
+            </w:r>
+            <w:r>
+              <w:rPr>
+                <w:noProof/>
+                <w:webHidden/>
+              </w:rPr>
+              <w:fldChar w:fldCharType="begin"/>
+            </w:r>
+            <w:r>
+              <w:rPr>
+                <w:noProof/>
+                <w:webHidden/>
+              </w:rPr>
+              <w:instrText xml:space="preserve"> PAGEREF _Toc508346435 \h </w:instrText>
+            </w:r>
+            <w:r>
+              <w:rPr>
+                <w:noProof/>
+                <w:webHidden/>
+              </w:rPr>
+            </w:r>
+            <w:r>
+              <w:rPr>
+                <w:noProof/>
+                <w:webHidden/>
+              </w:rPr>
+              <w:fldChar w:fldCharType="separate"/>
+            </w:r>
+            <w:r>
+              <w:rPr>
+                <w:noProof/>
+                <w:webHidden/>
+              </w:rPr>
+              <w:t>10</w:t>
+            </w:r>
+            <w:r>
+              <w:rPr>
+                <w:noProof/>
+                <w:webHidden/>
+              </w:rPr>
+              <w:fldChar w:fldCharType="end"/>
+            </w:r>
+          </w:hyperlink>
+        </w:p>
+        <w:p>
+          <w:pPr>
+            <w:pStyle w:val="TM3"/>
+            <w:tabs>
+              <w:tab w:val="left" w:pos="1320"/>
+              <w:tab w:val="right" w:leader="dot" w:pos="9396"/>
+            </w:tabs>
+            <w:rPr>
+              <w:noProof/>
+            </w:rPr>
+          </w:pPr>
+          <w:hyperlink w:anchor="_Toc508346436" w:history="1">
+            <w:r>
+              <w:rPr>
+                <w:rStyle w:val="Lienhypertexte"/>
+                <w:noProof/>
+              </w:rPr>
+              <w:t>C.3.1</w:t>
+            </w:r>
+            <w:r>
+              <w:rPr>
+                <w:noProof/>
+              </w:rPr>
+              <w:tab/>
+            </w:r>
+            <w:r>
+              <w:rPr>
+                <w:rStyle w:val="Lienhypertexte"/>
+                <w:noProof/>
+              </w:rPr>
+              <w:t>Parcimonie</w:t>
+            </w:r>
+            <w:r>
+              <w:rPr>
+                <w:noProof/>
+                <w:webHidden/>
+              </w:rPr>
+              <w:tab/>
+            </w:r>
+            <w:r>
+              <w:rPr>
+                <w:noProof/>
+                <w:webHidden/>
+              </w:rPr>
+              <w:fldChar w:fldCharType="begin"/>
+            </w:r>
+            <w:r>
+              <w:rPr>
+                <w:noProof/>
+                <w:webHidden/>
+              </w:rPr>
+              <w:instrText xml:space="preserve"> PAGEREF _Toc508346436 \h </w:instrText>
+            </w:r>
+            <w:r>
+              <w:rPr>
+                <w:noProof/>
+                <w:webHidden/>
+              </w:rPr>
+            </w:r>
+            <w:r>
+              <w:rPr>
+                <w:noProof/>
+                <w:webHidden/>
+              </w:rPr>
+              <w:fldChar w:fldCharType="separate"/>
+            </w:r>
+            <w:r>
+              <w:rPr>
+                <w:noProof/>
+                <w:webHidden/>
+              </w:rPr>
+              <w:t>10</w:t>
+            </w:r>
+            <w:r>
+              <w:rPr>
+                <w:noProof/>
+                <w:webHidden/>
+              </w:rPr>
+              <w:fldChar w:fldCharType="end"/>
+            </w:r>
+          </w:hyperlink>
+        </w:p>
+        <w:p>
+          <w:pPr>
+            <w:pStyle w:val="TM3"/>
+            <w:tabs>
+              <w:tab w:val="left" w:pos="1320"/>
+              <w:tab w:val="right" w:leader="dot" w:pos="9396"/>
+            </w:tabs>
+            <w:rPr>
+              <w:noProof/>
+            </w:rPr>
+          </w:pPr>
+          <w:hyperlink w:anchor="_Toc508346437" w:history="1">
+            <w:r>
+              <w:rPr>
+                <w:rStyle w:val="Lienhypertexte"/>
+                <w:noProof/>
+              </w:rPr>
+              <w:t>C.3.2</w:t>
+            </w:r>
+            <w:r>
+              <w:rPr>
+                <w:noProof/>
+              </w:rPr>
+              <w:tab/>
+            </w:r>
+            <w:r>
+              <w:rPr>
+                <w:rStyle w:val="Lienhypertexte"/>
+                <w:noProof/>
+              </w:rPr>
+              <w:t>Smoothness</w:t>
+            </w:r>
+            <w:r>
+              <w:rPr>
+                <w:noProof/>
+                <w:webHidden/>
+              </w:rPr>
+              <w:tab/>
+            </w:r>
+            <w:r>
+              <w:rPr>
+                <w:noProof/>
+                <w:webHidden/>
+              </w:rPr>
+              <w:fldChar w:fldCharType="begin"/>
+            </w:r>
+            <w:r>
+              <w:rPr>
+                <w:noProof/>
+                <w:webHidden/>
+              </w:rPr>
+              <w:instrText xml:space="preserve"> PAGEREF _Toc508346437 \h </w:instrText>
+            </w:r>
+            <w:r>
+              <w:rPr>
+                <w:noProof/>
+                <w:webHidden/>
+              </w:rPr>
+            </w:r>
+            <w:r>
+              <w:rPr>
+                <w:noProof/>
+                <w:webHidden/>
+              </w:rPr>
+              <w:fldChar w:fldCharType="separate"/>
+            </w:r>
+            <w:r>
+              <w:rPr>
+                <w:noProof/>
+                <w:webHidden/>
+              </w:rPr>
+              <w:t>10</w:t>
+            </w:r>
+            <w:r>
+              <w:rPr>
+                <w:noProof/>
+                <w:webHidden/>
+              </w:rPr>
+              <w:fldChar w:fldCharType="end"/>
+            </w:r>
+          </w:hyperlink>
+        </w:p>
+        <w:p>
+          <w:pPr>
+            <w:pStyle w:val="TM3"/>
+            <w:tabs>
+              <w:tab w:val="left" w:pos="1320"/>
+              <w:tab w:val="right" w:leader="dot" w:pos="9396"/>
+            </w:tabs>
+            <w:rPr>
+              <w:noProof/>
+            </w:rPr>
+          </w:pPr>
+          <w:hyperlink w:anchor="_Toc508346438" w:history="1">
+            <w:r>
+              <w:rPr>
+                <w:rStyle w:val="Lienhypertexte"/>
+                <w:noProof/>
+              </w:rPr>
+              <w:t>C.3.3</w:t>
+            </w:r>
+            <w:r>
+              <w:rPr>
+                <w:noProof/>
+              </w:rPr>
+              <w:tab/>
+            </w:r>
+            <w:r>
+              <w:rPr>
+                <w:rStyle w:val="Lienhypertexte"/>
+                <w:noProof/>
+              </w:rPr>
+              <w:t>Autres</w:t>
+            </w:r>
+            <w:r>
+              <w:rPr>
+                <w:noProof/>
+                <w:webHidden/>
+              </w:rPr>
+              <w:tab/>
+            </w:r>
+            <w:r>
+              <w:rPr>
+                <w:noProof/>
+                <w:webHidden/>
+              </w:rPr>
+              <w:fldChar w:fldCharType="begin"/>
+            </w:r>
+            <w:r>
+              <w:rPr>
+                <w:noProof/>
+                <w:webHidden/>
+              </w:rPr>
+              <w:instrText xml:space="preserve"> PAGEREF _Toc508346438 \h </w:instrText>
+            </w:r>
+            <w:r>
+              <w:rPr>
+                <w:noProof/>
+                <w:webHidden/>
+              </w:rPr>
+            </w:r>
+            <w:r>
+              <w:rPr>
+                <w:noProof/>
+                <w:webHidden/>
+              </w:rPr>
+              <w:fldChar w:fldCharType="separate"/>
+            </w:r>
+            <w:r>
+              <w:rPr>
+                <w:noProof/>
+                <w:webHidden/>
+              </w:rPr>
+              <w:t>10</w:t>
             </w:r>
             <w:r>
               <w:rPr>
@@ -2031,26 +3178,26 @@
               <w:noProof/>
             </w:rPr>
           </w:pPr>
-          <w:hyperlink w:anchor="_Toc508278042" w:history="1">
-            <w:r>
-              <w:rPr>
-                <w:rStyle w:val="Lienhypertexte"/>
-                <w:noProof/>
-              </w:rPr>
-              <w:t>B.</w:t>
-            </w:r>
-            <w:r>
-              <w:rPr>
-                <w:noProof/>
-              </w:rPr>
-              <w:tab/>
-            </w:r>
-            <w:r>
-              <w:rPr>
-                <w:rStyle w:val="Lienhypertexte"/>
-                <w:noProof/>
-              </w:rPr>
-              <w:t>Méthode NMF</w:t>
+          <w:hyperlink w:anchor="_Toc508346439" w:history="1">
+            <w:r>
+              <w:rPr>
+                <w:rStyle w:val="Lienhypertexte"/>
+                <w:noProof/>
+              </w:rPr>
+              <w:t>D.</w:t>
+            </w:r>
+            <w:r>
+              <w:rPr>
+                <w:noProof/>
+              </w:rPr>
+              <w:tab/>
+            </w:r>
+            <w:r>
+              <w:rPr>
+                <w:rStyle w:val="Lienhypertexte"/>
+                <w:noProof/>
+              </w:rPr>
+              <w:t>Création de corpus de sons urbains</w:t>
             </w:r>
             <w:r>
               <w:rPr>
@@ -2071,7 +3218,7 @@
                 <w:noProof/>
                 <w:webHidden/>
               </w:rPr>
-              <w:instrText xml:space="preserve"> PAGEREF _Toc508278042 \h </w:instrText>
+              <w:instrText xml:space="preserve"> PAGEREF _Toc508346439 \h </w:instrText>
             </w:r>
             <w:r>
               <w:rPr>
@@ -2091,7 +3238,89 @@
                 <w:noProof/>
                 <w:webHidden/>
               </w:rPr>
-              <w:t>9</w:t>
+              <w:t>12</w:t>
+            </w:r>
+            <w:r>
+              <w:rPr>
+                <w:noProof/>
+                <w:webHidden/>
+              </w:rPr>
+              <w:fldChar w:fldCharType="end"/>
+            </w:r>
+          </w:hyperlink>
+        </w:p>
+        <w:p>
+          <w:pPr>
+            <w:pStyle w:val="TM2"/>
+            <w:tabs>
+              <w:tab w:val="left" w:pos="880"/>
+              <w:tab w:val="right" w:leader="dot" w:pos="9396"/>
+            </w:tabs>
+            <w:rPr>
+              <w:noProof/>
+            </w:rPr>
+          </w:pPr>
+          <w:hyperlink w:anchor="_Toc508346440" w:history="1">
+            <w:r>
+              <w:rPr>
+                <w:rStyle w:val="Lienhypertexte"/>
+                <w:noProof/>
+              </w:rPr>
+              <w:t>D.1</w:t>
+            </w:r>
+            <w:r>
+              <w:rPr>
+                <w:noProof/>
+              </w:rPr>
+              <w:tab/>
+            </w:r>
+            <w:r>
+              <w:rPr>
+                <w:rStyle w:val="Lienhypertexte"/>
+                <w:noProof/>
+              </w:rPr>
+              <w:t>Outils de simulation existants</w:t>
+            </w:r>
+            <w:r>
+              <w:rPr>
+                <w:noProof/>
+                <w:webHidden/>
+              </w:rPr>
+              <w:tab/>
+            </w:r>
+            <w:r>
+              <w:rPr>
+                <w:noProof/>
+                <w:webHidden/>
+              </w:rPr>
+              <w:fldChar w:fldCharType="begin"/>
+            </w:r>
+            <w:r>
+              <w:rPr>
+                <w:noProof/>
+                <w:webHidden/>
+              </w:rPr>
+              <w:instrText xml:space="preserve"> PAGEREF _Toc508346440 \h </w:instrText>
+            </w:r>
+            <w:r>
+              <w:rPr>
+                <w:noProof/>
+                <w:webHidden/>
+              </w:rPr>
+            </w:r>
+            <w:r>
+              <w:rPr>
+                <w:noProof/>
+                <w:webHidden/>
+              </w:rPr>
+              <w:fldChar w:fldCharType="separate"/>
+            </w:r>
+            <w:r>
+              <w:rPr>
+                <w:noProof/>
+                <w:webHidden/>
+              </w:rPr>
+              <w:t>12</w:t>
             </w:r>
             <w:r>
               <w:rPr>
@@ -2113,26 +3342,26 @@
               <w:noProof/>
             </w:rPr>
           </w:pPr>
-          <w:hyperlink w:anchor="_Toc508278043" w:history="1">
-            <w:r>
-              <w:rPr>
-                <w:rStyle w:val="Lienhypertexte"/>
-                <w:noProof/>
-              </w:rPr>
-              <w:t>B.1.1</w:t>
-            </w:r>
-            <w:r>
-              <w:rPr>
-                <w:noProof/>
-              </w:rPr>
-              <w:tab/>
-            </w:r>
-            <w:r>
-              <w:rPr>
-                <w:rStyle w:val="Lienhypertexte"/>
-                <w:noProof/>
-              </w:rPr>
-              <w:t>Présentation de la méthode</w:t>
+          <w:hyperlink w:anchor="_Toc508346441" w:history="1">
+            <w:r>
+              <w:rPr>
+                <w:rStyle w:val="Lienhypertexte"/>
+                <w:noProof/>
+              </w:rPr>
+              <w:t>D.1.1</w:t>
+            </w:r>
+            <w:r>
+              <w:rPr>
+                <w:noProof/>
+              </w:rPr>
+              <w:tab/>
+            </w:r>
+            <w:r>
+              <w:rPr>
+                <w:rStyle w:val="Lienhypertexte"/>
+                <w:noProof/>
+              </w:rPr>
+              <w:t>Un mot sur les différents types de synthèses sonores</w:t>
             </w:r>
             <w:r>
               <w:rPr>
@@ -2153,7 +3382,7 @@
                 <w:noProof/>
                 <w:webHidden/>
               </w:rPr>
-              <w:instrText xml:space="preserve"> PAGEREF _Toc508278043 \h </w:instrText>
+              <w:instrText xml:space="preserve"> PAGEREF _Toc508346441 \h </w:instrText>
             </w:r>
             <w:r>
               <w:rPr>
@@ -2173,7 +3402,7 @@
                 <w:noProof/>
                 <w:webHidden/>
               </w:rPr>
-              <w:t>9</w:t>
+              <w:t>12</w:t>
             </w:r>
             <w:r>
               <w:rPr>
@@ -2195,26 +3424,26 @@
               <w:noProof/>
             </w:rPr>
           </w:pPr>
-          <w:hyperlink w:anchor="_Toc508278044" w:history="1">
-            <w:r>
-              <w:rPr>
-                <w:rStyle w:val="Lienhypertexte"/>
-                <w:noProof/>
-              </w:rPr>
-              <w:t>B.1.2</w:t>
-            </w:r>
-            <w:r>
-              <w:rPr>
-                <w:noProof/>
-              </w:rPr>
-              <w:tab/>
-            </w:r>
-            <w:r>
-              <w:rPr>
-                <w:rStyle w:val="Lienhypertexte"/>
-                <w:noProof/>
-              </w:rPr>
-              <w:t>Divergence de Bregman et beta-divergences</w:t>
+          <w:hyperlink w:anchor="_Toc508346442" w:history="1">
+            <w:r>
+              <w:rPr>
+                <w:rStyle w:val="Lienhypertexte"/>
+                <w:noProof/>
+              </w:rPr>
+              <w:t>D.1.2</w:t>
+            </w:r>
+            <w:r>
+              <w:rPr>
+                <w:noProof/>
+              </w:rPr>
+              <w:tab/>
+            </w:r>
+            <w:r>
+              <w:rPr>
+                <w:rStyle w:val="Lienhypertexte"/>
+                <w:noProof/>
+              </w:rPr>
+              <w:t>Auralisation</w:t>
             </w:r>
             <w:r>
               <w:rPr>
@@ -2235,7 +3464,7 @@
                 <w:noProof/>
                 <w:webHidden/>
               </w:rPr>
-              <w:instrText xml:space="preserve"> PAGEREF _Toc508278044 \h </w:instrText>
+              <w:instrText xml:space="preserve"> PAGEREF _Toc508346442 \h </w:instrText>
             </w:r>
             <w:r>
               <w:rPr>
@@ -2255,7 +3484,7 @@
                 <w:noProof/>
                 <w:webHidden/>
               </w:rPr>
-              <w:t>9</w:t>
+              <w:t>12</w:t>
             </w:r>
             <w:r>
               <w:rPr>
@@ -2277,26 +3506,26 @@
               <w:noProof/>
             </w:rPr>
           </w:pPr>
-          <w:hyperlink w:anchor="_Toc508278045" w:history="1">
-            <w:r>
-              <w:rPr>
-                <w:rStyle w:val="Lienhypertexte"/>
-                <w:noProof/>
-              </w:rPr>
-              <w:t>B.1.3</w:t>
-            </w:r>
-            <w:r>
-              <w:rPr>
-                <w:noProof/>
-              </w:rPr>
-              <w:tab/>
-            </w:r>
-            <w:r>
-              <w:rPr>
-                <w:rStyle w:val="Lienhypertexte"/>
-                <w:noProof/>
-              </w:rPr>
-              <w:t>Algorithme de mise à jours</w:t>
+          <w:hyperlink w:anchor="_Toc508346443" w:history="1">
+            <w:r>
+              <w:rPr>
+                <w:rStyle w:val="Lienhypertexte"/>
+                <w:noProof/>
+              </w:rPr>
+              <w:t>D.1.3</w:t>
+            </w:r>
+            <w:r>
+              <w:rPr>
+                <w:noProof/>
+              </w:rPr>
+              <w:tab/>
+            </w:r>
+            <w:r>
+              <w:rPr>
+                <w:rStyle w:val="Lienhypertexte"/>
+                <w:noProof/>
+              </w:rPr>
+              <w:t>Synthèse additive (pas la bonne expression, à corrigier)</w:t>
             </w:r>
             <w:r>
               <w:rPr>
@@ -2317,7 +3546,7 @@
                 <w:noProof/>
                 <w:webHidden/>
               </w:rPr>
-              <w:instrText xml:space="preserve"> PAGEREF _Toc508278045 \h </w:instrText>
+              <w:instrText xml:space="preserve"> PAGEREF _Toc508346443 \h </w:instrText>
             </w:r>
             <w:r>
               <w:rPr>
@@ -2337,7 +3566,7 @@
                 <w:noProof/>
                 <w:webHidden/>
               </w:rPr>
-              <w:t>9</w:t>
+              <w:t>12</w:t>
             </w:r>
             <w:r>
               <w:rPr>
@@ -2359,26 +3588,26 @@
               <w:noProof/>
             </w:rPr>
           </w:pPr>
-          <w:hyperlink w:anchor="_Toc508278046" w:history="1">
-            <w:r>
-              <w:rPr>
-                <w:rStyle w:val="Lienhypertexte"/>
-                <w:noProof/>
-              </w:rPr>
-              <w:t>B.2</w:t>
-            </w:r>
-            <w:r>
-              <w:rPr>
-                <w:noProof/>
-              </w:rPr>
-              <w:tab/>
-            </w:r>
-            <w:r>
-              <w:rPr>
-                <w:rStyle w:val="Lienhypertexte"/>
-                <w:noProof/>
-              </w:rPr>
-              <w:t>Différentes approches de NMF</w:t>
+          <w:hyperlink w:anchor="_Toc508346444" w:history="1">
+            <w:r>
+              <w:rPr>
+                <w:rStyle w:val="Lienhypertexte"/>
+                <w:noProof/>
+              </w:rPr>
+              <w:t>D.2</w:t>
+            </w:r>
+            <w:r>
+              <w:rPr>
+                <w:noProof/>
+              </w:rPr>
+              <w:tab/>
+            </w:r>
+            <w:r>
+              <w:rPr>
+                <w:rStyle w:val="Lienhypertexte"/>
+                <w:noProof/>
+              </w:rPr>
+              <w:t>Présentation de SimScene</w:t>
             </w:r>
             <w:r>
               <w:rPr>
@@ -2399,7 +3628,7 @@
                 <w:noProof/>
                 <w:webHidden/>
               </w:rPr>
-              <w:instrText xml:space="preserve"> PAGEREF _Toc508278046 \h </w:instrText>
+              <w:instrText xml:space="preserve"> PAGEREF _Toc508346444 \h </w:instrText>
             </w:r>
             <w:r>
               <w:rPr>
@@ -2419,7 +3648,7 @@
                 <w:noProof/>
                 <w:webHidden/>
               </w:rPr>
-              <w:t>10</w:t>
+              <w:t>12</w:t>
             </w:r>
             <w:r>
               <w:rPr>
@@ -2441,26 +3670,26 @@
               <w:noProof/>
             </w:rPr>
           </w:pPr>
-          <w:hyperlink w:anchor="_Toc508278047" w:history="1">
-            <w:r>
-              <w:rPr>
-                <w:rStyle w:val="Lienhypertexte"/>
-                <w:noProof/>
-              </w:rPr>
-              <w:t>B.2.1</w:t>
-            </w:r>
-            <w:r>
-              <w:rPr>
-                <w:noProof/>
-              </w:rPr>
-              <w:tab/>
-            </w:r>
-            <w:r>
-              <w:rPr>
-                <w:rStyle w:val="Lienhypertexte"/>
-                <w:noProof/>
-              </w:rPr>
-              <w:t>NMF non-supervisée</w:t>
+          <w:hyperlink w:anchor="_Toc508346445" w:history="1">
+            <w:r>
+              <w:rPr>
+                <w:rStyle w:val="Lienhypertexte"/>
+                <w:noProof/>
+              </w:rPr>
+              <w:t>D.2.1</w:t>
+            </w:r>
+            <w:r>
+              <w:rPr>
+                <w:noProof/>
+              </w:rPr>
+              <w:tab/>
+            </w:r>
+            <w:r>
+              <w:rPr>
+                <w:rStyle w:val="Lienhypertexte"/>
+                <w:noProof/>
+              </w:rPr>
+              <w:t>Construction d’une base de données de sons urbains</w:t>
             </w:r>
             <w:r>
               <w:rPr>
@@ -2481,7 +3710,7 @@
                 <w:noProof/>
                 <w:webHidden/>
               </w:rPr>
-              <w:instrText xml:space="preserve"> PAGEREF _Toc508278047 \h </w:instrText>
+              <w:instrText xml:space="preserve"> PAGEREF _Toc508346445 \h </w:instrText>
             </w:r>
             <w:r>
               <w:rPr>
@@ -2501,7 +3730,7 @@
                 <w:noProof/>
                 <w:webHidden/>
               </w:rPr>
-              <w:t>10</w:t>
+              <w:t>12</w:t>
             </w:r>
             <w:r>
               <w:rPr>
@@ -2523,26 +3752,26 @@
               <w:noProof/>
             </w:rPr>
           </w:pPr>
-          <w:hyperlink w:anchor="_Toc508278048" w:history="1">
-            <w:r>
-              <w:rPr>
-                <w:rStyle w:val="Lienhypertexte"/>
-                <w:noProof/>
-              </w:rPr>
-              <w:t>B.2.2</w:t>
-            </w:r>
-            <w:r>
-              <w:rPr>
-                <w:noProof/>
-              </w:rPr>
-              <w:tab/>
-            </w:r>
-            <w:r>
-              <w:rPr>
-                <w:rStyle w:val="Lienhypertexte"/>
-                <w:noProof/>
-              </w:rPr>
-              <w:t>NMF supervisée</w:t>
+          <w:hyperlink w:anchor="_Toc508346446" w:history="1">
+            <w:r>
+              <w:rPr>
+                <w:rStyle w:val="Lienhypertexte"/>
+                <w:noProof/>
+              </w:rPr>
+              <w:t>D.2.2</w:t>
+            </w:r>
+            <w:r>
+              <w:rPr>
+                <w:noProof/>
+              </w:rPr>
+              <w:tab/>
+            </w:r>
+            <w:r>
+              <w:rPr>
+                <w:rStyle w:val="Lienhypertexte"/>
+                <w:noProof/>
+              </w:rPr>
+              <w:t>Enregistrements des passages de voitures sur pistes d’essais</w:t>
             </w:r>
             <w:r>
               <w:rPr>
@@ -2563,7 +3792,7 @@
                 <w:noProof/>
                 <w:webHidden/>
               </w:rPr>
-              <w:instrText xml:space="preserve"> PAGEREF _Toc508278048 \h </w:instrText>
+              <w:instrText xml:space="preserve"> PAGEREF _Toc508346446 \h </w:instrText>
             </w:r>
             <w:r>
               <w:rPr>
@@ -2583,7 +3812,180 @@
                 <w:noProof/>
                 <w:webHidden/>
               </w:rPr>
-              <w:t>10</w:t>
+              <w:t>12</w:t>
+            </w:r>
+            <w:r>
+              <w:rPr>
+                <w:noProof/>
+                <w:webHidden/>
+              </w:rPr>
+              <w:fldChar w:fldCharType="end"/>
+            </w:r>
+          </w:hyperlink>
+        </w:p>
+        <w:p>
+          <w:pPr>
+            <w:pStyle w:val="TM2"/>
+            <w:tabs>
+              <w:tab w:val="left" w:pos="880"/>
+              <w:tab w:val="right" w:leader="dot" w:pos="9396"/>
+            </w:tabs>
+            <w:rPr>
+              <w:noProof/>
+            </w:rPr>
+          </w:pPr>
+          <w:hyperlink w:anchor="_Toc508346447" w:history="1">
+            <w:r>
+              <w:rPr>
+                <w:rStyle w:val="Lienhypertexte"/>
+                <w:i/>
+                <w:noProof/>
+              </w:rPr>
+              <w:t>D.3</w:t>
+            </w:r>
+            <w:r>
+              <w:rPr>
+                <w:noProof/>
+              </w:rPr>
+              <w:tab/>
+            </w:r>
+            <w:r>
+              <w:rPr>
+                <w:rStyle w:val="Lienhypertexte"/>
+                <w:noProof/>
+              </w:rPr>
+              <w:t xml:space="preserve">Création du corpus de scènes </w:t>
+            </w:r>
+            <w:r>
+              <w:rPr>
+                <w:rStyle w:val="Lienhypertexte"/>
+                <w:i/>
+                <w:noProof/>
+              </w:rPr>
+              <w:t>ambiance</w:t>
+            </w:r>
+            <w:r>
+              <w:rPr>
+                <w:noProof/>
+                <w:webHidden/>
+              </w:rPr>
+              <w:tab/>
+            </w:r>
+            <w:r>
+              <w:rPr>
+                <w:noProof/>
+                <w:webHidden/>
+              </w:rPr>
+              <w:fldChar w:fldCharType="begin"/>
+            </w:r>
+            <w:r>
+              <w:rPr>
+                <w:noProof/>
+                <w:webHidden/>
+              </w:rPr>
+              <w:instrText xml:space="preserve"> PAGEREF _Toc508346447 \h </w:instrText>
+            </w:r>
+            <w:r>
+              <w:rPr>
+                <w:noProof/>
+                <w:webHidden/>
+              </w:rPr>
+            </w:r>
+            <w:r>
+              <w:rPr>
+                <w:noProof/>
+                <w:webHidden/>
+              </w:rPr>
+              <w:fldChar w:fldCharType="separate"/>
+            </w:r>
+            <w:r>
+              <w:rPr>
+                <w:noProof/>
+                <w:webHidden/>
+              </w:rPr>
+              <w:t>13</w:t>
+            </w:r>
+            <w:r>
+              <w:rPr>
+                <w:noProof/>
+                <w:webHidden/>
+              </w:rPr>
+              <w:fldChar w:fldCharType="end"/>
+            </w:r>
+          </w:hyperlink>
+        </w:p>
+        <w:p>
+          <w:pPr>
+            <w:pStyle w:val="TM2"/>
+            <w:tabs>
+              <w:tab w:val="left" w:pos="880"/>
+              <w:tab w:val="right" w:leader="dot" w:pos="9396"/>
+            </w:tabs>
+            <w:rPr>
+              <w:noProof/>
+            </w:rPr>
+          </w:pPr>
+          <w:hyperlink w:anchor="_Toc508346448" w:history="1">
+            <w:r>
+              <w:rPr>
+                <w:rStyle w:val="Lienhypertexte"/>
+                <w:noProof/>
+              </w:rPr>
+              <w:t>D.4</w:t>
+            </w:r>
+            <w:r>
+              <w:rPr>
+                <w:noProof/>
+              </w:rPr>
+              <w:tab/>
+            </w:r>
+            <w:r>
+              <w:rPr>
+                <w:rStyle w:val="Lienhypertexte"/>
+                <w:noProof/>
+              </w:rPr>
+              <w:t>Création du corpus de scènes réalistes</w:t>
+            </w:r>
+            <w:r>
+              <w:rPr>
+                <w:noProof/>
+                <w:webHidden/>
+              </w:rPr>
+              <w:tab/>
+            </w:r>
+            <w:r>
+              <w:rPr>
+                <w:noProof/>
+                <w:webHidden/>
+              </w:rPr>
+              <w:fldChar w:fldCharType="begin"/>
+            </w:r>
+            <w:r>
+              <w:rPr>
+                <w:noProof/>
+                <w:webHidden/>
+              </w:rPr>
+              <w:instrText xml:space="preserve"> PAGEREF _Toc508346448 \h </w:instrText>
+            </w:r>
+            <w:r>
+              <w:rPr>
+                <w:noProof/>
+                <w:webHidden/>
+              </w:rPr>
+            </w:r>
+            <w:r>
+              <w:rPr>
+                <w:noProof/>
+                <w:webHidden/>
+              </w:rPr>
+              <w:fldChar w:fldCharType="separate"/>
+            </w:r>
+            <w:r>
+              <w:rPr>
+                <w:noProof/>
+                <w:webHidden/>
+              </w:rPr>
+              <w:t>13</w:t>
             </w:r>
             <w:r>
               <w:rPr>
@@ -2605,26 +4007,26 @@
               <w:noProof/>
             </w:rPr>
           </w:pPr>
-          <w:hyperlink w:anchor="_Toc508278049" w:history="1">
-            <w:r>
-              <w:rPr>
-                <w:rStyle w:val="Lienhypertexte"/>
-                <w:noProof/>
-              </w:rPr>
-              <w:t>B.2.3</w:t>
-            </w:r>
-            <w:r>
-              <w:rPr>
-                <w:noProof/>
-              </w:rPr>
-              <w:tab/>
-            </w:r>
-            <w:r>
-              <w:rPr>
-                <w:rStyle w:val="Lienhypertexte"/>
-                <w:noProof/>
-              </w:rPr>
-              <w:t>NMF semi-supervisée</w:t>
+          <w:hyperlink w:anchor="_Toc508346449" w:history="1">
+            <w:r>
+              <w:rPr>
+                <w:rStyle w:val="Lienhypertexte"/>
+                <w:noProof/>
+              </w:rPr>
+              <w:t>D.4.1</w:t>
+            </w:r>
+            <w:r>
+              <w:rPr>
+                <w:noProof/>
+              </w:rPr>
+              <w:tab/>
+            </w:r>
+            <w:r>
+              <w:rPr>
+                <w:rStyle w:val="Lienhypertexte"/>
+                <w:noProof/>
+              </w:rPr>
+              <w:t>Etude des scènes GRAFIC</w:t>
             </w:r>
             <w:r>
               <w:rPr>
@@ -2645,7 +4047,7 @@
                 <w:noProof/>
                 <w:webHidden/>
               </w:rPr>
-              <w:instrText xml:space="preserve"> PAGEREF _Toc508278049 \h </w:instrText>
+              <w:instrText xml:space="preserve"> PAGEREF _Toc508346449 \h </w:instrText>
             </w:r>
             <w:r>
               <w:rPr>
@@ -2665,7 +4067,7 @@
                 <w:noProof/>
                 <w:webHidden/>
               </w:rPr>
-              <w:t>10</w:t>
+              <w:t>13</w:t>
             </w:r>
             <w:r>
               <w:rPr>
@@ -2687,26 +4089,26 @@
               <w:noProof/>
             </w:rPr>
           </w:pPr>
-          <w:hyperlink w:anchor="_Toc508278050" w:history="1">
-            <w:r>
-              <w:rPr>
-                <w:rStyle w:val="Lienhypertexte"/>
-                <w:noProof/>
-              </w:rPr>
-              <w:t>B.2.4</w:t>
-            </w:r>
-            <w:r>
-              <w:rPr>
-                <w:noProof/>
-              </w:rPr>
-              <w:tab/>
-            </w:r>
-            <w:r>
-              <w:rPr>
-                <w:rStyle w:val="Lienhypertexte"/>
-                <w:noProof/>
-              </w:rPr>
-              <w:t>NMF initialisée seuillée</w:t>
+          <w:hyperlink w:anchor="_Toc508346450" w:history="1">
+            <w:r>
+              <w:rPr>
+                <w:rStyle w:val="Lienhypertexte"/>
+                <w:noProof/>
+              </w:rPr>
+              <w:t>D.4.2</w:t>
+            </w:r>
+            <w:r>
+              <w:rPr>
+                <w:noProof/>
+              </w:rPr>
+              <w:tab/>
+            </w:r>
+            <w:r>
+              <w:rPr>
+                <w:rStyle w:val="Lienhypertexte"/>
+                <w:noProof/>
+              </w:rPr>
+              <w:t>Test perceptifs</w:t>
             </w:r>
             <w:r>
               <w:rPr>
@@ -2727,7 +4129,7 @@
                 <w:noProof/>
                 <w:webHidden/>
               </w:rPr>
-              <w:instrText xml:space="preserve"> PAGEREF _Toc508278050 \h </w:instrText>
+              <w:instrText xml:space="preserve"> PAGEREF _Toc508346450 \h </w:instrText>
             </w:r>
             <w:r>
               <w:rPr>
@@ -2747,7 +4149,7 @@
                 <w:noProof/>
                 <w:webHidden/>
               </w:rPr>
-              <w:t>10</w:t>
+              <w:t>13</w:t>
             </w:r>
             <w:r>
               <w:rPr>
@@ -2769,26 +4171,26 @@
               <w:noProof/>
             </w:rPr>
           </w:pPr>
-          <w:hyperlink w:anchor="_Toc508278051" w:history="1">
-            <w:r>
-              <w:rPr>
-                <w:rStyle w:val="Lienhypertexte"/>
-                <w:noProof/>
-              </w:rPr>
-              <w:t>B.2.5</w:t>
-            </w:r>
-            <w:r>
-              <w:rPr>
-                <w:noProof/>
-              </w:rPr>
-              <w:tab/>
-            </w:r>
-            <w:r>
-              <w:rPr>
-                <w:rStyle w:val="Lienhypertexte"/>
-                <w:noProof/>
-              </w:rPr>
-              <w:t>Autres approches non traitées mais qui ont le mérite d’exister</w:t>
+          <w:hyperlink w:anchor="_Toc508346451" w:history="1">
+            <w:r>
+              <w:rPr>
+                <w:rStyle w:val="Lienhypertexte"/>
+                <w:noProof/>
+              </w:rPr>
+              <w:t>D.4.3</w:t>
+            </w:r>
+            <w:r>
+              <w:rPr>
+                <w:noProof/>
+              </w:rPr>
+              <w:tab/>
+            </w:r>
+            <w:r>
+              <w:rPr>
+                <w:rStyle w:val="Lienhypertexte"/>
+                <w:noProof/>
+              </w:rPr>
+              <w:t>Présentation du corpus et du test</w:t>
             </w:r>
             <w:r>
               <w:rPr>
@@ -2809,7 +4211,7 @@
                 <w:noProof/>
                 <w:webHidden/>
               </w:rPr>
-              <w:instrText xml:space="preserve"> PAGEREF _Toc508278051 \h </w:instrText>
+              <w:instrText xml:space="preserve"> PAGEREF _Toc508346451 \h </w:instrText>
             </w:r>
             <w:r>
               <w:rPr>
@@ -2829,7 +4231,171 @@
                 <w:noProof/>
                 <w:webHidden/>
               </w:rPr>
-              <w:t>10</w:t>
+              <w:t>13</w:t>
+            </w:r>
+            <w:r>
+              <w:rPr>
+                <w:noProof/>
+                <w:webHidden/>
+              </w:rPr>
+              <w:fldChar w:fldCharType="end"/>
+            </w:r>
+          </w:hyperlink>
+        </w:p>
+        <w:p>
+          <w:pPr>
+            <w:pStyle w:val="TM3"/>
+            <w:tabs>
+              <w:tab w:val="left" w:pos="1320"/>
+              <w:tab w:val="right" w:leader="dot" w:pos="9396"/>
+            </w:tabs>
+            <w:rPr>
+              <w:noProof/>
+            </w:rPr>
+          </w:pPr>
+          <w:hyperlink w:anchor="_Toc508346452" w:history="1">
+            <w:r>
+              <w:rPr>
+                <w:rStyle w:val="Lienhypertexte"/>
+                <w:noProof/>
+              </w:rPr>
+              <w:t>D.4.4</w:t>
+            </w:r>
+            <w:r>
+              <w:rPr>
+                <w:noProof/>
+              </w:rPr>
+              <w:tab/>
+            </w:r>
+            <w:r>
+              <w:rPr>
+                <w:rStyle w:val="Lienhypertexte"/>
+                <w:noProof/>
+              </w:rPr>
+              <w:t>Résultats</w:t>
+            </w:r>
+            <w:r>
+              <w:rPr>
+                <w:noProof/>
+                <w:webHidden/>
+              </w:rPr>
+              <w:tab/>
+            </w:r>
+            <w:r>
+              <w:rPr>
+                <w:noProof/>
+                <w:webHidden/>
+              </w:rPr>
+              <w:fldChar w:fldCharType="begin"/>
+            </w:r>
+            <w:r>
+              <w:rPr>
+                <w:noProof/>
+                <w:webHidden/>
+              </w:rPr>
+              <w:instrText xml:space="preserve"> PAGEREF _Toc508346452 \h </w:instrText>
+            </w:r>
+            <w:r>
+              <w:rPr>
+                <w:noProof/>
+                <w:webHidden/>
+              </w:rPr>
+            </w:r>
+            <w:r>
+              <w:rPr>
+                <w:noProof/>
+                <w:webHidden/>
+              </w:rPr>
+              <w:fldChar w:fldCharType="separate"/>
+            </w:r>
+            <w:r>
+              <w:rPr>
+                <w:noProof/>
+                <w:webHidden/>
+              </w:rPr>
+              <w:t>13</w:t>
+            </w:r>
+            <w:r>
+              <w:rPr>
+                <w:noProof/>
+                <w:webHidden/>
+              </w:rPr>
+              <w:fldChar w:fldCharType="end"/>
+            </w:r>
+          </w:hyperlink>
+        </w:p>
+        <w:p>
+          <w:pPr>
+            <w:pStyle w:val="TM1"/>
+            <w:tabs>
+              <w:tab w:val="left" w:pos="440"/>
+              <w:tab w:val="right" w:leader="dot" w:pos="9396"/>
+            </w:tabs>
+            <w:rPr>
+              <w:noProof/>
+            </w:rPr>
+          </w:pPr>
+          <w:hyperlink w:anchor="_Toc508346453" w:history="1">
+            <w:r>
+              <w:rPr>
+                <w:rStyle w:val="Lienhypertexte"/>
+                <w:noProof/>
+              </w:rPr>
+              <w:t>E.</w:t>
+            </w:r>
+            <w:r>
+              <w:rPr>
+                <w:noProof/>
+              </w:rPr>
+              <w:tab/>
+            </w:r>
+            <w:r>
+              <w:rPr>
+                <w:rStyle w:val="Lienhypertexte"/>
+                <w:noProof/>
+              </w:rPr>
+              <w:t>Estimation du niveau sonore du trafic</w:t>
+            </w:r>
+            <w:r>
+              <w:rPr>
+                <w:noProof/>
+                <w:webHidden/>
+              </w:rPr>
+              <w:tab/>
+            </w:r>
+            <w:r>
+              <w:rPr>
+                <w:noProof/>
+                <w:webHidden/>
+              </w:rPr>
+              <w:fldChar w:fldCharType="begin"/>
+            </w:r>
+            <w:r>
+              <w:rPr>
+                <w:noProof/>
+                <w:webHidden/>
+              </w:rPr>
+              <w:instrText xml:space="preserve"> PAGEREF _Toc508346453 \h </w:instrText>
+            </w:r>
+            <w:r>
+              <w:rPr>
+                <w:noProof/>
+                <w:webHidden/>
+              </w:rPr>
+            </w:r>
+            <w:r>
+              <w:rPr>
+                <w:noProof/>
+                <w:webHidden/>
+              </w:rPr>
+              <w:fldChar w:fldCharType="separate"/>
+            </w:r>
+            <w:r>
+              <w:rPr>
+                <w:noProof/>
+                <w:webHidden/>
+              </w:rPr>
+              <w:t>14</w:t>
             </w:r>
             <w:r>
               <w:rPr>
@@ -2851,26 +4417,34 @@
               <w:noProof/>
             </w:rPr>
           </w:pPr>
-          <w:hyperlink w:anchor="_Toc508278052" w:history="1">
-            <w:r>
-              <w:rPr>
-                <w:rStyle w:val="Lienhypertexte"/>
-                <w:noProof/>
-              </w:rPr>
-              <w:t>B.3</w:t>
-            </w:r>
-            <w:r>
-              <w:rPr>
-                <w:noProof/>
-              </w:rPr>
-              <w:tab/>
-            </w:r>
-            <w:r>
-              <w:rPr>
-                <w:rStyle w:val="Lienhypertexte"/>
-                <w:noProof/>
-              </w:rPr>
-              <w:t>Contraindre la méthode</w:t>
+          <w:hyperlink w:anchor="_Toc508346454" w:history="1">
+            <w:r>
+              <w:rPr>
+                <w:rStyle w:val="Lienhypertexte"/>
+                <w:noProof/>
+              </w:rPr>
+              <w:t>E.1</w:t>
+            </w:r>
+            <w:r>
+              <w:rPr>
+                <w:noProof/>
+              </w:rPr>
+              <w:tab/>
+            </w:r>
+            <w:r>
+              <w:rPr>
+                <w:rStyle w:val="Lienhypertexte"/>
+                <w:noProof/>
+              </w:rPr>
+              <w:t xml:space="preserve">Corpus de scènes </w:t>
+            </w:r>
+            <w:r>
+              <w:rPr>
+                <w:rStyle w:val="Lienhypertexte"/>
+                <w:i/>
+                <w:noProof/>
+              </w:rPr>
+              <w:t>ambiance</w:t>
             </w:r>
             <w:r>
               <w:rPr>
@@ -2891,7 +4465,7 @@
                 <w:noProof/>
                 <w:webHidden/>
               </w:rPr>
-              <w:instrText xml:space="preserve"> PAGEREF _Toc508278052 \h </w:instrText>
+              <w:instrText xml:space="preserve"> PAGEREF _Toc508346454 \h </w:instrText>
             </w:r>
             <w:r>
               <w:rPr>
@@ -2911,7 +4485,7 @@
                 <w:noProof/>
                 <w:webHidden/>
               </w:rPr>
-              <w:t>10</w:t>
+              <w:t>14</w:t>
             </w:r>
             <w:r>
               <w:rPr>
@@ -2933,26 +4507,26 @@
               <w:noProof/>
             </w:rPr>
           </w:pPr>
-          <w:hyperlink w:anchor="_Toc508278053" w:history="1">
-            <w:r>
-              <w:rPr>
-                <w:rStyle w:val="Lienhypertexte"/>
-                <w:noProof/>
-              </w:rPr>
-              <w:t>B.3.1</w:t>
-            </w:r>
-            <w:r>
-              <w:rPr>
-                <w:noProof/>
-              </w:rPr>
-              <w:tab/>
-            </w:r>
-            <w:r>
-              <w:rPr>
-                <w:rStyle w:val="Lienhypertexte"/>
-                <w:noProof/>
-              </w:rPr>
-              <w:t>Parcimonie</w:t>
+          <w:hyperlink w:anchor="_Toc508346455" w:history="1">
+            <w:r>
+              <w:rPr>
+                <w:rStyle w:val="Lienhypertexte"/>
+                <w:noProof/>
+              </w:rPr>
+              <w:t>E.1.1</w:t>
+            </w:r>
+            <w:r>
+              <w:rPr>
+                <w:noProof/>
+              </w:rPr>
+              <w:tab/>
+            </w:r>
+            <w:r>
+              <w:rPr>
+                <w:rStyle w:val="Lienhypertexte"/>
+                <w:noProof/>
+              </w:rPr>
+              <w:t>Protocol Expérimental</w:t>
             </w:r>
             <w:r>
               <w:rPr>
@@ -2973,7 +4547,7 @@
                 <w:noProof/>
                 <w:webHidden/>
               </w:rPr>
-              <w:instrText xml:space="preserve"> PAGEREF _Toc508278053 \h </w:instrText>
+              <w:instrText xml:space="preserve"> PAGEREF _Toc508346455 \h </w:instrText>
             </w:r>
             <w:r>
               <w:rPr>
@@ -2993,7 +4567,7 @@
                 <w:noProof/>
                 <w:webHidden/>
               </w:rPr>
-              <w:t>10</w:t>
+              <w:t>14</w:t>
             </w:r>
             <w:r>
               <w:rPr>
@@ -3015,26 +4589,26 @@
               <w:noProof/>
             </w:rPr>
           </w:pPr>
-          <w:hyperlink w:anchor="_Toc508278054" w:history="1">
-            <w:r>
-              <w:rPr>
-                <w:rStyle w:val="Lienhypertexte"/>
-                <w:noProof/>
-              </w:rPr>
-              <w:t>B.3.2</w:t>
-            </w:r>
-            <w:r>
-              <w:rPr>
-                <w:noProof/>
-              </w:rPr>
-              <w:tab/>
-            </w:r>
-            <w:r>
-              <w:rPr>
-                <w:rStyle w:val="Lienhypertexte"/>
-                <w:noProof/>
-              </w:rPr>
-              <w:t>Smoothness</w:t>
+          <w:hyperlink w:anchor="_Toc508346456" w:history="1">
+            <w:r>
+              <w:rPr>
+                <w:rStyle w:val="Lienhypertexte"/>
+                <w:noProof/>
+              </w:rPr>
+              <w:t>E.1.2</w:t>
+            </w:r>
+            <w:r>
+              <w:rPr>
+                <w:noProof/>
+              </w:rPr>
+              <w:tab/>
+            </w:r>
+            <w:r>
+              <w:rPr>
+                <w:rStyle w:val="Lienhypertexte"/>
+                <w:noProof/>
+              </w:rPr>
+              <w:t>Résultats</w:t>
             </w:r>
             <w:r>
               <w:rPr>
@@ -3055,7 +4629,7 @@
                 <w:noProof/>
                 <w:webHidden/>
               </w:rPr>
-              <w:instrText xml:space="preserve"> PAGEREF _Toc508278054 \h </w:instrText>
+              <w:instrText xml:space="preserve"> PAGEREF _Toc508346456 \h </w:instrText>
             </w:r>
             <w:r>
               <w:rPr>
@@ -3075,7 +4649,89 @@
                 <w:noProof/>
                 <w:webHidden/>
               </w:rPr>
-              <w:t>10</w:t>
+              <w:t>14</w:t>
+            </w:r>
+            <w:r>
+              <w:rPr>
+                <w:noProof/>
+                <w:webHidden/>
+              </w:rPr>
+              <w:fldChar w:fldCharType="end"/>
+            </w:r>
+          </w:hyperlink>
+        </w:p>
+        <w:p>
+          <w:pPr>
+            <w:pStyle w:val="TM2"/>
+            <w:tabs>
+              <w:tab w:val="left" w:pos="880"/>
+              <w:tab w:val="right" w:leader="dot" w:pos="9396"/>
+            </w:tabs>
+            <w:rPr>
+              <w:noProof/>
+            </w:rPr>
+          </w:pPr>
+          <w:hyperlink w:anchor="_Toc508346457" w:history="1">
+            <w:r>
+              <w:rPr>
+                <w:rStyle w:val="Lienhypertexte"/>
+                <w:noProof/>
+              </w:rPr>
+              <w:t>E.2</w:t>
+            </w:r>
+            <w:r>
+              <w:rPr>
+                <w:noProof/>
+              </w:rPr>
+              <w:tab/>
+            </w:r>
+            <w:r>
+              <w:rPr>
+                <w:rStyle w:val="Lienhypertexte"/>
+                <w:noProof/>
+              </w:rPr>
+              <w:t>Corpus de scènes réalistes</w:t>
+            </w:r>
+            <w:r>
+              <w:rPr>
+                <w:noProof/>
+                <w:webHidden/>
+              </w:rPr>
+              <w:tab/>
+            </w:r>
+            <w:r>
+              <w:rPr>
+                <w:noProof/>
+                <w:webHidden/>
+              </w:rPr>
+              <w:fldChar w:fldCharType="begin"/>
+            </w:r>
+            <w:r>
+              <w:rPr>
+                <w:noProof/>
+                <w:webHidden/>
+              </w:rPr>
+              <w:instrText xml:space="preserve"> PAGEREF _Toc508346457 \h </w:instrText>
+            </w:r>
+            <w:r>
+              <w:rPr>
+                <w:noProof/>
+                <w:webHidden/>
+              </w:rPr>
+            </w:r>
+            <w:r>
+              <w:rPr>
+                <w:noProof/>
+                <w:webHidden/>
+              </w:rPr>
+              <w:fldChar w:fldCharType="separate"/>
+            </w:r>
+            <w:r>
+              <w:rPr>
+                <w:noProof/>
+                <w:webHidden/>
+              </w:rPr>
+              <w:t>14</w:t>
             </w:r>
             <w:r>
               <w:rPr>
@@ -3097,26 +4753,26 @@
               <w:noProof/>
             </w:rPr>
           </w:pPr>
-          <w:hyperlink w:anchor="_Toc508278055" w:history="1">
-            <w:r>
-              <w:rPr>
-                <w:rStyle w:val="Lienhypertexte"/>
-                <w:noProof/>
-              </w:rPr>
-              <w:t>B.3.3</w:t>
-            </w:r>
-            <w:r>
-              <w:rPr>
-                <w:noProof/>
-              </w:rPr>
-              <w:tab/>
-            </w:r>
-            <w:r>
-              <w:rPr>
-                <w:rStyle w:val="Lienhypertexte"/>
-                <w:noProof/>
-              </w:rPr>
-              <w:t>Autres</w:t>
+          <w:hyperlink w:anchor="_Toc508346458" w:history="1">
+            <w:r>
+              <w:rPr>
+                <w:rStyle w:val="Lienhypertexte"/>
+                <w:noProof/>
+              </w:rPr>
+              <w:t>E.2.1</w:t>
+            </w:r>
+            <w:r>
+              <w:rPr>
+                <w:noProof/>
+              </w:rPr>
+              <w:tab/>
+            </w:r>
+            <w:r>
+              <w:rPr>
+                <w:rStyle w:val="Lienhypertexte"/>
+                <w:noProof/>
+              </w:rPr>
+              <w:t>Résultats</w:t>
             </w:r>
             <w:r>
               <w:rPr>
@@ -3137,7 +4793,7 @@
                 <w:noProof/>
                 <w:webHidden/>
               </w:rPr>
-              <w:instrText xml:space="preserve"> PAGEREF _Toc508278055 \h </w:instrText>
+              <w:instrText xml:space="preserve"> PAGEREF _Toc508346458 \h </w:instrText>
             </w:r>
             <w:r>
               <w:rPr>
@@ -3157,180 +4813,7 @@
                 <w:noProof/>
                 <w:webHidden/>
               </w:rPr>
-              <w:t>10</w:t>
-            </w:r>
-            <w:r>
-              <w:rPr>
-                <w:noProof/>
-                <w:webHidden/>
-              </w:rPr>
-              <w:fldChar w:fldCharType="end"/>
-            </w:r>
-          </w:hyperlink>
-        </w:p>
-        <w:p>
-          <w:pPr>
-            <w:pStyle w:val="TM1"/>
-            <w:tabs>
-              <w:tab w:val="left" w:pos="440"/>
-              <w:tab w:val="right" w:leader="dot" w:pos="9396"/>
-            </w:tabs>
-            <w:rPr>
-              <w:noProof/>
-            </w:rPr>
-          </w:pPr>
-          <w:hyperlink w:anchor="_Toc508278056" w:history="1">
-            <w:r>
-              <w:rPr>
-                <w:rStyle w:val="Lienhypertexte"/>
-                <w:i/>
-                <w:noProof/>
-              </w:rPr>
-              <w:t>C.</w:t>
-            </w:r>
-            <w:r>
-              <w:rPr>
-                <w:noProof/>
-              </w:rPr>
-              <w:tab/>
-            </w:r>
-            <w:r>
-              <w:rPr>
-                <w:rStyle w:val="Lienhypertexte"/>
-                <w:noProof/>
-              </w:rPr>
-              <w:t xml:space="preserve">Corpus de scènes sonores </w:t>
-            </w:r>
-            <w:r>
-              <w:rPr>
-                <w:rStyle w:val="Lienhypertexte"/>
-                <w:i/>
-                <w:noProof/>
-              </w:rPr>
-              <w:t>ambiance</w:t>
-            </w:r>
-            <w:r>
-              <w:rPr>
-                <w:noProof/>
-                <w:webHidden/>
-              </w:rPr>
-              <w:tab/>
-            </w:r>
-            <w:r>
-              <w:rPr>
-                <w:noProof/>
-                <w:webHidden/>
-              </w:rPr>
-              <w:fldChar w:fldCharType="begin"/>
-            </w:r>
-            <w:r>
-              <w:rPr>
-                <w:noProof/>
-                <w:webHidden/>
-              </w:rPr>
-              <w:instrText xml:space="preserve"> PAGEREF _Toc508278056 \h </w:instrText>
-            </w:r>
-            <w:r>
-              <w:rPr>
-                <w:noProof/>
-                <w:webHidden/>
-              </w:rPr>
-            </w:r>
-            <w:r>
-              <w:rPr>
-                <w:noProof/>
-                <w:webHidden/>
-              </w:rPr>
-              <w:fldChar w:fldCharType="separate"/>
-            </w:r>
-            <w:r>
-              <w:rPr>
-                <w:noProof/>
-                <w:webHidden/>
-              </w:rPr>
-              <w:t>12</w:t>
-            </w:r>
-            <w:r>
-              <w:rPr>
-                <w:noProof/>
-                <w:webHidden/>
-              </w:rPr>
-              <w:fldChar w:fldCharType="end"/>
-            </w:r>
-          </w:hyperlink>
-        </w:p>
-        <w:p>
-          <w:pPr>
-            <w:pStyle w:val="TM2"/>
-            <w:tabs>
-              <w:tab w:val="left" w:pos="880"/>
-              <w:tab w:val="right" w:leader="dot" w:pos="9396"/>
-            </w:tabs>
-            <w:rPr>
-              <w:noProof/>
-            </w:rPr>
-          </w:pPr>
-          <w:hyperlink w:anchor="_Toc508278057" w:history="1">
-            <w:r>
-              <w:rPr>
-                <w:rStyle w:val="Lienhypertexte"/>
-                <w:noProof/>
-              </w:rPr>
-              <w:t>C.1</w:t>
-            </w:r>
-            <w:r>
-              <w:rPr>
-                <w:noProof/>
-              </w:rPr>
-              <w:tab/>
-            </w:r>
-            <w:r>
-              <w:rPr>
-                <w:rStyle w:val="Lienhypertexte"/>
-                <w:noProof/>
-              </w:rPr>
-              <w:t>Outils de simulation existants</w:t>
-            </w:r>
-            <w:r>
-              <w:rPr>
-                <w:noProof/>
-                <w:webHidden/>
-              </w:rPr>
-              <w:tab/>
-            </w:r>
-            <w:r>
-              <w:rPr>
-                <w:noProof/>
-                <w:webHidden/>
-              </w:rPr>
-              <w:fldChar w:fldCharType="begin"/>
-            </w:r>
-            <w:r>
-              <w:rPr>
-                <w:noProof/>
-                <w:webHidden/>
-              </w:rPr>
-              <w:instrText xml:space="preserve"> PAGEREF _Toc508278057 \h </w:instrText>
-            </w:r>
-            <w:r>
-              <w:rPr>
-                <w:noProof/>
-                <w:webHidden/>
-              </w:rPr>
-            </w:r>
-            <w:r>
-              <w:rPr>
-                <w:noProof/>
-                <w:webHidden/>
-              </w:rPr>
-              <w:fldChar w:fldCharType="separate"/>
-            </w:r>
-            <w:r>
-              <w:rPr>
-                <w:noProof/>
-                <w:webHidden/>
-              </w:rPr>
-              <w:t>12</w:t>
+              <w:t>14</w:t>
             </w:r>
             <w:r>
               <w:rPr>
@@ -3352,26 +4835,26 @@
               <w:noProof/>
             </w:rPr>
           </w:pPr>
-          <w:hyperlink w:anchor="_Toc508278058" w:history="1">
-            <w:r>
-              <w:rPr>
-                <w:rStyle w:val="Lienhypertexte"/>
-                <w:noProof/>
-              </w:rPr>
-              <w:t>C.1.1</w:t>
-            </w:r>
-            <w:r>
-              <w:rPr>
-                <w:noProof/>
-              </w:rPr>
-              <w:tab/>
-            </w:r>
-            <w:r>
-              <w:rPr>
-                <w:rStyle w:val="Lienhypertexte"/>
-                <w:noProof/>
-              </w:rPr>
-              <w:t>Un mot sur les différents types de synthèses sonores</w:t>
+          <w:hyperlink w:anchor="_Toc508346459" w:history="1">
+            <w:r>
+              <w:rPr>
+                <w:rStyle w:val="Lienhypertexte"/>
+                <w:noProof/>
+              </w:rPr>
+              <w:t>E.2.2</w:t>
+            </w:r>
+            <w:r>
+              <w:rPr>
+                <w:noProof/>
+              </w:rPr>
+              <w:tab/>
+            </w:r>
+            <w:r>
+              <w:rPr>
+                <w:rStyle w:val="Lienhypertexte"/>
+                <w:noProof/>
+              </w:rPr>
+              <w:t>Optimisation</w:t>
             </w:r>
             <w:r>
               <w:rPr>
@@ -3392,7 +4875,7 @@
                 <w:noProof/>
                 <w:webHidden/>
               </w:rPr>
-              <w:instrText xml:space="preserve"> PAGEREF _Toc508278058 \h </w:instrText>
+              <w:instrText xml:space="preserve"> PAGEREF _Toc508346459 \h </w:instrText>
             </w:r>
             <w:r>
               <w:rPr>
@@ -3412,1410 +4895,7 @@
                 <w:noProof/>
                 <w:webHidden/>
               </w:rPr>
-              <w:t>12</w:t>
-            </w:r>
-            <w:r>
-              <w:rPr>
-                <w:noProof/>
-                <w:webHidden/>
-              </w:rPr>
-              <w:fldChar w:fldCharType="end"/>
-            </w:r>
-          </w:hyperlink>
-        </w:p>
-        <w:p>
-          <w:pPr>
-            <w:pStyle w:val="TM3"/>
-            <w:tabs>
-              <w:tab w:val="left" w:pos="1320"/>
-              <w:tab w:val="right" w:leader="dot" w:pos="9396"/>
-            </w:tabs>
-            <w:rPr>
-              <w:noProof/>
-            </w:rPr>
-          </w:pPr>
-          <w:hyperlink w:anchor="_Toc508278059" w:history="1">
-            <w:r>
-              <w:rPr>
-                <w:rStyle w:val="Lienhypertexte"/>
-                <w:noProof/>
-              </w:rPr>
-              <w:t>C.1.2</w:t>
-            </w:r>
-            <w:r>
-              <w:rPr>
-                <w:noProof/>
-              </w:rPr>
-              <w:tab/>
-            </w:r>
-            <w:r>
-              <w:rPr>
-                <w:rStyle w:val="Lienhypertexte"/>
-                <w:noProof/>
-              </w:rPr>
-              <w:t>Auralisation</w:t>
-            </w:r>
-            <w:r>
-              <w:rPr>
-                <w:noProof/>
-                <w:webHidden/>
-              </w:rPr>
-              <w:tab/>
-            </w:r>
-            <w:r>
-              <w:rPr>
-                <w:noProof/>
-                <w:webHidden/>
-              </w:rPr>
-              <w:fldChar w:fldCharType="begin"/>
-            </w:r>
-            <w:r>
-              <w:rPr>
-                <w:noProof/>
-                <w:webHidden/>
-              </w:rPr>
-              <w:instrText xml:space="preserve"> PAGEREF _Toc508278059 \h </w:instrText>
-            </w:r>
-            <w:r>
-              <w:rPr>
-                <w:noProof/>
-                <w:webHidden/>
-              </w:rPr>
-            </w:r>
-            <w:r>
-              <w:rPr>
-                <w:noProof/>
-                <w:webHidden/>
-              </w:rPr>
-              <w:fldChar w:fldCharType="separate"/>
-            </w:r>
-            <w:r>
-              <w:rPr>
-                <w:noProof/>
-                <w:webHidden/>
-              </w:rPr>
-              <w:t>12</w:t>
-            </w:r>
-            <w:r>
-              <w:rPr>
-                <w:noProof/>
-                <w:webHidden/>
-              </w:rPr>
-              <w:fldChar w:fldCharType="end"/>
-            </w:r>
-          </w:hyperlink>
-        </w:p>
-        <w:p>
-          <w:pPr>
-            <w:pStyle w:val="TM3"/>
-            <w:tabs>
-              <w:tab w:val="left" w:pos="1320"/>
-              <w:tab w:val="right" w:leader="dot" w:pos="9396"/>
-            </w:tabs>
-            <w:rPr>
-              <w:noProof/>
-            </w:rPr>
-          </w:pPr>
-          <w:hyperlink w:anchor="_Toc508278060" w:history="1">
-            <w:r>
-              <w:rPr>
-                <w:rStyle w:val="Lienhypertexte"/>
-                <w:noProof/>
-              </w:rPr>
-              <w:t>C.1.3</w:t>
-            </w:r>
-            <w:r>
-              <w:rPr>
-                <w:noProof/>
-              </w:rPr>
-              <w:tab/>
-            </w:r>
-            <w:r>
-              <w:rPr>
-                <w:rStyle w:val="Lienhypertexte"/>
-                <w:noProof/>
-              </w:rPr>
-              <w:t>Synthèse additive (pas la bonne expression, à corrigier)</w:t>
-            </w:r>
-            <w:r>
-              <w:rPr>
-                <w:noProof/>
-                <w:webHidden/>
-              </w:rPr>
-              <w:tab/>
-            </w:r>
-            <w:r>
-              <w:rPr>
-                <w:noProof/>
-                <w:webHidden/>
-              </w:rPr>
-              <w:fldChar w:fldCharType="begin"/>
-            </w:r>
-            <w:r>
-              <w:rPr>
-                <w:noProof/>
-                <w:webHidden/>
-              </w:rPr>
-              <w:instrText xml:space="preserve"> PAGEREF _Toc508278060 \h </w:instrText>
-            </w:r>
-            <w:r>
-              <w:rPr>
-                <w:noProof/>
-                <w:webHidden/>
-              </w:rPr>
-            </w:r>
-            <w:r>
-              <w:rPr>
-                <w:noProof/>
-                <w:webHidden/>
-              </w:rPr>
-              <w:fldChar w:fldCharType="separate"/>
-            </w:r>
-            <w:r>
-              <w:rPr>
-                <w:noProof/>
-                <w:webHidden/>
-              </w:rPr>
-              <w:t>12</w:t>
-            </w:r>
-            <w:r>
-              <w:rPr>
-                <w:noProof/>
-                <w:webHidden/>
-              </w:rPr>
-              <w:fldChar w:fldCharType="end"/>
-            </w:r>
-          </w:hyperlink>
-        </w:p>
-        <w:p>
-          <w:pPr>
-            <w:pStyle w:val="TM2"/>
-            <w:tabs>
-              <w:tab w:val="left" w:pos="880"/>
-              <w:tab w:val="right" w:leader="dot" w:pos="9396"/>
-            </w:tabs>
-            <w:rPr>
-              <w:noProof/>
-            </w:rPr>
-          </w:pPr>
-          <w:hyperlink w:anchor="_Toc508278061" w:history="1">
-            <w:r>
-              <w:rPr>
-                <w:rStyle w:val="Lienhypertexte"/>
-                <w:noProof/>
-              </w:rPr>
-              <w:t>C.2</w:t>
-            </w:r>
-            <w:r>
-              <w:rPr>
-                <w:noProof/>
-              </w:rPr>
-              <w:tab/>
-            </w:r>
-            <w:r>
-              <w:rPr>
-                <w:rStyle w:val="Lienhypertexte"/>
-                <w:noProof/>
-              </w:rPr>
-              <w:t>Présentation de SimScene</w:t>
-            </w:r>
-            <w:r>
-              <w:rPr>
-                <w:noProof/>
-                <w:webHidden/>
-              </w:rPr>
-              <w:tab/>
-            </w:r>
-            <w:r>
-              <w:rPr>
-                <w:noProof/>
-                <w:webHidden/>
-              </w:rPr>
-              <w:fldChar w:fldCharType="begin"/>
-            </w:r>
-            <w:r>
-              <w:rPr>
-                <w:noProof/>
-                <w:webHidden/>
-              </w:rPr>
-              <w:instrText xml:space="preserve"> PAGEREF _Toc508278061 \h </w:instrText>
-            </w:r>
-            <w:r>
-              <w:rPr>
-                <w:noProof/>
-                <w:webHidden/>
-              </w:rPr>
-            </w:r>
-            <w:r>
-              <w:rPr>
-                <w:noProof/>
-                <w:webHidden/>
-              </w:rPr>
-              <w:fldChar w:fldCharType="separate"/>
-            </w:r>
-            <w:r>
-              <w:rPr>
-                <w:noProof/>
-                <w:webHidden/>
-              </w:rPr>
-              <w:t>12</w:t>
-            </w:r>
-            <w:r>
-              <w:rPr>
-                <w:noProof/>
-                <w:webHidden/>
-              </w:rPr>
-              <w:fldChar w:fldCharType="end"/>
-            </w:r>
-          </w:hyperlink>
-        </w:p>
-        <w:p>
-          <w:pPr>
-            <w:pStyle w:val="TM3"/>
-            <w:tabs>
-              <w:tab w:val="left" w:pos="1320"/>
-              <w:tab w:val="right" w:leader="dot" w:pos="9396"/>
-            </w:tabs>
-            <w:rPr>
-              <w:noProof/>
-            </w:rPr>
-          </w:pPr>
-          <w:hyperlink w:anchor="_Toc508278062" w:history="1">
-            <w:r>
-              <w:rPr>
-                <w:rStyle w:val="Lienhypertexte"/>
-                <w:noProof/>
-              </w:rPr>
-              <w:t>C.2.1</w:t>
-            </w:r>
-            <w:r>
-              <w:rPr>
-                <w:noProof/>
-              </w:rPr>
-              <w:tab/>
-            </w:r>
-            <w:r>
-              <w:rPr>
-                <w:rStyle w:val="Lienhypertexte"/>
-                <w:noProof/>
-              </w:rPr>
-              <w:t>Construction d’une base de données de sons urbains</w:t>
-            </w:r>
-            <w:r>
-              <w:rPr>
-                <w:noProof/>
-                <w:webHidden/>
-              </w:rPr>
-              <w:tab/>
-            </w:r>
-            <w:r>
-              <w:rPr>
-                <w:noProof/>
-                <w:webHidden/>
-              </w:rPr>
-              <w:fldChar w:fldCharType="begin"/>
-            </w:r>
-            <w:r>
-              <w:rPr>
-                <w:noProof/>
-                <w:webHidden/>
-              </w:rPr>
-              <w:instrText xml:space="preserve"> PAGEREF _Toc508278062 \h </w:instrText>
-            </w:r>
-            <w:r>
-              <w:rPr>
-                <w:noProof/>
-                <w:webHidden/>
-              </w:rPr>
-            </w:r>
-            <w:r>
-              <w:rPr>
-                <w:noProof/>
-                <w:webHidden/>
-              </w:rPr>
-              <w:fldChar w:fldCharType="separate"/>
-            </w:r>
-            <w:r>
-              <w:rPr>
-                <w:noProof/>
-                <w:webHidden/>
-              </w:rPr>
-              <w:t>12</w:t>
-            </w:r>
-            <w:r>
-              <w:rPr>
-                <w:noProof/>
-                <w:webHidden/>
-              </w:rPr>
-              <w:fldChar w:fldCharType="end"/>
-            </w:r>
-          </w:hyperlink>
-        </w:p>
-        <w:p>
-          <w:pPr>
-            <w:pStyle w:val="TM3"/>
-            <w:tabs>
-              <w:tab w:val="left" w:pos="1320"/>
-              <w:tab w:val="right" w:leader="dot" w:pos="9396"/>
-            </w:tabs>
-            <w:rPr>
-              <w:noProof/>
-            </w:rPr>
-          </w:pPr>
-          <w:hyperlink w:anchor="_Toc508278063" w:history="1">
-            <w:r>
-              <w:rPr>
-                <w:rStyle w:val="Lienhypertexte"/>
-                <w:noProof/>
-              </w:rPr>
-              <w:t>C.2.2</w:t>
-            </w:r>
-            <w:r>
-              <w:rPr>
-                <w:noProof/>
-              </w:rPr>
-              <w:tab/>
-            </w:r>
-            <w:r>
-              <w:rPr>
-                <w:rStyle w:val="Lienhypertexte"/>
-                <w:noProof/>
-              </w:rPr>
-              <w:t>Enregistrements des passages de voitures sur pistes d’essais</w:t>
-            </w:r>
-            <w:r>
-              <w:rPr>
-                <w:noProof/>
-                <w:webHidden/>
-              </w:rPr>
-              <w:tab/>
-            </w:r>
-            <w:r>
-              <w:rPr>
-                <w:noProof/>
-                <w:webHidden/>
-              </w:rPr>
-              <w:fldChar w:fldCharType="begin"/>
-            </w:r>
-            <w:r>
-              <w:rPr>
-                <w:noProof/>
-                <w:webHidden/>
-              </w:rPr>
-              <w:instrText xml:space="preserve"> PAGEREF _Toc508278063 \h </w:instrText>
-            </w:r>
-            <w:r>
-              <w:rPr>
-                <w:noProof/>
-                <w:webHidden/>
-              </w:rPr>
-            </w:r>
-            <w:r>
-              <w:rPr>
-                <w:noProof/>
-                <w:webHidden/>
-              </w:rPr>
-              <w:fldChar w:fldCharType="separate"/>
-            </w:r>
-            <w:r>
-              <w:rPr>
-                <w:noProof/>
-                <w:webHidden/>
-              </w:rPr>
-              <w:t>12</w:t>
-            </w:r>
-            <w:r>
-              <w:rPr>
-                <w:noProof/>
-                <w:webHidden/>
-              </w:rPr>
-              <w:fldChar w:fldCharType="end"/>
-            </w:r>
-          </w:hyperlink>
-        </w:p>
-        <w:p>
-          <w:pPr>
-            <w:pStyle w:val="TM2"/>
-            <w:tabs>
-              <w:tab w:val="left" w:pos="880"/>
-              <w:tab w:val="right" w:leader="dot" w:pos="9396"/>
-            </w:tabs>
-            <w:rPr>
-              <w:noProof/>
-            </w:rPr>
-          </w:pPr>
-          <w:hyperlink w:anchor="_Toc508278064" w:history="1">
-            <w:r>
-              <w:rPr>
-                <w:rStyle w:val="Lienhypertexte"/>
-                <w:i/>
-                <w:noProof/>
-              </w:rPr>
-              <w:t>C.3</w:t>
-            </w:r>
-            <w:r>
-              <w:rPr>
-                <w:noProof/>
-              </w:rPr>
-              <w:tab/>
-            </w:r>
-            <w:r>
-              <w:rPr>
-                <w:rStyle w:val="Lienhypertexte"/>
-                <w:noProof/>
-              </w:rPr>
-              <w:t xml:space="preserve">Création du corpus de scènes </w:t>
-            </w:r>
-            <w:r>
-              <w:rPr>
-                <w:rStyle w:val="Lienhypertexte"/>
-                <w:i/>
-                <w:noProof/>
-              </w:rPr>
-              <w:t>ambiance</w:t>
-            </w:r>
-            <w:r>
-              <w:rPr>
-                <w:noProof/>
-                <w:webHidden/>
-              </w:rPr>
-              <w:tab/>
-            </w:r>
-            <w:r>
-              <w:rPr>
-                <w:noProof/>
-                <w:webHidden/>
-              </w:rPr>
-              <w:fldChar w:fldCharType="begin"/>
-            </w:r>
-            <w:r>
-              <w:rPr>
-                <w:noProof/>
-                <w:webHidden/>
-              </w:rPr>
-              <w:instrText xml:space="preserve"> PAGEREF _Toc508278064 \h </w:instrText>
-            </w:r>
-            <w:r>
-              <w:rPr>
-                <w:noProof/>
-                <w:webHidden/>
-              </w:rPr>
-            </w:r>
-            <w:r>
-              <w:rPr>
-                <w:noProof/>
-                <w:webHidden/>
-              </w:rPr>
-              <w:fldChar w:fldCharType="separate"/>
-            </w:r>
-            <w:r>
-              <w:rPr>
-                <w:noProof/>
-                <w:webHidden/>
-              </w:rPr>
-              <w:t>13</w:t>
-            </w:r>
-            <w:r>
-              <w:rPr>
-                <w:noProof/>
-                <w:webHidden/>
-              </w:rPr>
-              <w:fldChar w:fldCharType="end"/>
-            </w:r>
-          </w:hyperlink>
-        </w:p>
-        <w:p>
-          <w:pPr>
-            <w:pStyle w:val="TM2"/>
-            <w:tabs>
-              <w:tab w:val="left" w:pos="880"/>
-              <w:tab w:val="right" w:leader="dot" w:pos="9396"/>
-            </w:tabs>
-            <w:rPr>
-              <w:noProof/>
-            </w:rPr>
-          </w:pPr>
-          <w:hyperlink w:anchor="_Toc508278065" w:history="1">
-            <w:r>
-              <w:rPr>
-                <w:rStyle w:val="Lienhypertexte"/>
-                <w:noProof/>
-              </w:rPr>
-              <w:t>C.4</w:t>
-            </w:r>
-            <w:r>
-              <w:rPr>
-                <w:noProof/>
-              </w:rPr>
-              <w:tab/>
-            </w:r>
-            <w:r>
-              <w:rPr>
-                <w:rStyle w:val="Lienhypertexte"/>
-                <w:noProof/>
-              </w:rPr>
-              <w:t>Estimation du niveau sonore du trafic</w:t>
-            </w:r>
-            <w:r>
-              <w:rPr>
-                <w:noProof/>
-                <w:webHidden/>
-              </w:rPr>
-              <w:tab/>
-            </w:r>
-            <w:r>
-              <w:rPr>
-                <w:noProof/>
-                <w:webHidden/>
-              </w:rPr>
-              <w:fldChar w:fldCharType="begin"/>
-            </w:r>
-            <w:r>
-              <w:rPr>
-                <w:noProof/>
-                <w:webHidden/>
-              </w:rPr>
-              <w:instrText xml:space="preserve"> PAGEREF _Toc508278065 \h </w:instrText>
-            </w:r>
-            <w:r>
-              <w:rPr>
-                <w:noProof/>
-                <w:webHidden/>
-              </w:rPr>
-            </w:r>
-            <w:r>
-              <w:rPr>
-                <w:noProof/>
-                <w:webHidden/>
-              </w:rPr>
-              <w:fldChar w:fldCharType="separate"/>
-            </w:r>
-            <w:r>
-              <w:rPr>
-                <w:noProof/>
-                <w:webHidden/>
-              </w:rPr>
-              <w:t>13</w:t>
-            </w:r>
-            <w:r>
-              <w:rPr>
-                <w:noProof/>
-                <w:webHidden/>
-              </w:rPr>
-              <w:fldChar w:fldCharType="end"/>
-            </w:r>
-          </w:hyperlink>
-        </w:p>
-        <w:p>
-          <w:pPr>
-            <w:pStyle w:val="TM3"/>
-            <w:tabs>
-              <w:tab w:val="left" w:pos="1320"/>
-              <w:tab w:val="right" w:leader="dot" w:pos="9396"/>
-            </w:tabs>
-            <w:rPr>
-              <w:noProof/>
-            </w:rPr>
-          </w:pPr>
-          <w:hyperlink w:anchor="_Toc508278066" w:history="1">
-            <w:r>
-              <w:rPr>
-                <w:rStyle w:val="Lienhypertexte"/>
-                <w:noProof/>
-              </w:rPr>
-              <w:t>C.4.1</w:t>
-            </w:r>
-            <w:r>
-              <w:rPr>
-                <w:noProof/>
-              </w:rPr>
-              <w:tab/>
-            </w:r>
-            <w:r>
-              <w:rPr>
-                <w:rStyle w:val="Lienhypertexte"/>
-                <w:noProof/>
-              </w:rPr>
-              <w:t>Protocol Expérimental</w:t>
-            </w:r>
-            <w:r>
-              <w:rPr>
-                <w:noProof/>
-                <w:webHidden/>
-              </w:rPr>
-              <w:tab/>
-            </w:r>
-            <w:r>
-              <w:rPr>
-                <w:noProof/>
-                <w:webHidden/>
-              </w:rPr>
-              <w:fldChar w:fldCharType="begin"/>
-            </w:r>
-            <w:r>
-              <w:rPr>
-                <w:noProof/>
-                <w:webHidden/>
-              </w:rPr>
-              <w:instrText xml:space="preserve"> PAGEREF _Toc508278066 \h </w:instrText>
-            </w:r>
-            <w:r>
-              <w:rPr>
-                <w:noProof/>
-                <w:webHidden/>
-              </w:rPr>
-            </w:r>
-            <w:r>
-              <w:rPr>
-                <w:noProof/>
-                <w:webHidden/>
-              </w:rPr>
-              <w:fldChar w:fldCharType="separate"/>
-            </w:r>
-            <w:r>
-              <w:rPr>
-                <w:noProof/>
-                <w:webHidden/>
-              </w:rPr>
-              <w:t>13</w:t>
-            </w:r>
-            <w:r>
-              <w:rPr>
-                <w:noProof/>
-                <w:webHidden/>
-              </w:rPr>
-              <w:fldChar w:fldCharType="end"/>
-            </w:r>
-          </w:hyperlink>
-        </w:p>
-        <w:p>
-          <w:pPr>
-            <w:pStyle w:val="TM3"/>
-            <w:tabs>
-              <w:tab w:val="left" w:pos="1320"/>
-              <w:tab w:val="right" w:leader="dot" w:pos="9396"/>
-            </w:tabs>
-            <w:rPr>
-              <w:noProof/>
-            </w:rPr>
-          </w:pPr>
-          <w:hyperlink w:anchor="_Toc508278067" w:history="1">
-            <w:r>
-              <w:rPr>
-                <w:rStyle w:val="Lienhypertexte"/>
-                <w:noProof/>
-              </w:rPr>
-              <w:t>C.4.2</w:t>
-            </w:r>
-            <w:r>
-              <w:rPr>
-                <w:noProof/>
-              </w:rPr>
-              <w:tab/>
-            </w:r>
-            <w:r>
-              <w:rPr>
-                <w:rStyle w:val="Lienhypertexte"/>
-                <w:noProof/>
-              </w:rPr>
-              <w:t>Résultats</w:t>
-            </w:r>
-            <w:r>
-              <w:rPr>
-                <w:noProof/>
-                <w:webHidden/>
-              </w:rPr>
-              <w:tab/>
-            </w:r>
-            <w:r>
-              <w:rPr>
-                <w:noProof/>
-                <w:webHidden/>
-              </w:rPr>
-              <w:fldChar w:fldCharType="begin"/>
-            </w:r>
-            <w:r>
-              <w:rPr>
-                <w:noProof/>
-                <w:webHidden/>
-              </w:rPr>
-              <w:instrText xml:space="preserve"> PAGEREF _Toc508278067 \h </w:instrText>
-            </w:r>
-            <w:r>
-              <w:rPr>
-                <w:noProof/>
-                <w:webHidden/>
-              </w:rPr>
-            </w:r>
-            <w:r>
-              <w:rPr>
-                <w:noProof/>
-                <w:webHidden/>
-              </w:rPr>
-              <w:fldChar w:fldCharType="separate"/>
-            </w:r>
-            <w:r>
-              <w:rPr>
-                <w:noProof/>
-                <w:webHidden/>
-              </w:rPr>
-              <w:t>13</w:t>
-            </w:r>
-            <w:r>
-              <w:rPr>
-                <w:noProof/>
-                <w:webHidden/>
-              </w:rPr>
-              <w:fldChar w:fldCharType="end"/>
-            </w:r>
-          </w:hyperlink>
-        </w:p>
-        <w:p>
-          <w:pPr>
-            <w:pStyle w:val="TM1"/>
-            <w:tabs>
-              <w:tab w:val="left" w:pos="440"/>
-              <w:tab w:val="right" w:leader="dot" w:pos="9396"/>
-            </w:tabs>
-            <w:rPr>
-              <w:noProof/>
-            </w:rPr>
-          </w:pPr>
-          <w:hyperlink w:anchor="_Toc508278068" w:history="1">
-            <w:r>
-              <w:rPr>
-                <w:rStyle w:val="Lienhypertexte"/>
-                <w:noProof/>
-              </w:rPr>
-              <w:t>D.</w:t>
-            </w:r>
-            <w:r>
-              <w:rPr>
-                <w:noProof/>
-              </w:rPr>
-              <w:tab/>
-            </w:r>
-            <w:r>
-              <w:rPr>
-                <w:rStyle w:val="Lienhypertexte"/>
-                <w:noProof/>
-              </w:rPr>
-              <w:t>Corpus de scènes transcrites</w:t>
-            </w:r>
-            <w:r>
-              <w:rPr>
-                <w:noProof/>
-                <w:webHidden/>
-              </w:rPr>
-              <w:tab/>
-            </w:r>
-            <w:r>
-              <w:rPr>
-                <w:noProof/>
-                <w:webHidden/>
-              </w:rPr>
-              <w:fldChar w:fldCharType="begin"/>
-            </w:r>
-            <w:r>
-              <w:rPr>
-                <w:noProof/>
-                <w:webHidden/>
-              </w:rPr>
-              <w:instrText xml:space="preserve"> PAGEREF _Toc508278068 \h </w:instrText>
-            </w:r>
-            <w:r>
-              <w:rPr>
-                <w:noProof/>
-                <w:webHidden/>
-              </w:rPr>
-            </w:r>
-            <w:r>
-              <w:rPr>
-                <w:noProof/>
-                <w:webHidden/>
-              </w:rPr>
-              <w:fldChar w:fldCharType="separate"/>
-            </w:r>
-            <w:r>
-              <w:rPr>
-                <w:noProof/>
-                <w:webHidden/>
-              </w:rPr>
               <w:t>14</w:t>
-            </w:r>
-            <w:r>
-              <w:rPr>
-                <w:noProof/>
-                <w:webHidden/>
-              </w:rPr>
-              <w:fldChar w:fldCharType="end"/>
-            </w:r>
-          </w:hyperlink>
-        </w:p>
-        <w:p>
-          <w:pPr>
-            <w:pStyle w:val="TM2"/>
-            <w:tabs>
-              <w:tab w:val="left" w:pos="880"/>
-              <w:tab w:val="right" w:leader="dot" w:pos="9396"/>
-            </w:tabs>
-            <w:rPr>
-              <w:noProof/>
-            </w:rPr>
-          </w:pPr>
-          <w:hyperlink w:anchor="_Toc508278069" w:history="1">
-            <w:r>
-              <w:rPr>
-                <w:rStyle w:val="Lienhypertexte"/>
-                <w:noProof/>
-              </w:rPr>
-              <w:t>D.1</w:t>
-            </w:r>
-            <w:r>
-              <w:rPr>
-                <w:noProof/>
-              </w:rPr>
-              <w:tab/>
-            </w:r>
-            <w:r>
-              <w:rPr>
-                <w:rStyle w:val="Lienhypertexte"/>
-                <w:noProof/>
-              </w:rPr>
-              <w:t>Présentation des enregistrements Grafic</w:t>
-            </w:r>
-            <w:r>
-              <w:rPr>
-                <w:noProof/>
-                <w:webHidden/>
-              </w:rPr>
-              <w:tab/>
-            </w:r>
-            <w:r>
-              <w:rPr>
-                <w:noProof/>
-                <w:webHidden/>
-              </w:rPr>
-              <w:fldChar w:fldCharType="begin"/>
-            </w:r>
-            <w:r>
-              <w:rPr>
-                <w:noProof/>
-                <w:webHidden/>
-              </w:rPr>
-              <w:instrText xml:space="preserve"> PAGEREF _Toc508278069 \h </w:instrText>
-            </w:r>
-            <w:r>
-              <w:rPr>
-                <w:noProof/>
-                <w:webHidden/>
-              </w:rPr>
-            </w:r>
-            <w:r>
-              <w:rPr>
-                <w:noProof/>
-                <w:webHidden/>
-              </w:rPr>
-              <w:fldChar w:fldCharType="separate"/>
-            </w:r>
-            <w:r>
-              <w:rPr>
-                <w:noProof/>
-                <w:webHidden/>
-              </w:rPr>
-              <w:t>14</w:t>
-            </w:r>
-            <w:r>
-              <w:rPr>
-                <w:noProof/>
-                <w:webHidden/>
-              </w:rPr>
-              <w:fldChar w:fldCharType="end"/>
-            </w:r>
-          </w:hyperlink>
-        </w:p>
-        <w:p>
-          <w:pPr>
-            <w:pStyle w:val="TM2"/>
-            <w:tabs>
-              <w:tab w:val="left" w:pos="880"/>
-              <w:tab w:val="right" w:leader="dot" w:pos="9396"/>
-            </w:tabs>
-            <w:rPr>
-              <w:noProof/>
-            </w:rPr>
-          </w:pPr>
-          <w:hyperlink w:anchor="_Toc508278070" w:history="1">
-            <w:r>
-              <w:rPr>
-                <w:rStyle w:val="Lienhypertexte"/>
-                <w:noProof/>
-              </w:rPr>
-              <w:t>D.2</w:t>
-            </w:r>
-            <w:r>
-              <w:rPr>
-                <w:noProof/>
-              </w:rPr>
-              <w:tab/>
-            </w:r>
-            <w:r>
-              <w:rPr>
-                <w:rStyle w:val="Lienhypertexte"/>
-                <w:noProof/>
-              </w:rPr>
-              <w:t>Test perceptifs</w:t>
-            </w:r>
-            <w:r>
-              <w:rPr>
-                <w:noProof/>
-                <w:webHidden/>
-              </w:rPr>
-              <w:tab/>
-            </w:r>
-            <w:r>
-              <w:rPr>
-                <w:noProof/>
-                <w:webHidden/>
-              </w:rPr>
-              <w:fldChar w:fldCharType="begin"/>
-            </w:r>
-            <w:r>
-              <w:rPr>
-                <w:noProof/>
-                <w:webHidden/>
-              </w:rPr>
-              <w:instrText xml:space="preserve"> PAGEREF _Toc508278070 \h </w:instrText>
-            </w:r>
-            <w:r>
-              <w:rPr>
-                <w:noProof/>
-                <w:webHidden/>
-              </w:rPr>
-            </w:r>
-            <w:r>
-              <w:rPr>
-                <w:noProof/>
-                <w:webHidden/>
-              </w:rPr>
-              <w:fldChar w:fldCharType="separate"/>
-            </w:r>
-            <w:r>
-              <w:rPr>
-                <w:noProof/>
-                <w:webHidden/>
-              </w:rPr>
-              <w:t>14</w:t>
-            </w:r>
-            <w:r>
-              <w:rPr>
-                <w:noProof/>
-                <w:webHidden/>
-              </w:rPr>
-              <w:fldChar w:fldCharType="end"/>
-            </w:r>
-          </w:hyperlink>
-        </w:p>
-        <w:p>
-          <w:pPr>
-            <w:pStyle w:val="TM3"/>
-            <w:tabs>
-              <w:tab w:val="left" w:pos="1320"/>
-              <w:tab w:val="right" w:leader="dot" w:pos="9396"/>
-            </w:tabs>
-            <w:rPr>
-              <w:noProof/>
-            </w:rPr>
-          </w:pPr>
-          <w:hyperlink w:anchor="_Toc508278071" w:history="1">
-            <w:r>
-              <w:rPr>
-                <w:rStyle w:val="Lienhypertexte"/>
-                <w:noProof/>
-              </w:rPr>
-              <w:t>D.2.1</w:t>
-            </w:r>
-            <w:r>
-              <w:rPr>
-                <w:noProof/>
-              </w:rPr>
-              <w:tab/>
-            </w:r>
-            <w:r>
-              <w:rPr>
-                <w:rStyle w:val="Lienhypertexte"/>
-                <w:noProof/>
-              </w:rPr>
-              <w:t>Présentation du corpus et du test</w:t>
-            </w:r>
-            <w:r>
-              <w:rPr>
-                <w:noProof/>
-                <w:webHidden/>
-              </w:rPr>
-              <w:tab/>
-            </w:r>
-            <w:r>
-              <w:rPr>
-                <w:noProof/>
-                <w:webHidden/>
-              </w:rPr>
-              <w:fldChar w:fldCharType="begin"/>
-            </w:r>
-            <w:r>
-              <w:rPr>
-                <w:noProof/>
-                <w:webHidden/>
-              </w:rPr>
-              <w:instrText xml:space="preserve"> PAGEREF _Toc508278071 \h </w:instrText>
-            </w:r>
-            <w:r>
-              <w:rPr>
-                <w:noProof/>
-                <w:webHidden/>
-              </w:rPr>
-            </w:r>
-            <w:r>
-              <w:rPr>
-                <w:noProof/>
-                <w:webHidden/>
-              </w:rPr>
-              <w:fldChar w:fldCharType="separate"/>
-            </w:r>
-            <w:r>
-              <w:rPr>
-                <w:noProof/>
-                <w:webHidden/>
-              </w:rPr>
-              <w:t>14</w:t>
-            </w:r>
-            <w:r>
-              <w:rPr>
-                <w:noProof/>
-                <w:webHidden/>
-              </w:rPr>
-              <w:fldChar w:fldCharType="end"/>
-            </w:r>
-          </w:hyperlink>
-        </w:p>
-        <w:p>
-          <w:pPr>
-            <w:pStyle w:val="TM3"/>
-            <w:tabs>
-              <w:tab w:val="left" w:pos="1320"/>
-              <w:tab w:val="right" w:leader="dot" w:pos="9396"/>
-            </w:tabs>
-            <w:rPr>
-              <w:noProof/>
-            </w:rPr>
-          </w:pPr>
-          <w:hyperlink w:anchor="_Toc508278072" w:history="1">
-            <w:r>
-              <w:rPr>
-                <w:rStyle w:val="Lienhypertexte"/>
-                <w:noProof/>
-              </w:rPr>
-              <w:t>D.2.2</w:t>
-            </w:r>
-            <w:r>
-              <w:rPr>
-                <w:noProof/>
-              </w:rPr>
-              <w:tab/>
-            </w:r>
-            <w:r>
-              <w:rPr>
-                <w:rStyle w:val="Lienhypertexte"/>
-                <w:noProof/>
-              </w:rPr>
-              <w:t>Résultats</w:t>
-            </w:r>
-            <w:r>
-              <w:rPr>
-                <w:noProof/>
-                <w:webHidden/>
-              </w:rPr>
-              <w:tab/>
-            </w:r>
-            <w:r>
-              <w:rPr>
-                <w:noProof/>
-                <w:webHidden/>
-              </w:rPr>
-              <w:fldChar w:fldCharType="begin"/>
-            </w:r>
-            <w:r>
-              <w:rPr>
-                <w:noProof/>
-                <w:webHidden/>
-              </w:rPr>
-              <w:instrText xml:space="preserve"> PAGEREF _Toc508278072 \h </w:instrText>
-            </w:r>
-            <w:r>
-              <w:rPr>
-                <w:noProof/>
-                <w:webHidden/>
-              </w:rPr>
-            </w:r>
-            <w:r>
-              <w:rPr>
-                <w:noProof/>
-                <w:webHidden/>
-              </w:rPr>
-              <w:fldChar w:fldCharType="separate"/>
-            </w:r>
-            <w:r>
-              <w:rPr>
-                <w:noProof/>
-                <w:webHidden/>
-              </w:rPr>
-              <w:t>14</w:t>
-            </w:r>
-            <w:r>
-              <w:rPr>
-                <w:noProof/>
-                <w:webHidden/>
-              </w:rPr>
-              <w:fldChar w:fldCharType="end"/>
-            </w:r>
-          </w:hyperlink>
-        </w:p>
-        <w:p>
-          <w:pPr>
-            <w:pStyle w:val="TM2"/>
-            <w:tabs>
-              <w:tab w:val="left" w:pos="880"/>
-              <w:tab w:val="right" w:leader="dot" w:pos="9396"/>
-            </w:tabs>
-            <w:rPr>
-              <w:noProof/>
-            </w:rPr>
-          </w:pPr>
-          <w:hyperlink w:anchor="_Toc508278073" w:history="1">
-            <w:r>
-              <w:rPr>
-                <w:rStyle w:val="Lienhypertexte"/>
-                <w:noProof/>
-              </w:rPr>
-              <w:t>D.3</w:t>
-            </w:r>
-            <w:r>
-              <w:rPr>
-                <w:noProof/>
-              </w:rPr>
-              <w:tab/>
-            </w:r>
-            <w:r>
-              <w:rPr>
-                <w:rStyle w:val="Lienhypertexte"/>
-                <w:noProof/>
-              </w:rPr>
-              <w:t>Application de la NMF</w:t>
-            </w:r>
-            <w:r>
-              <w:rPr>
-                <w:noProof/>
-                <w:webHidden/>
-              </w:rPr>
-              <w:tab/>
-            </w:r>
-            <w:r>
-              <w:rPr>
-                <w:noProof/>
-                <w:webHidden/>
-              </w:rPr>
-              <w:fldChar w:fldCharType="begin"/>
-            </w:r>
-            <w:r>
-              <w:rPr>
-                <w:noProof/>
-                <w:webHidden/>
-              </w:rPr>
-              <w:instrText xml:space="preserve"> PAGEREF _Toc508278073 \h </w:instrText>
-            </w:r>
-            <w:r>
-              <w:rPr>
-                <w:noProof/>
-                <w:webHidden/>
-              </w:rPr>
-            </w:r>
-            <w:r>
-              <w:rPr>
-                <w:noProof/>
-                <w:webHidden/>
-              </w:rPr>
-              <w:fldChar w:fldCharType="separate"/>
-            </w:r>
-            <w:r>
-              <w:rPr>
-                <w:noProof/>
-                <w:webHidden/>
-              </w:rPr>
-              <w:t>14</w:t>
-            </w:r>
-            <w:r>
-              <w:rPr>
-                <w:noProof/>
-                <w:webHidden/>
-              </w:rPr>
-              <w:fldChar w:fldCharType="end"/>
-            </w:r>
-          </w:hyperlink>
-        </w:p>
-        <w:p>
-          <w:pPr>
-            <w:pStyle w:val="TM2"/>
-            <w:tabs>
-              <w:tab w:val="left" w:pos="880"/>
-              <w:tab w:val="right" w:leader="dot" w:pos="9396"/>
-            </w:tabs>
-            <w:rPr>
-              <w:noProof/>
-            </w:rPr>
-          </w:pPr>
-          <w:hyperlink w:anchor="_Toc508278074" w:history="1">
-            <w:r>
-              <w:rPr>
-                <w:rStyle w:val="Lienhypertexte"/>
-                <w:noProof/>
-              </w:rPr>
-              <w:t>D.4</w:t>
-            </w:r>
-            <w:r>
-              <w:rPr>
-                <w:noProof/>
-              </w:rPr>
-              <w:tab/>
-            </w:r>
-            <w:r>
-              <w:rPr>
-                <w:rStyle w:val="Lienhypertexte"/>
-                <w:noProof/>
-              </w:rPr>
-              <w:t>Résultats</w:t>
-            </w:r>
-            <w:r>
-              <w:rPr>
-                <w:noProof/>
-                <w:webHidden/>
-              </w:rPr>
-              <w:tab/>
-            </w:r>
-            <w:r>
-              <w:rPr>
-                <w:noProof/>
-                <w:webHidden/>
-              </w:rPr>
-              <w:fldChar w:fldCharType="begin"/>
-            </w:r>
-            <w:r>
-              <w:rPr>
-                <w:noProof/>
-                <w:webHidden/>
-              </w:rPr>
-              <w:instrText xml:space="preserve"> PAGEREF _Toc508278074 \h </w:instrText>
-            </w:r>
-            <w:r>
-              <w:rPr>
-                <w:noProof/>
-                <w:webHidden/>
-              </w:rPr>
-            </w:r>
-            <w:r>
-              <w:rPr>
-                <w:noProof/>
-                <w:webHidden/>
-              </w:rPr>
-              <w:fldChar w:fldCharType="separate"/>
-            </w:r>
-            <w:r>
-              <w:rPr>
-                <w:noProof/>
-                <w:webHidden/>
-              </w:rPr>
-              <w:t>14</w:t>
-            </w:r>
-            <w:r>
-              <w:rPr>
-                <w:noProof/>
-                <w:webHidden/>
-              </w:rPr>
-              <w:fldChar w:fldCharType="end"/>
-            </w:r>
-          </w:hyperlink>
-        </w:p>
-        <w:p>
-          <w:pPr>
-            <w:pStyle w:val="TM2"/>
-            <w:tabs>
-              <w:tab w:val="left" w:pos="880"/>
-              <w:tab w:val="right" w:leader="dot" w:pos="9396"/>
-            </w:tabs>
-            <w:rPr>
-              <w:noProof/>
-            </w:rPr>
-          </w:pPr>
-          <w:hyperlink w:anchor="_Toc508278075" w:history="1">
-            <w:r>
-              <w:rPr>
-                <w:rStyle w:val="Lienhypertexte"/>
-                <w:noProof/>
-              </w:rPr>
-              <w:t>D.5</w:t>
-            </w:r>
-            <w:r>
-              <w:rPr>
-                <w:noProof/>
-              </w:rPr>
-              <w:tab/>
-            </w:r>
-            <w:r>
-              <w:rPr>
-                <w:rStyle w:val="Lienhypertexte"/>
-                <w:noProof/>
-              </w:rPr>
-              <w:t>Optimisation</w:t>
-            </w:r>
-            <w:r>
-              <w:rPr>
-                <w:noProof/>
-                <w:webHidden/>
-              </w:rPr>
-              <w:tab/>
-            </w:r>
-            <w:r>
-              <w:rPr>
-                <w:noProof/>
-                <w:webHidden/>
-              </w:rPr>
-              <w:fldChar w:fldCharType="begin"/>
-            </w:r>
-            <w:r>
-              <w:rPr>
-                <w:noProof/>
-                <w:webHidden/>
-              </w:rPr>
-              <w:instrText xml:space="preserve"> PAGEREF _Toc508278075 \h </w:instrText>
-            </w:r>
-            <w:r>
-              <w:rPr>
-                <w:noProof/>
-                <w:webHidden/>
-              </w:rPr>
-            </w:r>
-            <w:r>
-              <w:rPr>
-                <w:noProof/>
-                <w:webHidden/>
-              </w:rPr>
-              <w:fldChar w:fldCharType="separate"/>
-            </w:r>
-            <w:r>
-              <w:rPr>
-                <w:noProof/>
-                <w:webHidden/>
-              </w:rPr>
-              <w:t>15</w:t>
             </w:r>
             <w:r>
               <w:rPr>
@@ -4836,7 +4916,7 @@
               <w:noProof/>
             </w:rPr>
           </w:pPr>
-          <w:hyperlink w:anchor="_Toc508278076" w:history="1">
+          <w:hyperlink w:anchor="_Toc508346460" w:history="1">
             <w:r>
               <w:rPr>
                 <w:rStyle w:val="Lienhypertexte"/>
@@ -4863,7 +4943,7 @@
                 <w:noProof/>
                 <w:webHidden/>
               </w:rPr>
-              <w:instrText xml:space="preserve"> PAGEREF _Toc508278076 \h </w:instrText>
+              <w:instrText xml:space="preserve"> PAGEREF _Toc508346460 \h </w:instrText>
             </w:r>
             <w:r>
               <w:rPr>
@@ -4904,7 +4984,7 @@
               <w:noProof/>
             </w:rPr>
           </w:pPr>
-          <w:hyperlink w:anchor="_Toc508278077" w:history="1">
+          <w:hyperlink w:anchor="_Toc508346461" w:history="1">
             <w:r>
               <w:rPr>
                 <w:rStyle w:val="Lienhypertexte"/>
@@ -4931,7 +5011,7 @@
                 <w:noProof/>
                 <w:webHidden/>
               </w:rPr>
-              <w:instrText xml:space="preserve"> PAGEREF _Toc508278077 \h </w:instrText>
+              <w:instrText xml:space="preserve"> PAGEREF _Toc508346461 \h </w:instrText>
             </w:r>
             <w:r>
               <w:rPr>
@@ -4972,7 +5052,7 @@
               <w:noProof/>
             </w:rPr>
           </w:pPr>
-          <w:hyperlink w:anchor="_Toc508278078" w:history="1">
+          <w:hyperlink w:anchor="_Toc508346462" w:history="1">
             <w:r>
               <w:rPr>
                 <w:rStyle w:val="Lienhypertexte"/>
@@ -4999,7 +5079,7 @@
                 <w:noProof/>
                 <w:webHidden/>
               </w:rPr>
-              <w:instrText xml:space="preserve"> PAGEREF _Toc508278078 \h </w:instrText>
+              <w:instrText xml:space="preserve"> PAGEREF _Toc508346462 \h </w:instrText>
             </w:r>
             <w:r>
               <w:rPr>
@@ -5019,7 +5099,7 @@
                 <w:noProof/>
                 <w:webHidden/>
               </w:rPr>
-              <w:t>16</w:t>
+              <w:t>17</w:t>
             </w:r>
             <w:r>
               <w:rPr>
@@ -5044,7 +5124,7 @@
       <w:pPr>
         <w:pStyle w:val="Front"/>
       </w:pPr>
-      <w:bookmarkStart w:id="2" w:name="_Toc508278019"/>
+      <w:bookmarkStart w:id="2" w:name="_Toc508346402"/>
       <w:r>
         <w:t>Liste de Figures</w:t>
       </w:r>
@@ -5058,7 +5138,7 @@
           <w:numId w:val="0"/>
         </w:numPr>
       </w:pPr>
-      <w:bookmarkStart w:id="3" w:name="_Toc508278020"/>
+      <w:bookmarkStart w:id="3" w:name="_Toc508346403"/>
       <w:r>
         <w:t>Liste des Tableaux</w:t>
       </w:r>
@@ -5072,7 +5152,7 @@
           <w:numId w:val="0"/>
         </w:numPr>
       </w:pPr>
-      <w:bookmarkStart w:id="4" w:name="_Toc508278021"/>
+      <w:bookmarkStart w:id="4" w:name="_Toc508346404"/>
       <w:r>
         <w:t>Liste des abréviations</w:t>
       </w:r>
@@ -5086,7 +5166,7 @@
           <w:numId w:val="0"/>
         </w:numPr>
       </w:pPr>
-      <w:bookmarkStart w:id="5" w:name="_Toc508278022"/>
+      <w:bookmarkStart w:id="5" w:name="_Toc508346405"/>
       <w:r>
         <w:t>Liste des notations</w:t>
       </w:r>
@@ -5100,7 +5180,7 @@
           <w:numId w:val="0"/>
         </w:numPr>
       </w:pPr>
-      <w:bookmarkStart w:id="6" w:name="_Toc508278023"/>
+      <w:bookmarkStart w:id="6" w:name="_Toc508346406"/>
       <w:r>
         <w:t>Liste des publications</w:t>
       </w:r>
@@ -5129,7 +5209,7 @@
           <w:numId w:val="0"/>
         </w:numPr>
       </w:pPr>
-      <w:bookmarkStart w:id="7" w:name="_Toc508278024"/>
+      <w:bookmarkStart w:id="7" w:name="_Toc508346407"/>
       <w:r>
         <w:lastRenderedPageBreak/>
         <w:t>Introduction</w:t>
@@ -5160,11 +5240,11 @@
       <w:r>
         <w:t xml:space="preserve">Utiliser la séparation de sources sonore. Méthode qui </w:t>
       </w:r>
-      <w:proofErr w:type="gramStart"/>
-      <w:r>
-        <w:t>existent</w:t>
-      </w:r>
-      <w:proofErr w:type="gramEnd"/>
+      <w:bookmarkStart w:id="8" w:name="_GoBack"/>
+      <w:bookmarkEnd w:id="8"/>
+      <w:r>
+        <w:t>existe</w:t>
+      </w:r>
       <w:r>
         <w:t xml:space="preserve">, utilisé en musique ou pour la parole. Application pour des sons dit environnementaux. Au vue de l’application, la NMF semble bien car recouvrement pris en compte naturellement dans la méthode et adapté aux réseaux monophoniques. </w:t>
       </w:r>
@@ -5179,7 +5259,7 @@
       <w:pPr>
         <w:pStyle w:val="Titre1"/>
       </w:pPr>
-      <w:bookmarkStart w:id="8" w:name="_Toc508278025"/>
+      <w:bookmarkStart w:id="9" w:name="_Toc508346408"/>
       <w:r>
         <w:lastRenderedPageBreak/>
         <w:t>De la c</w:t>
@@ -5190,7 +5270,7 @@
       <w:r>
         <w:t xml:space="preserve"> à la mesures urbaines</w:t>
       </w:r>
-      <w:bookmarkEnd w:id="8"/>
+      <w:bookmarkEnd w:id="9"/>
     </w:p>
     <w:p>
       <w:r>
@@ -5255,11 +5335,11 @@
       <w:pPr>
         <w:pStyle w:val="Titre2"/>
       </w:pPr>
-      <w:bookmarkStart w:id="9" w:name="_Toc508278026"/>
+      <w:bookmarkStart w:id="10" w:name="_Toc508346409"/>
       <w:r>
         <w:t>Cartes pour le trafic routier</w:t>
       </w:r>
-      <w:bookmarkEnd w:id="9"/>
+      <w:bookmarkEnd w:id="10"/>
     </w:p>
     <w:p>
       <w:r>
@@ -5316,32 +5396,32 @@
       <w:pPr>
         <w:pStyle w:val="Titre2"/>
       </w:pPr>
-      <w:bookmarkStart w:id="10" w:name="_Toc508278027"/>
+      <w:bookmarkStart w:id="11" w:name="_Toc508346410"/>
       <w:r>
         <w:lastRenderedPageBreak/>
         <w:t>Limitations</w:t>
       </w:r>
-      <w:bookmarkStart w:id="11" w:name="_Toc508266863"/>
-      <w:bookmarkStart w:id="12" w:name="_Toc508266903"/>
-      <w:bookmarkStart w:id="13" w:name="_Toc508266926"/>
-      <w:bookmarkStart w:id="14" w:name="_Toc508267711"/>
-      <w:bookmarkStart w:id="15" w:name="_Toc508267805"/>
-      <w:bookmarkEnd w:id="10"/>
+      <w:bookmarkStart w:id="12" w:name="_Toc508266863"/>
+      <w:bookmarkStart w:id="13" w:name="_Toc508266903"/>
+      <w:bookmarkStart w:id="14" w:name="_Toc508266926"/>
+      <w:bookmarkStart w:id="15" w:name="_Toc508267711"/>
+      <w:bookmarkStart w:id="16" w:name="_Toc508267805"/>
       <w:bookmarkEnd w:id="11"/>
       <w:bookmarkEnd w:id="12"/>
       <w:bookmarkEnd w:id="13"/>
       <w:bookmarkEnd w:id="14"/>
       <w:bookmarkEnd w:id="15"/>
+      <w:bookmarkEnd w:id="16"/>
     </w:p>
     <w:p>
       <w:pPr>
         <w:pStyle w:val="Titre3"/>
       </w:pPr>
-      <w:bookmarkStart w:id="16" w:name="_Toc508278028"/>
+      <w:bookmarkStart w:id="17" w:name="_Toc508346411"/>
       <w:r>
         <w:t>Données d’entrée</w:t>
       </w:r>
-      <w:bookmarkEnd w:id="16"/>
+      <w:bookmarkEnd w:id="17"/>
     </w:p>
     <w:p>
       <w:r>
@@ -5352,11 +5432,11 @@
       <w:pPr>
         <w:pStyle w:val="Titre3"/>
       </w:pPr>
-      <w:bookmarkStart w:id="17" w:name="_Toc508278029"/>
+      <w:bookmarkStart w:id="18" w:name="_Toc508346412"/>
       <w:r>
         <w:t>Modèles physique</w:t>
       </w:r>
-      <w:bookmarkEnd w:id="17"/>
+      <w:bookmarkEnd w:id="18"/>
     </w:p>
     <w:p>
       <w:r>
@@ -5372,11 +5452,11 @@
       <w:pPr>
         <w:pStyle w:val="Titre3"/>
       </w:pPr>
-      <w:bookmarkStart w:id="18" w:name="_Toc508278030"/>
+      <w:bookmarkStart w:id="19" w:name="_Toc508346413"/>
       <w:r>
         <w:t>Numérique</w:t>
       </w:r>
-      <w:bookmarkEnd w:id="18"/>
+      <w:bookmarkEnd w:id="19"/>
     </w:p>
     <w:p>
       <w:r>
@@ -5392,11 +5472,11 @@
       <w:pPr>
         <w:pStyle w:val="Titre3"/>
       </w:pPr>
-      <w:bookmarkStart w:id="19" w:name="_Toc508278031"/>
+      <w:bookmarkStart w:id="20" w:name="_Toc508346414"/>
       <w:r>
         <w:t>Représentation</w:t>
       </w:r>
-      <w:bookmarkEnd w:id="19"/>
+      <w:bookmarkEnd w:id="20"/>
     </w:p>
     <w:p>
       <w:r>
@@ -5435,11 +5515,11 @@
       <w:pPr>
         <w:pStyle w:val="Titre2"/>
       </w:pPr>
-      <w:bookmarkStart w:id="20" w:name="_Toc508278032"/>
+      <w:bookmarkStart w:id="21" w:name="_Toc508346415"/>
       <w:r>
         <w:t>Faire des mesures en villes</w:t>
       </w:r>
-      <w:bookmarkEnd w:id="20"/>
+      <w:bookmarkEnd w:id="21"/>
     </w:p>
     <w:p>
       <w:r>
@@ -5450,11 +5530,43 @@
       <w:pPr>
         <w:pStyle w:val="Titre3"/>
       </w:pPr>
-      <w:bookmarkStart w:id="21" w:name="_Toc508278033"/>
-      <w:r>
+      <w:bookmarkStart w:id="22" w:name="_Toc508346416"/>
+      <w:r>
+        <w:t>Mesures fixes</w:t>
+      </w:r>
+      <w:bookmarkEnd w:id="22"/>
+    </w:p>
+    <w:p>
+      <w:r>
+        <w:t>Par des mesures professionnelles ponctuelles avec des appareils couteux dans un premier temps</w:t>
+      </w:r>
+    </w:p>
+    <w:p>
+      <w:r>
+        <w:t xml:space="preserve">Utiliser des réseaux de capteurs fixes, méthode cher mais qui permet de voir l’évolution à long terme. L’utilisation de capteurs à bas cout rend cela moins cher au dépend de la certitude des mesures. </w:t>
+      </w:r>
+    </w:p>
+    <w:p>
+      <w:r>
+        <w:t>Possibilité de mettre un réseau dense de capteurs (de l’antenne à l’échelle d’un quartier) jusqu’à disséminer dans toute la ville.</w:t>
+      </w:r>
+    </w:p>
+    <w:p>
+      <w:r>
+        <w:t>Observatoire du bruit</w:t>
+      </w:r>
+    </w:p>
+    <w:p/>
+    <w:p>
+      <w:pPr>
+        <w:pStyle w:val="Titre3"/>
+      </w:pPr>
+      <w:bookmarkStart w:id="23" w:name="_Toc508346417"/>
+      <w:r>
+        <w:lastRenderedPageBreak/>
         <w:t>Mesures mobiles</w:t>
       </w:r>
-      <w:bookmarkEnd w:id="21"/>
+      <w:bookmarkEnd w:id="23"/>
     </w:p>
     <w:p>
       <w:r>
@@ -5468,11 +5580,6 @@
       </w:r>
     </w:p>
     <w:p>
-      <w:r>
-        <w:t>Observatoire du bruit</w:t>
-      </w:r>
-    </w:p>
-    <w:p>
       <w:proofErr w:type="spellStart"/>
       <w:r>
         <w:t>Assimiliation</w:t>
@@ -5482,32 +5589,6 @@
         <w:t xml:space="preserve"> de données</w:t>
       </w:r>
     </w:p>
-    <w:p>
-      <w:pPr>
-        <w:pStyle w:val="Titre3"/>
-      </w:pPr>
-      <w:bookmarkStart w:id="22" w:name="_Toc508278034"/>
-      <w:r>
-        <w:t>Mesures fixes</w:t>
-      </w:r>
-      <w:bookmarkEnd w:id="22"/>
-    </w:p>
-    <w:p>
-      <w:r>
-        <w:t>Par des mesures professionnelles ponctuelles avec des appareils couteux dans un premier temps</w:t>
-      </w:r>
-    </w:p>
-    <w:p>
-      <w:r>
-        <w:t xml:space="preserve">Utiliser des réseaux de capteurs fixes, méthode cher mais qui permet de voir l’évolution à long terme. L’utilisation de capteurs à bas cout rend cela moins cher au dépend de la certitude des mesures. </w:t>
-      </w:r>
-    </w:p>
-    <w:p>
-      <w:r>
-        <w:lastRenderedPageBreak/>
-        <w:t>Possibilité de mettre un réseau dense de capteurs (de l’antenne à l’échelle d’un quartier) jusqu’à disséminer dans toute la ville.</w:t>
-      </w:r>
-    </w:p>
     <w:p/>
     <w:p>
       <w:r>
@@ -5517,1163 +5598,6 @@
     <w:p>
       <w:r>
         <w:t>Quelles méthodes de traitement du signal existent-ils ?</w:t>
-      </w:r>
-    </w:p>
-    <w:p>
-      <w:pPr>
-        <w:pStyle w:val="Titre2"/>
-      </w:pPr>
-      <w:bookmarkStart w:id="23" w:name="_Toc508278035"/>
-      <w:r>
-        <w:t>Méthodes de détection, de reconnaissance</w:t>
-      </w:r>
-      <w:bookmarkEnd w:id="23"/>
-      <w:r>
-        <w:t xml:space="preserve"> </w:t>
-      </w:r>
-    </w:p>
-    <w:p>
-      <w:r>
-        <w:t>Où l’on présente ce qui existe pour faire de la détection, de la reconnaissance ou de la séparation de sources en milieux urbain</w:t>
-      </w:r>
-      <w:r>
-        <w:t>s</w:t>
-      </w:r>
-      <w:r>
-        <w:t xml:space="preserve">. </w:t>
-      </w:r>
-    </w:p>
-    <w:p>
-      <w:r>
-        <w:t xml:space="preserve">Phase d’apprentissage sur une base de données pour connaitre et optimiser les performances du système, puis phase de test sur une seconde base. </w:t>
-      </w:r>
-    </w:p>
-    <w:p>
-      <w:pPr>
-        <w:pStyle w:val="Titre3"/>
-      </w:pPr>
-      <w:bookmarkStart w:id="24" w:name="_Toc508278036"/>
-      <w:r>
-        <w:t>Principes de ces approches et des outils</w:t>
-      </w:r>
-      <w:bookmarkEnd w:id="24"/>
-    </w:p>
-    <w:p>
-      <w:pPr>
-        <w:pStyle w:val="Titre4"/>
-      </w:pPr>
-      <w:r>
-        <w:t>Paramètres d’extraction</w:t>
-      </w:r>
-    </w:p>
-    <w:p>
-      <w:r>
-        <w:t xml:space="preserve">Réaliser une représentation des enregistrements par différents paramètres d’extraction (MFCC, </w:t>
-      </w:r>
-      <w:proofErr w:type="spellStart"/>
-      <w:r>
-        <w:t>zero</w:t>
-      </w:r>
-      <w:proofErr w:type="spellEnd"/>
-      <w:r>
-        <w:t xml:space="preserve"> </w:t>
-      </w:r>
-      <w:proofErr w:type="spellStart"/>
-      <w:r>
-        <w:t>crossing</w:t>
-      </w:r>
-      <w:proofErr w:type="spellEnd"/>
-      <w:r>
-        <w:t xml:space="preserve"> rate, spectral </w:t>
-      </w:r>
-      <w:proofErr w:type="spellStart"/>
-      <w:r>
-        <w:t>centroid</w:t>
-      </w:r>
-      <w:proofErr w:type="spellEnd"/>
-      <w:r>
-        <w:t>…)</w:t>
-      </w:r>
-    </w:p>
-    <w:p>
-      <w:pPr>
-        <w:pStyle w:val="Titre4"/>
-      </w:pPr>
-      <w:proofErr w:type="spellStart"/>
-      <w:r>
-        <w:t>Classifieurs</w:t>
-      </w:r>
-      <w:proofErr w:type="spellEnd"/>
-    </w:p>
-    <w:p>
-      <w:r>
-        <w:t>Classifier ces représentations (GMM, HMM, SVM) pour détecter ou reconnaitre une source sonore</w:t>
-      </w:r>
-    </w:p>
-    <w:p>
-      <w:pPr>
-        <w:pStyle w:val="Titre3"/>
-      </w:pPr>
-      <w:bookmarkStart w:id="25" w:name="_Toc508278037"/>
-      <w:r>
-        <w:t>Un mot sur les réseaux de neurones</w:t>
-      </w:r>
-      <w:bookmarkEnd w:id="25"/>
-    </w:p>
-    <w:p>
-      <w:r>
-        <w:t>Pas grand-chose à dire pour l’instant, se documenter</w:t>
-      </w:r>
-    </w:p>
-    <w:p/>
-    <w:p>
-      <w:pPr>
-        <w:pStyle w:val="Titre2"/>
-      </w:pPr>
-      <w:bookmarkStart w:id="26" w:name="_Toc508278038"/>
-      <w:r>
-        <w:t>Méthode de séparation de sources sonores</w:t>
-      </w:r>
-      <w:bookmarkEnd w:id="26"/>
-    </w:p>
-    <w:p>
-      <w:pPr>
-        <w:pStyle w:val="Titre3"/>
-      </w:pPr>
-      <w:bookmarkStart w:id="27" w:name="_Toc508278039"/>
-      <w:r>
-        <w:t>CASA</w:t>
-      </w:r>
-      <w:bookmarkEnd w:id="27"/>
-    </w:p>
-    <w:p>
-      <w:proofErr w:type="spellStart"/>
-      <w:r>
-        <w:t>Computational</w:t>
-      </w:r>
-      <w:proofErr w:type="spellEnd"/>
-      <w:r>
-        <w:t xml:space="preserve"> </w:t>
-      </w:r>
-      <w:proofErr w:type="spellStart"/>
-      <w:r>
-        <w:t>Auditory</w:t>
-      </w:r>
-      <w:proofErr w:type="spellEnd"/>
-      <w:r>
-        <w:t xml:space="preserve"> </w:t>
-      </w:r>
-      <w:proofErr w:type="spellStart"/>
-      <w:r>
-        <w:t>Scene</w:t>
-      </w:r>
-      <w:proofErr w:type="spellEnd"/>
-      <w:r>
-        <w:t xml:space="preserve"> </w:t>
-      </w:r>
-      <w:proofErr w:type="spellStart"/>
-      <w:r>
-        <w:t>Analysis</w:t>
-      </w:r>
-      <w:proofErr w:type="spellEnd"/>
-      <w:r>
-        <w:t xml:space="preserve"> : modéliser les mécanismes de la perception du son par l’oreille (écoute binaurale) avec les effets de la géométrie de l’oreille, modélisation des cils. </w:t>
-      </w:r>
-    </w:p>
-    <w:p>
-      <w:pPr>
-        <w:pStyle w:val="Titre3"/>
-      </w:pPr>
-      <w:bookmarkStart w:id="28" w:name="_Toc508278040"/>
-      <w:r>
-        <w:t>ICA</w:t>
-      </w:r>
-      <w:bookmarkEnd w:id="28"/>
-    </w:p>
-    <w:p>
-      <w:r>
-        <w:t>Décomposer les signaux en sommes indépendantes (effets cocktails), utile avec un réseau de capteurs dense (formation de voix/</w:t>
-      </w:r>
-      <w:proofErr w:type="spellStart"/>
-      <w:r>
-        <w:t>beamforming</w:t>
-      </w:r>
-      <w:proofErr w:type="spellEnd"/>
-      <w:r>
-        <w:t xml:space="preserve"> ?). Isoler des sources, les identifier (exemple des antennes pour détecter les bruits). </w:t>
-      </w:r>
-    </w:p>
-    <w:p>
-      <w:pPr>
-        <w:pStyle w:val="Titre3"/>
-      </w:pPr>
-      <w:bookmarkStart w:id="29" w:name="_Toc508278041"/>
-      <w:r>
-        <w:lastRenderedPageBreak/>
-        <w:t>NMF</w:t>
-      </w:r>
-      <w:bookmarkEnd w:id="29"/>
-    </w:p>
-    <w:p>
-      <w:r>
-        <w:t>Méthode qui décompose les signaux en composantes non négatives (là où l’ACI ne le fait pas nécessairement). Utile pour les signaux monophoniques et qui prend facilement le recouvrement des sources en compte. Méthode aussi basé sur la factorisation de matrice mais avec la contrainte de non-négativité et non celle d’indépendance des composantes.</w:t>
-      </w:r>
-    </w:p>
-    <w:p/>
-    <w:p>
-      <w:r>
-        <w:t xml:space="preserve">Des différents types de mesures qu’on peut faire en ville, l’utilisation de la NMF parait </w:t>
-      </w:r>
-      <w:proofErr w:type="gramStart"/>
-      <w:r>
-        <w:t>judicieux</w:t>
-      </w:r>
-      <w:proofErr w:type="gramEnd"/>
-      <w:r>
-        <w:t xml:space="preserve"> pour des mesures monophoniques.</w:t>
-      </w:r>
-    </w:p>
-    <w:p>
-      <w:r>
-        <w:br w:type="page"/>
-      </w:r>
-    </w:p>
-    <w:p>
-      <w:pPr>
-        <w:pStyle w:val="Titre1"/>
-      </w:pPr>
-      <w:bookmarkStart w:id="30" w:name="_Toc508278042"/>
-      <w:r>
-        <w:lastRenderedPageBreak/>
-        <w:t>Méthode NMF</w:t>
-      </w:r>
-      <w:bookmarkEnd w:id="30"/>
-    </w:p>
-    <w:p>
-      <w:r>
-        <w:t>Où l’on présente la NMF, son cadre théorique, les différents éléments liés à celle-ci (divergence, convergence, algorithmes de mises à jour, différentes méthodes et contraintes)</w:t>
-      </w:r>
-    </w:p>
-    <w:p>
-      <w:pPr>
-        <w:pStyle w:val="Titre3"/>
-      </w:pPr>
-      <w:bookmarkStart w:id="31" w:name="_Toc508278043"/>
-      <w:r>
-        <w:t>Présentation de la méthode</w:t>
-      </w:r>
-      <w:bookmarkEnd w:id="31"/>
-    </w:p>
-    <w:p>
-      <w:r>
-        <w:t>Méthode d’approximation où on minimise la distance entre un spectrogramme en amplitude ou en puissance par le produit de deux matrices elles même négatives (assure la représentativité car même domaine positif)</w:t>
-      </w:r>
-    </w:p>
-    <w:p>
-      <w:r>
-        <w:t>Combinaison additive = représentation par partie</w:t>
-      </w:r>
-    </w:p>
-    <w:p>
-      <w:r>
-        <w:t>Minimisation d’une distance entre l’enregistrement d’origine et son approximation</w:t>
-      </w:r>
-    </w:p>
-    <w:p>
-      <w:pPr>
-        <w:pStyle w:val="Titre3"/>
-      </w:pPr>
-      <w:bookmarkStart w:id="32" w:name="_Toc508278044"/>
-      <w:r>
-        <w:t xml:space="preserve">Divergence de </w:t>
-      </w:r>
-      <w:proofErr w:type="spellStart"/>
-      <w:r>
-        <w:t>Bregman</w:t>
-      </w:r>
-      <w:proofErr w:type="spellEnd"/>
-      <w:r>
-        <w:t xml:space="preserve"> et beta-divergences</w:t>
-      </w:r>
-      <w:bookmarkEnd w:id="32"/>
-    </w:p>
-    <w:p>
-      <w:r>
-        <w:t xml:space="preserve">Présentation des divergences de </w:t>
-      </w:r>
-      <w:proofErr w:type="spellStart"/>
-      <w:r>
-        <w:t>Bregman</w:t>
-      </w:r>
-      <w:proofErr w:type="spellEnd"/>
-      <w:r>
-        <w:t>, de leur propriété mathématiques</w:t>
-      </w:r>
-    </w:p>
-    <w:p>
-      <w:r>
-        <w:t xml:space="preserve">A chaque divergence est associée une famille de dispersion exponentielle. Plusieurs relations entre des grandeurs duales. Une famille particulière relie la moyenne à la variance (distribution de </w:t>
-      </w:r>
-      <w:proofErr w:type="spellStart"/>
-      <w:r>
-        <w:t>Tweedie</w:t>
-      </w:r>
-      <w:proofErr w:type="spellEnd"/>
-      <w:r>
-        <w:t>) dans laquelle on fait apparaitre une distance/divergence</w:t>
-      </w:r>
-    </w:p>
-    <w:p>
-      <w:pPr>
-        <w:pStyle w:val="Paragraphedeliste"/>
-        <w:numPr>
-          <w:ilvl w:val="0"/>
-          <w:numId w:val="8"/>
-        </w:numPr>
-      </w:pPr>
-      <w:r>
-        <w:t xml:space="preserve">Les divergences de </w:t>
-      </w:r>
-      <w:proofErr w:type="spellStart"/>
-      <w:r>
-        <w:t>Bregman</w:t>
-      </w:r>
-      <w:proofErr w:type="spellEnd"/>
-      <w:r>
-        <w:t xml:space="preserve"> qui sont associé à la distribution de </w:t>
-      </w:r>
-      <w:proofErr w:type="spellStart"/>
-      <w:r>
-        <w:t>Tweedie</w:t>
-      </w:r>
-      <w:proofErr w:type="spellEnd"/>
-      <w:r>
-        <w:t xml:space="preserve"> appartiennent à une sous-classe qu’on appelle les beta-divergences.</w:t>
-      </w:r>
-    </w:p>
-    <w:p>
-      <w:r>
-        <w:t xml:space="preserve">Présentation des </w:t>
-      </w:r>
-      <w:proofErr w:type="gramStart"/>
-      <w:r>
-        <w:t>beta</w:t>
-      </w:r>
-      <w:proofErr w:type="gramEnd"/>
-      <w:r>
-        <w:t xml:space="preserve"> divergences (distance euclidienne, divergence de </w:t>
-      </w:r>
-      <w:proofErr w:type="spellStart"/>
-      <w:r>
-        <w:t>Kullbacl-leibler</w:t>
-      </w:r>
-      <w:proofErr w:type="spellEnd"/>
-      <w:r>
-        <w:t xml:space="preserve">, </w:t>
-      </w:r>
-      <w:proofErr w:type="spellStart"/>
-      <w:r>
-        <w:t>Itakura</w:t>
-      </w:r>
-      <w:proofErr w:type="spellEnd"/>
-      <w:r>
-        <w:t xml:space="preserve"> </w:t>
-      </w:r>
-      <w:proofErr w:type="spellStart"/>
-      <w:r>
-        <w:t>Saïto</w:t>
-      </w:r>
-      <w:proofErr w:type="spellEnd"/>
-      <w:r>
-        <w:t>)</w:t>
-      </w:r>
-    </w:p>
-    <w:p>
-      <w:r>
-        <w:t>Propriétés des divergences (non-négativité, convexité, séparabilité) et sensibilité.</w:t>
-      </w:r>
-    </w:p>
-    <w:p/>
-    <w:p>
-      <w:r>
-        <w:t>Comment faire diminuer cette distance/divergence ?</w:t>
-      </w:r>
-    </w:p>
-    <w:p>
-      <w:pPr>
-        <w:pStyle w:val="Titre3"/>
-      </w:pPr>
-      <w:bookmarkStart w:id="33" w:name="_Toc508278045"/>
-      <w:r>
-        <w:t>Algorithme de mise à jours</w:t>
-      </w:r>
-      <w:bookmarkEnd w:id="33"/>
-    </w:p>
-    <w:p/>
-    <w:p>
-      <w:pPr>
-        <w:pStyle w:val="Titre4"/>
-      </w:pPr>
-      <w:r>
-        <w:t>Algorithme par descente de gradient</w:t>
-      </w:r>
-    </w:p>
-    <w:p>
-      <w:r>
-        <w:t xml:space="preserve">Algorithme de descente de gradient avec le pas choisi judicieusement (voir Lee &amp; </w:t>
-      </w:r>
-      <w:proofErr w:type="spellStart"/>
-      <w:r>
-        <w:t>Seung</w:t>
-      </w:r>
-      <w:proofErr w:type="spellEnd"/>
-      <w:r>
-        <w:t>)</w:t>
-      </w:r>
-    </w:p>
-    <w:p>
-      <w:pPr>
-        <w:pStyle w:val="Titre4"/>
-      </w:pPr>
-      <w:r>
-        <w:t xml:space="preserve">Algorithme par </w:t>
-      </w:r>
-      <w:proofErr w:type="spellStart"/>
-      <w:r>
-        <w:t>majorisation</w:t>
-      </w:r>
-      <w:proofErr w:type="spellEnd"/>
-      <w:r>
-        <w:t>-minimisation</w:t>
-      </w:r>
-    </w:p>
-    <w:p>
-      <w:r>
-        <w:t>Décomposition des divergences en décomposant comme partie convexe, constante et concave</w:t>
-      </w:r>
-    </w:p>
-    <w:p>
-      <w:r>
-        <w:t>Preuve de la convergence avec fonction auxiliaire ? (j’ai un doute, à revoir)</w:t>
-      </w:r>
-    </w:p>
-    <w:p>
-      <w:pPr>
-        <w:pStyle w:val="Titre4"/>
-      </w:pPr>
-      <w:r>
-        <w:t xml:space="preserve">Autres approches </w:t>
-      </w:r>
-    </w:p>
-    <w:p>
-      <w:r>
-        <w:t>Mots sur les autres algorithmes ALS, gradient …</w:t>
-      </w:r>
-    </w:p>
-    <w:p/>
-    <w:p>
-      <w:pPr>
-        <w:pStyle w:val="Titre2"/>
-      </w:pPr>
-      <w:bookmarkStart w:id="34" w:name="_Toc508278046"/>
-      <w:r>
-        <w:lastRenderedPageBreak/>
-        <w:t>Différentes approches de NMF</w:t>
-      </w:r>
-      <w:bookmarkEnd w:id="34"/>
-    </w:p>
-    <w:p/>
-    <w:p>
-      <w:pPr>
-        <w:pStyle w:val="Titre3"/>
-      </w:pPr>
-      <w:bookmarkStart w:id="35" w:name="_Toc508278047"/>
-      <w:r>
-        <w:t>NMF non-supervisée</w:t>
-      </w:r>
-      <w:bookmarkEnd w:id="35"/>
-    </w:p>
-    <w:p>
-      <w:r>
-        <w:t>Aucune connaissance préalable</w:t>
-      </w:r>
-    </w:p>
-    <w:p>
-      <w:r>
-        <w:t>Deux étapes : apprentissage sur une base de données où on apprend plusieurs bases de W par échantillons qu’on vient ensuite regrouper. Puis de W appris on l’utilise sur une seconde base de test (là où on voudrait déterminer le trafic par exemple).</w:t>
-      </w:r>
-    </w:p>
-    <w:p>
-      <w:r>
-        <w:tab/>
-        <w:t xml:space="preserve">Assimilable aux méthodes de </w:t>
-      </w:r>
-      <w:proofErr w:type="spellStart"/>
-      <w:r>
-        <w:t>clustering</w:t>
-      </w:r>
-      <w:proofErr w:type="spellEnd"/>
-      <w:r>
-        <w:t xml:space="preserve"> type k-</w:t>
-      </w:r>
-      <w:proofErr w:type="spellStart"/>
-      <w:r>
-        <w:t>mean</w:t>
-      </w:r>
-      <w:proofErr w:type="spellEnd"/>
-      <w:r>
-        <w:t> ?</w:t>
-      </w:r>
-    </w:p>
-    <w:p>
-      <w:pPr>
-        <w:pStyle w:val="Titre3"/>
-      </w:pPr>
-      <w:bookmarkStart w:id="36" w:name="_Toc508278048"/>
-      <w:r>
-        <w:t>NMF supervisée</w:t>
-      </w:r>
-      <w:bookmarkEnd w:id="36"/>
-    </w:p>
-    <w:p>
-      <w:r>
-        <w:t>Seul H est mis à jours, W est appris à partir des sources connu</w:t>
-      </w:r>
-      <w:r>
-        <w:t>e</w:t>
-      </w:r>
-      <w:r>
-        <w:t>s à priori isolé</w:t>
-      </w:r>
-      <w:r>
-        <w:t>es</w:t>
-      </w:r>
-      <w:r>
-        <w:t>. L’apprentissage est simplifié car chaque source est connue et disponible.</w:t>
-      </w:r>
-    </w:p>
-    <w:p>
-      <w:pPr>
-        <w:pStyle w:val="Titre3"/>
-      </w:pPr>
-      <w:bookmarkStart w:id="37" w:name="_Toc508278049"/>
-      <w:r>
-        <w:t>NMF semi-supervisée</w:t>
-      </w:r>
-      <w:bookmarkEnd w:id="37"/>
-    </w:p>
-    <w:p>
-      <w:r>
-        <w:t>Ajout d’une partie mobile dans le dictionnaire pour permettre plus de souplesse dans le dictionnaire, intégrer des sources qui n’était pas prévu dans cette partie mobile</w:t>
-      </w:r>
-    </w:p>
-    <w:p>
-      <w:r>
-        <w:t xml:space="preserve">Algorithme de mises à jour pour </w:t>
-      </w:r>
-      <w:proofErr w:type="spellStart"/>
-      <w:r>
-        <w:t>Wr</w:t>
-      </w:r>
-      <w:proofErr w:type="spellEnd"/>
-      <w:r>
-        <w:t xml:space="preserve">, </w:t>
-      </w:r>
-      <w:proofErr w:type="spellStart"/>
-      <w:r>
-        <w:t>Hr</w:t>
-      </w:r>
-      <w:proofErr w:type="spellEnd"/>
-      <w:r>
-        <w:t xml:space="preserve"> et </w:t>
-      </w:r>
-      <w:proofErr w:type="spellStart"/>
-      <w:r>
-        <w:t>Hs</w:t>
-      </w:r>
-      <w:proofErr w:type="spellEnd"/>
-      <w:r>
-        <w:t>.</w:t>
-      </w:r>
-    </w:p>
-    <w:p>
-      <w:pPr>
-        <w:pStyle w:val="Titre3"/>
-      </w:pPr>
-      <w:bookmarkStart w:id="38" w:name="_Toc508278050"/>
-      <w:r>
-        <w:t xml:space="preserve">NMF initialisée </w:t>
-      </w:r>
-      <w:proofErr w:type="spellStart"/>
-      <w:r>
-        <w:t>seuillée</w:t>
-      </w:r>
-      <w:bookmarkEnd w:id="38"/>
-      <w:proofErr w:type="spellEnd"/>
-    </w:p>
-    <w:p>
-      <w:r>
-        <w:t xml:space="preserve">Pour être à la foi souple mais aussi se focaliser sur le trafic, NMF </w:t>
-      </w:r>
-      <w:proofErr w:type="spellStart"/>
-      <w:r>
-        <w:t>seuillée</w:t>
-      </w:r>
-      <w:proofErr w:type="spellEnd"/>
-      <w:r>
-        <w:t xml:space="preserve"> initialisé.</w:t>
-      </w:r>
-    </w:p>
-    <w:p>
-      <w:r>
-        <w:t>Présentation du principe, du seuillage (dur et ferme ?, représ</w:t>
-      </w:r>
-      <w:r>
-        <w:t>entation linéaire et sigmoïde ?</w:t>
-      </w:r>
-      <w:r>
-        <w:t>)</w:t>
-      </w:r>
-    </w:p>
-    <w:p>
-      <w:pPr>
-        <w:pStyle w:val="Titre3"/>
-      </w:pPr>
-      <w:bookmarkStart w:id="39" w:name="_Toc508278051"/>
-      <w:r>
-        <w:t>Autres approches non traitées mais qui ont le mérite d’exister</w:t>
-      </w:r>
-      <w:bookmarkEnd w:id="39"/>
-    </w:p>
-    <w:p>
-      <w:pPr>
-        <w:pStyle w:val="Titre4"/>
-      </w:pPr>
-      <w:r>
-        <w:t>PLCA</w:t>
-      </w:r>
-    </w:p>
-    <w:p>
-      <w:pPr>
-        <w:pStyle w:val="Titre4"/>
-      </w:pPr>
-      <w:proofErr w:type="spellStart"/>
-      <w:r>
-        <w:t>Convolutive</w:t>
-      </w:r>
-      <w:proofErr w:type="spellEnd"/>
-      <w:r>
-        <w:t xml:space="preserve"> NMF </w:t>
-      </w:r>
-    </w:p>
-    <w:p>
-      <w:pPr>
-        <w:pStyle w:val="Titre4"/>
-      </w:pPr>
-      <w:r>
-        <w:t>NTF aussi</w:t>
-      </w:r>
-    </w:p>
-    <w:p>
-      <w:pPr>
-        <w:pStyle w:val="Titre2"/>
-      </w:pPr>
-      <w:bookmarkStart w:id="40" w:name="_Toc508278052"/>
-      <w:r>
-        <w:t>Contraindre la méthode</w:t>
-      </w:r>
-      <w:bookmarkEnd w:id="40"/>
-    </w:p>
-    <w:p>
-      <w:pPr>
-        <w:pStyle w:val="Titre3"/>
-      </w:pPr>
-      <w:bookmarkStart w:id="41" w:name="_Toc508278053"/>
-      <w:r>
-        <w:t>Parcimonie</w:t>
-      </w:r>
-      <w:bookmarkEnd w:id="41"/>
-    </w:p>
-    <w:p>
-      <w:pPr>
-        <w:pStyle w:val="Titre3"/>
-      </w:pPr>
-      <w:bookmarkStart w:id="42" w:name="_Toc508278054"/>
-      <w:proofErr w:type="spellStart"/>
-      <w:r>
-        <w:t>Smoothness</w:t>
-      </w:r>
-      <w:bookmarkEnd w:id="42"/>
-      <w:proofErr w:type="spellEnd"/>
-    </w:p>
-    <w:p>
-      <w:pPr>
-        <w:pStyle w:val="Titre3"/>
-      </w:pPr>
-      <w:bookmarkStart w:id="43" w:name="_Toc508278055"/>
-      <w:r>
-        <w:t>Autres</w:t>
-      </w:r>
-      <w:bookmarkEnd w:id="43"/>
-    </w:p>
-    <w:p/>
-    <w:p>
-      <w:r>
-        <w:lastRenderedPageBreak/>
-        <w:t xml:space="preserve">Application de la NMF sur des scènes simulées plutôt que des enregistrements car des enregistrements le niveau sonore y est inconnu : comment savoir si la méthode est efficace ? En conséquence, utilisation de scènes simulées où </w:t>
-      </w:r>
-      <w:proofErr w:type="gramStart"/>
-      <w:r>
-        <w:t>la composante</w:t>
-      </w:r>
-      <w:proofErr w:type="gramEnd"/>
-      <w:r>
-        <w:t xml:space="preserve"> trafic est connu</w:t>
-      </w:r>
-      <w:r>
-        <w:t>e</w:t>
-      </w:r>
-      <w:r>
-        <w:t>. Le choix est fait d’obtenir des scènes réalistes pour valider les résultats de la NMF.</w:t>
-      </w:r>
-    </w:p>
-    <w:p/>
-    <w:p>
-      <w:r>
-        <w:br w:type="page"/>
-      </w:r>
-    </w:p>
-    <w:p>
-      <w:pPr>
-        <w:pStyle w:val="Titre1"/>
-        <w:rPr>
-          <w:i/>
-        </w:rPr>
-      </w:pPr>
-      <w:bookmarkStart w:id="44" w:name="_Toc508278056"/>
-      <w:r>
-        <w:lastRenderedPageBreak/>
-        <w:t xml:space="preserve">Corpus de scènes sonores </w:t>
-      </w:r>
-      <w:r>
-        <w:rPr>
-          <w:i/>
-        </w:rPr>
-        <w:t>ambiance</w:t>
-      </w:r>
-      <w:bookmarkEnd w:id="44"/>
-    </w:p>
-    <w:p>
-      <w:r>
-        <w:t>Où l’on présente les éléments disponibles pour réaliser des scènes urbaines et la méthode mis en place (logiciel et base de données) pour réaliser des fichiers audio de qualité suffisante</w:t>
-      </w:r>
-    </w:p>
-    <w:p/>
-    <w:p>
-      <w:pPr>
-        <w:pStyle w:val="Titre2"/>
-      </w:pPr>
-      <w:bookmarkStart w:id="45" w:name="_Toc508278057"/>
-      <w:r>
-        <w:t>Outils de simulation existants</w:t>
-      </w:r>
-      <w:bookmarkEnd w:id="45"/>
-    </w:p>
-    <w:p>
-      <w:pPr>
-        <w:pStyle w:val="Titre3"/>
-      </w:pPr>
-      <w:bookmarkStart w:id="46" w:name="_Toc508278058"/>
-      <w:r>
-        <w:t>Un mot sur les différents types de synthèses sonores</w:t>
-      </w:r>
-      <w:bookmarkEnd w:id="46"/>
-    </w:p>
-    <w:p>
-      <w:r>
-        <w:t>Faire des sons de A à Z par synthèse additive, granulaire</w:t>
-      </w:r>
-    </w:p>
-    <w:p>
-      <w:pPr>
-        <w:pStyle w:val="Titre3"/>
-      </w:pPr>
-      <w:bookmarkStart w:id="47" w:name="_Toc508278059"/>
-      <w:proofErr w:type="spellStart"/>
-      <w:r>
-        <w:t>Auralisation</w:t>
-      </w:r>
-      <w:bookmarkEnd w:id="47"/>
-      <w:proofErr w:type="spellEnd"/>
-    </w:p>
-    <w:p>
-      <w:r>
-        <w:t>Réussir des environnements complets en couplant la synthèse des sons avec des modèles de propagation selon un environnement défini (ex : un quartier), spatialisation pour immersion totale avec limite imposé par les modèles qui détériore le réalisme</w:t>
-      </w:r>
-    </w:p>
-    <w:p>
-      <w:pPr>
-        <w:pStyle w:val="Titre3"/>
-      </w:pPr>
-      <w:bookmarkStart w:id="48" w:name="_Toc508278060"/>
-      <w:r>
-        <w:t>Synthèse additive</w:t>
-      </w:r>
-      <w:r>
-        <w:t xml:space="preserve"> (pas la bonne expression, à </w:t>
-      </w:r>
-      <w:proofErr w:type="spellStart"/>
-      <w:r>
-        <w:t>corrigier</w:t>
-      </w:r>
-      <w:proofErr w:type="spellEnd"/>
-      <w:r>
-        <w:t>)</w:t>
-      </w:r>
-      <w:bookmarkEnd w:id="48"/>
-    </w:p>
-    <w:p>
-      <w:r>
-        <w:t>Outils existant qui consiste à créer des scènes</w:t>
-      </w:r>
-      <w:r>
-        <w:t xml:space="preserve"> monaurales</w:t>
-      </w:r>
-      <w:r>
-        <w:t xml:space="preserve"> à partir de base de son</w:t>
-      </w:r>
-      <w:r>
-        <w:t>s</w:t>
-      </w:r>
-      <w:r>
-        <w:t xml:space="preserve"> existante qu’on modifie (</w:t>
-      </w:r>
-      <w:proofErr w:type="spellStart"/>
-      <w:r>
-        <w:t>tapestra</w:t>
-      </w:r>
-      <w:proofErr w:type="spellEnd"/>
-      <w:r>
-        <w:t xml:space="preserve">) ou alors qu’on extrait à partir de fichiers audio </w:t>
-      </w:r>
-    </w:p>
-    <w:p/>
-    <w:p>
-      <w:pPr>
-        <w:pStyle w:val="Titre2"/>
-      </w:pPr>
-      <w:bookmarkStart w:id="49" w:name="_Toc508278061"/>
-      <w:r>
-        <w:t xml:space="preserve">Présentation de </w:t>
-      </w:r>
-      <w:proofErr w:type="spellStart"/>
-      <w:r>
-        <w:t>SimScene</w:t>
-      </w:r>
-      <w:bookmarkEnd w:id="49"/>
-      <w:proofErr w:type="spellEnd"/>
-    </w:p>
-    <w:p>
-      <w:r>
-        <w:t>Outils de simulation avec une base de données</w:t>
-      </w:r>
-    </w:p>
-    <w:p>
-      <w:r>
-        <w:t xml:space="preserve">Paramètres qu’on contrôle (classe de </w:t>
-      </w:r>
-      <w:proofErr w:type="gramStart"/>
-      <w:r>
-        <w:t>son ,</w:t>
-      </w:r>
-      <w:proofErr w:type="gramEnd"/>
-      <w:r>
-        <w:t xml:space="preserve"> </w:t>
-      </w:r>
-      <w:proofErr w:type="spellStart"/>
-      <w:r>
-        <w:t>ebr</w:t>
-      </w:r>
-      <w:proofErr w:type="spellEnd"/>
-      <w:r>
-        <w:t xml:space="preserve"> …)</w:t>
-      </w:r>
-    </w:p>
-    <w:p>
-      <w:r>
-        <w:t xml:space="preserve"> En sortie : un audio de la mixture global, des audio pour chaque classe de son présente, fichier image qui résume la scène et des fichiers mat où il y a toute les infos renseigné</w:t>
-      </w:r>
-      <w:r>
-        <w:t>s</w:t>
-      </w:r>
-      <w:r>
-        <w:t xml:space="preserve"> dans la scène</w:t>
-      </w:r>
-    </w:p>
-    <w:p/>
-    <w:p>
-      <w:pPr>
-        <w:pStyle w:val="Titre3"/>
-      </w:pPr>
-      <w:bookmarkStart w:id="50" w:name="_Toc508278062"/>
-      <w:r>
-        <w:t>Construction d’une base de données de sons urbains</w:t>
-      </w:r>
-      <w:bookmarkEnd w:id="50"/>
-    </w:p>
-    <w:p>
-      <w:r>
-        <w:t xml:space="preserve">44.1 </w:t>
-      </w:r>
-      <w:proofErr w:type="gramStart"/>
-      <w:r>
-        <w:t>kHz</w:t>
-      </w:r>
-      <w:proofErr w:type="gramEnd"/>
-      <w:r>
-        <w:t>, monaural et avec un bon rapport signal à bruit.</w:t>
-      </w:r>
-    </w:p>
-    <w:p>
-      <w:r>
-        <w:t xml:space="preserve">Récolté en ligne (freesound.org, </w:t>
-      </w:r>
-      <w:proofErr w:type="spellStart"/>
-      <w:r>
-        <w:t>universalsoundbank</w:t>
-      </w:r>
-      <w:proofErr w:type="spellEnd"/>
-      <w:r>
-        <w:t>)</w:t>
-      </w:r>
-    </w:p>
-    <w:p>
-      <w:proofErr w:type="gramStart"/>
-      <w:r>
-        <w:t>De UrbanSound8k</w:t>
-      </w:r>
-      <w:proofErr w:type="gramEnd"/>
-      <w:r>
-        <w:t xml:space="preserve"> </w:t>
-      </w:r>
-    </w:p>
-    <w:p>
-      <w:pPr>
-        <w:rPr>
-          <w:color w:val="C0504D" w:themeColor="accent2"/>
-        </w:rPr>
-      </w:pPr>
-      <w:r>
-        <w:rPr>
-          <w:color w:val="C0504D" w:themeColor="accent2"/>
-        </w:rPr>
-        <w:t>Ajouter fontaine en background</w:t>
-      </w:r>
-    </w:p>
-    <w:p>
-      <w:pPr>
-        <w:pStyle w:val="Titre3"/>
-      </w:pPr>
-      <w:bookmarkStart w:id="51" w:name="_Toc508278063"/>
-      <w:r>
-        <w:t>Enregistrements des passages de voitures sur pistes d’essais</w:t>
-      </w:r>
-      <w:bookmarkEnd w:id="51"/>
-    </w:p>
-    <w:p>
-      <w:r>
-        <w:t>Présentation des 4 voitures</w:t>
-      </w:r>
-    </w:p>
-    <w:p>
-      <w:r>
-        <w:lastRenderedPageBreak/>
-        <w:t>Du programme de vitesses (constante, accéléré, décéléré) pour plusieurs rapports de vitesses</w:t>
-      </w:r>
-    </w:p>
-    <w:p>
-      <w:r>
-        <w:t>Filtrage médian pour nettoyer les audio des oiseaux</w:t>
-      </w:r>
-    </w:p>
-    <w:p>
-      <w:r>
-        <w:t>Résumer de la base de données sous forme de tableaux (</w:t>
-      </w:r>
-      <w:proofErr w:type="spellStart"/>
-      <w:r>
-        <w:t>event</w:t>
-      </w:r>
-      <w:proofErr w:type="spellEnd"/>
-      <w:r>
-        <w:t>/background) avec le nombre d’échantillons de chaque classe de son.</w:t>
-      </w:r>
-    </w:p>
-    <w:p/>
-    <w:p>
-      <w:pPr>
-        <w:pStyle w:val="Titre2"/>
-        <w:rPr>
-          <w:i/>
-        </w:rPr>
-      </w:pPr>
-      <w:bookmarkStart w:id="52" w:name="_Toc508278064"/>
-      <w:r>
-        <w:t xml:space="preserve">Création du corpus de scènes </w:t>
-      </w:r>
-      <w:r>
-        <w:rPr>
-          <w:i/>
-        </w:rPr>
-        <w:t>ambiance</w:t>
-      </w:r>
-      <w:bookmarkEnd w:id="52"/>
-    </w:p>
-    <w:p>
-      <w:r>
-        <w:t>Alert</w:t>
-      </w:r>
-      <w:r>
-        <w:t>e, animaux, climat, méc</w:t>
-      </w:r>
-      <w:r>
-        <w:t>anique, transport, humains</w:t>
-      </w:r>
-    </w:p>
-    <w:p>
-      <w:r>
-        <w:t>TIR = [-12</w:t>
-      </w:r>
-      <w:r>
-        <w:t xml:space="preserve">-6 0 6 </w:t>
-      </w:r>
-      <w:r>
-        <w:t>12]</w:t>
-      </w:r>
-    </w:p>
-    <w:p>
-      <w:r>
-        <w:t>Nombre de scènes 25 * 6 *5</w:t>
-      </w:r>
-    </w:p>
-    <w:p>
-      <w:r>
-        <w:t>Pas représentatif d’un environnement sonore urbain</w:t>
-      </w:r>
-    </w:p>
-    <w:p>
-      <w:pPr>
-        <w:pStyle w:val="Titre2"/>
-      </w:pPr>
-      <w:bookmarkStart w:id="53" w:name="_Toc508278065"/>
-      <w:r>
-        <w:t>Estimation du niveau sonore du trafic</w:t>
-      </w:r>
-      <w:bookmarkEnd w:id="53"/>
-    </w:p>
-    <w:p/>
-    <w:p>
-      <w:pPr>
-        <w:pStyle w:val="Titre3"/>
-      </w:pPr>
-      <w:bookmarkStart w:id="54" w:name="_Toc508278066"/>
-      <w:r>
-        <w:t>Protocol Expérimental</w:t>
-      </w:r>
-      <w:bookmarkEnd w:id="54"/>
-    </w:p>
-    <w:p>
-      <w:pPr>
-        <w:pStyle w:val="Titre4"/>
-      </w:pPr>
-      <w:r>
-        <w:t>Construction du dictionnaire</w:t>
-      </w:r>
-    </w:p>
-    <w:p>
-      <w:pPr>
-        <w:pStyle w:val="Titre4"/>
-      </w:pPr>
-      <w:r>
-        <w:t>Paramètre de la NMF</w:t>
-      </w:r>
-    </w:p>
-    <w:p>
-      <w:pPr>
-        <w:pStyle w:val="Titre4"/>
-      </w:pPr>
-      <w:r>
-        <w:t>Métrique</w:t>
-      </w:r>
-    </w:p>
-    <w:p>
-      <w:r>
-        <w:t xml:space="preserve">MAE et </w:t>
-      </w:r>
-      <w:proofErr w:type="spellStart"/>
-      <w:r>
-        <w:t>nRMSE</w:t>
-      </w:r>
-      <w:proofErr w:type="spellEnd"/>
-      <w:r>
-        <w:t xml:space="preserve"> 1 seconde ? </w:t>
-      </w:r>
-    </w:p>
-    <w:p>
-      <w:r>
-        <w:t>Application sur des mesures à long terme (30 secondes, 1 minute donc plutôt MAE)</w:t>
-      </w:r>
-    </w:p>
-    <w:p/>
-    <w:p>
-      <w:pPr>
-        <w:pStyle w:val="Titre3"/>
-      </w:pPr>
-      <w:bookmarkStart w:id="55" w:name="_Toc508278067"/>
-      <w:r>
-        <w:t>Résultats</w:t>
-      </w:r>
-      <w:bookmarkEnd w:id="55"/>
-    </w:p>
-    <w:p>
-      <w:r>
-        <w:t>Résultats globaux tout TIR et ambiance confondu, puis par TIR puis séparé (bar)</w:t>
-      </w:r>
-    </w:p>
-    <w:p>
-      <w:r>
-        <w:t>Temps de calcul + allure des fonctions co</w:t>
-      </w:r>
-      <w:r>
-        <w:t>û</w:t>
-      </w:r>
-      <w:r>
-        <w:t>ts</w:t>
-      </w:r>
-    </w:p>
-    <w:p>
-      <w:r>
-        <w:t xml:space="preserve">Premier résultats qui montrent que ça marche bien, dans le cas climat pas trop, mais à ce moment-là éviter la mesure quand il pleut ? Nécessité de contraindre semi-supervisée pour être moins libre dans </w:t>
-      </w:r>
-      <w:proofErr w:type="spellStart"/>
-      <w:r>
-        <w:t>Wr</w:t>
-      </w:r>
-      <w:proofErr w:type="spellEnd"/>
-      <w:r>
-        <w:t xml:space="preserve">? </w:t>
-      </w:r>
-    </w:p>
-    <w:p>
-      <w:pPr>
-        <w:rPr>
-          <w:rFonts w:asciiTheme="majorHAnsi" w:hAnsiTheme="majorHAnsi"/>
-          <w:color w:val="548DD4" w:themeColor="text2" w:themeTint="99"/>
-          <w:sz w:val="28"/>
-        </w:rPr>
-      </w:pPr>
-      <w:r>
-        <w:t>Corpus de sons plus réaliste pour mieux valider la NMF </w:t>
       </w:r>
     </w:p>
     <w:p>
@@ -6695,148 +5619,1260 @@
       <w:pPr>
         <w:pStyle w:val="Titre1"/>
       </w:pPr>
-      <w:bookmarkStart w:id="56" w:name="_Toc508278068"/>
+      <w:bookmarkStart w:id="24" w:name="_Toc508346418"/>
       <w:r>
         <w:lastRenderedPageBreak/>
-        <w:t>Corpus de scènes transcrites</w:t>
+        <w:t>Méthodes de détection, de reconnaissance</w:t>
+      </w:r>
+      <w:bookmarkEnd w:id="24"/>
+      <w:r>
+        <w:t xml:space="preserve"> </w:t>
+      </w:r>
+    </w:p>
+    <w:p>
+      <w:r>
+        <w:t>Où l’on présente ce qui existe pour faire de la détection, de la reconnaissance ou de la séparation de sources en milieux urbain</w:t>
+      </w:r>
+      <w:r>
+        <w:t>s</w:t>
+      </w:r>
+      <w:r>
+        <w:t xml:space="preserve">. </w:t>
+      </w:r>
+    </w:p>
+    <w:p>
+      <w:r>
+        <w:t xml:space="preserve">Phase d’apprentissage sur une base de données pour connaitre et optimiser les performances du système, puis phase de test sur une seconde base. </w:t>
+      </w:r>
+    </w:p>
+    <w:p>
+      <w:pPr>
+        <w:pStyle w:val="Titre3"/>
+      </w:pPr>
+      <w:bookmarkStart w:id="25" w:name="_Toc508346419"/>
+      <w:r>
+        <w:t>Principes de ces approches et des outils</w:t>
+      </w:r>
+      <w:bookmarkEnd w:id="25"/>
+    </w:p>
+    <w:p>
+      <w:pPr>
+        <w:pStyle w:val="Titre4"/>
+      </w:pPr>
+      <w:r>
+        <w:t>Paramètres d’extraction</w:t>
+      </w:r>
+    </w:p>
+    <w:p>
+      <w:r>
+        <w:t xml:space="preserve">Réaliser une représentation des enregistrements par différents paramètres d’extraction (MFCC, </w:t>
+      </w:r>
+      <w:proofErr w:type="spellStart"/>
+      <w:r>
+        <w:t>zero</w:t>
+      </w:r>
+      <w:proofErr w:type="spellEnd"/>
+      <w:r>
+        <w:t xml:space="preserve"> </w:t>
+      </w:r>
+      <w:proofErr w:type="spellStart"/>
+      <w:r>
+        <w:t>crossing</w:t>
+      </w:r>
+      <w:proofErr w:type="spellEnd"/>
+      <w:r>
+        <w:t xml:space="preserve"> rate, spectral </w:t>
+      </w:r>
+      <w:proofErr w:type="spellStart"/>
+      <w:r>
+        <w:t>centroid</w:t>
+      </w:r>
+      <w:proofErr w:type="spellEnd"/>
+      <w:r>
+        <w:t>…)</w:t>
+      </w:r>
+    </w:p>
+    <w:p>
+      <w:pPr>
+        <w:pStyle w:val="Titre4"/>
+      </w:pPr>
+      <w:proofErr w:type="spellStart"/>
+      <w:r>
+        <w:t>Classifieurs</w:t>
+      </w:r>
+      <w:proofErr w:type="spellEnd"/>
+    </w:p>
+    <w:p>
+      <w:r>
+        <w:t>Classifier ces représentations (GMM, HMM, SVM) pour détecter ou reconnaitre une source sonore</w:t>
+      </w:r>
+    </w:p>
+    <w:p>
+      <w:pPr>
+        <w:pStyle w:val="Titre3"/>
+      </w:pPr>
+      <w:bookmarkStart w:id="26" w:name="_Toc508346420"/>
+      <w:r>
+        <w:t>Un mot sur les réseaux de neurones</w:t>
+      </w:r>
+      <w:bookmarkEnd w:id="26"/>
+    </w:p>
+    <w:p>
+      <w:r>
+        <w:t>Pas grand-chose à dire pour l’instant, se documenter</w:t>
+      </w:r>
+    </w:p>
+    <w:p/>
+    <w:p>
+      <w:pPr>
+        <w:pStyle w:val="Titre2"/>
+      </w:pPr>
+      <w:bookmarkStart w:id="27" w:name="_Toc508346421"/>
+      <w:r>
+        <w:t>Méthode de séparation de sources sonores</w:t>
+      </w:r>
+      <w:bookmarkEnd w:id="27"/>
+    </w:p>
+    <w:p>
+      <w:pPr>
+        <w:pStyle w:val="Titre3"/>
+      </w:pPr>
+      <w:bookmarkStart w:id="28" w:name="_Toc508346422"/>
+      <w:r>
+        <w:t>CASA</w:t>
+      </w:r>
+      <w:bookmarkEnd w:id="28"/>
+    </w:p>
+    <w:p>
+      <w:proofErr w:type="spellStart"/>
+      <w:r>
+        <w:t>Computational</w:t>
+      </w:r>
+      <w:proofErr w:type="spellEnd"/>
+      <w:r>
+        <w:t xml:space="preserve"> </w:t>
+      </w:r>
+      <w:proofErr w:type="spellStart"/>
+      <w:r>
+        <w:t>Auditory</w:t>
+      </w:r>
+      <w:proofErr w:type="spellEnd"/>
+      <w:r>
+        <w:t xml:space="preserve"> </w:t>
+      </w:r>
+      <w:proofErr w:type="spellStart"/>
+      <w:r>
+        <w:t>Scene</w:t>
+      </w:r>
+      <w:proofErr w:type="spellEnd"/>
+      <w:r>
+        <w:t xml:space="preserve"> </w:t>
+      </w:r>
+      <w:proofErr w:type="spellStart"/>
+      <w:r>
+        <w:t>Analysis</w:t>
+      </w:r>
+      <w:proofErr w:type="spellEnd"/>
+      <w:r>
+        <w:t xml:space="preserve"> : modéliser les mécanismes de la perception du son par l’oreille (écoute binaurale) avec les effets de la géométrie de l’oreille, modélisation des cils. </w:t>
+      </w:r>
+    </w:p>
+    <w:p>
+      <w:pPr>
+        <w:pStyle w:val="Titre3"/>
+      </w:pPr>
+      <w:bookmarkStart w:id="29" w:name="_Toc508346423"/>
+      <w:r>
+        <w:t>ICA</w:t>
+      </w:r>
+      <w:bookmarkEnd w:id="29"/>
+    </w:p>
+    <w:p>
+      <w:r>
+        <w:t>Décomposer les signaux en sommes indépendantes (effets cocktails), utile avec un réseau de capteurs dense (formation de voix/</w:t>
+      </w:r>
+      <w:proofErr w:type="spellStart"/>
+      <w:r>
+        <w:t>beamforming</w:t>
+      </w:r>
+      <w:proofErr w:type="spellEnd"/>
+      <w:r>
+        <w:t xml:space="preserve"> ?). Isoler des sources, les identifier (exemple des antennes pour détecter les bruits). </w:t>
+      </w:r>
+    </w:p>
+    <w:p>
+      <w:pPr>
+        <w:pStyle w:val="Titre3"/>
+      </w:pPr>
+      <w:bookmarkStart w:id="30" w:name="_Toc508346424"/>
+      <w:r>
+        <w:t>NMF</w:t>
+      </w:r>
+      <w:bookmarkEnd w:id="30"/>
+    </w:p>
+    <w:p>
+      <w:r>
+        <w:t>Méthode qui décompose les signaux en composantes non négatives (là où l’ACI ne le fait pas nécessairement). Utile pour les signaux monophoniques et qui prend facilement le recouvrement des sources en compte. Méthode aussi basé sur la factorisation de matrice mais avec la contrainte de non-négativité et non celle d’indépendance des composantes.</w:t>
+      </w:r>
+    </w:p>
+    <w:p/>
+    <w:p>
+      <w:r>
+        <w:t xml:space="preserve">Des différents types de mesures qu’on peut faire en ville, l’utilisation de la NMF parait </w:t>
+      </w:r>
+      <w:proofErr w:type="gramStart"/>
+      <w:r>
+        <w:t>judicieux</w:t>
+      </w:r>
+      <w:proofErr w:type="gramEnd"/>
+      <w:r>
+        <w:t xml:space="preserve"> pour des mesures monophoniques.</w:t>
+      </w:r>
+    </w:p>
+    <w:p>
+      <w:r>
+        <w:br w:type="page"/>
+      </w:r>
+    </w:p>
+    <w:p>
+      <w:pPr>
+        <w:pStyle w:val="Titre1"/>
+      </w:pPr>
+      <w:bookmarkStart w:id="31" w:name="_Toc508346425"/>
+      <w:r>
+        <w:lastRenderedPageBreak/>
+        <w:t>Méthode NMF</w:t>
+      </w:r>
+      <w:bookmarkEnd w:id="31"/>
+    </w:p>
+    <w:p>
+      <w:r>
+        <w:t>Où l’on présente la NMF, son cadre théorique, les différents éléments liés à celle-ci (divergence, convergence, algorithmes de mises à jour, différentes méthodes et contraintes)</w:t>
+      </w:r>
+    </w:p>
+    <w:p>
+      <w:pPr>
+        <w:pStyle w:val="Titre3"/>
+      </w:pPr>
+      <w:bookmarkStart w:id="32" w:name="_Toc508346426"/>
+      <w:r>
+        <w:t>Présentation de la méthode</w:t>
+      </w:r>
+      <w:bookmarkEnd w:id="32"/>
+    </w:p>
+    <w:p>
+      <w:r>
+        <w:t>Méthode d’approximation où on minimise la distance entre un spectrogramme en amplitude ou en puissance par le produit de deux matrices elles même négatives (assure la représentativité car même domaine positif)</w:t>
+      </w:r>
+    </w:p>
+    <w:p>
+      <w:r>
+        <w:t>Combinaison additive = représentation par partie</w:t>
+      </w:r>
+    </w:p>
+    <w:p>
+      <w:r>
+        <w:t>Minimisation d’une distance entre l’enregistrement d’origine et son approximation</w:t>
+      </w:r>
+    </w:p>
+    <w:p>
+      <w:pPr>
+        <w:pStyle w:val="Titre3"/>
+      </w:pPr>
+      <w:bookmarkStart w:id="33" w:name="_Toc508346427"/>
+      <w:r>
+        <w:t xml:space="preserve">Divergence de </w:t>
+      </w:r>
+      <w:proofErr w:type="spellStart"/>
+      <w:r>
+        <w:t>Bregman</w:t>
+      </w:r>
+      <w:proofErr w:type="spellEnd"/>
+      <w:r>
+        <w:t xml:space="preserve"> et beta-divergences</w:t>
+      </w:r>
+      <w:bookmarkEnd w:id="33"/>
+    </w:p>
+    <w:p>
+      <w:r>
+        <w:t xml:space="preserve">Présentation des divergences de </w:t>
+      </w:r>
+      <w:proofErr w:type="spellStart"/>
+      <w:r>
+        <w:t>Bregman</w:t>
+      </w:r>
+      <w:proofErr w:type="spellEnd"/>
+      <w:r>
+        <w:t>, de leur propriété mathématiques</w:t>
+      </w:r>
+    </w:p>
+    <w:p>
+      <w:r>
+        <w:t xml:space="preserve">A chaque divergence est associée une famille de dispersion exponentielle. Plusieurs relations entre des grandeurs duales. Une famille particulière relie la moyenne à la variance (distribution de </w:t>
+      </w:r>
+      <w:proofErr w:type="spellStart"/>
+      <w:r>
+        <w:t>Tweedie</w:t>
+      </w:r>
+      <w:proofErr w:type="spellEnd"/>
+      <w:r>
+        <w:t>) dans laquelle on fait apparaitre une distance/divergence</w:t>
+      </w:r>
+    </w:p>
+    <w:p>
+      <w:pPr>
+        <w:pStyle w:val="Paragraphedeliste"/>
+        <w:numPr>
+          <w:ilvl w:val="0"/>
+          <w:numId w:val="8"/>
+        </w:numPr>
+      </w:pPr>
+      <w:r>
+        <w:t xml:space="preserve">Les divergences de </w:t>
+      </w:r>
+      <w:proofErr w:type="spellStart"/>
+      <w:r>
+        <w:t>Bregman</w:t>
+      </w:r>
+      <w:proofErr w:type="spellEnd"/>
+      <w:r>
+        <w:t xml:space="preserve"> qui sont associé à la distribution de </w:t>
+      </w:r>
+      <w:proofErr w:type="spellStart"/>
+      <w:r>
+        <w:t>Tweedie</w:t>
+      </w:r>
+      <w:proofErr w:type="spellEnd"/>
+      <w:r>
+        <w:t xml:space="preserve"> appartiennent à une sous-classe qu’on appelle les beta-divergences.</w:t>
+      </w:r>
+    </w:p>
+    <w:p>
+      <w:r>
+        <w:t xml:space="preserve">Présentation des </w:t>
+      </w:r>
+      <w:proofErr w:type="gramStart"/>
+      <w:r>
+        <w:t>beta</w:t>
+      </w:r>
+      <w:proofErr w:type="gramEnd"/>
+      <w:r>
+        <w:t xml:space="preserve"> divergences (distance euclidienne, divergence de </w:t>
+      </w:r>
+      <w:proofErr w:type="spellStart"/>
+      <w:r>
+        <w:t>Kullbacl-leibler</w:t>
+      </w:r>
+      <w:proofErr w:type="spellEnd"/>
+      <w:r>
+        <w:t xml:space="preserve">, </w:t>
+      </w:r>
+      <w:proofErr w:type="spellStart"/>
+      <w:r>
+        <w:t>Itakura</w:t>
+      </w:r>
+      <w:proofErr w:type="spellEnd"/>
+      <w:r>
+        <w:t xml:space="preserve"> </w:t>
+      </w:r>
+      <w:proofErr w:type="spellStart"/>
+      <w:r>
+        <w:t>Saïto</w:t>
+      </w:r>
+      <w:proofErr w:type="spellEnd"/>
+      <w:r>
+        <w:t>)</w:t>
+      </w:r>
+    </w:p>
+    <w:p>
+      <w:r>
+        <w:t>Propriétés des divergences (non-négativité, convexité, séparabilité) et sensibilité.</w:t>
+      </w:r>
+    </w:p>
+    <w:p/>
+    <w:p>
+      <w:r>
+        <w:t>Comment faire diminuer cette distance/divergence ?</w:t>
+      </w:r>
+    </w:p>
+    <w:p>
+      <w:pPr>
+        <w:pStyle w:val="Titre3"/>
+      </w:pPr>
+      <w:bookmarkStart w:id="34" w:name="_Toc508346428"/>
+      <w:r>
+        <w:t>Algorithme de mise à jours</w:t>
+      </w:r>
+      <w:bookmarkEnd w:id="34"/>
+    </w:p>
+    <w:p/>
+    <w:p>
+      <w:pPr>
+        <w:pStyle w:val="Titre4"/>
+      </w:pPr>
+      <w:r>
+        <w:t>Algorithme par descente de gradient</w:t>
+      </w:r>
+    </w:p>
+    <w:p>
+      <w:r>
+        <w:t xml:space="preserve">Algorithme de descente de gradient avec le pas choisi judicieusement (voir Lee &amp; </w:t>
+      </w:r>
+      <w:proofErr w:type="spellStart"/>
+      <w:r>
+        <w:t>Seung</w:t>
+      </w:r>
+      <w:proofErr w:type="spellEnd"/>
+      <w:r>
+        <w:t>)</w:t>
+      </w:r>
+    </w:p>
+    <w:p>
+      <w:pPr>
+        <w:pStyle w:val="Titre4"/>
+      </w:pPr>
+      <w:r>
+        <w:t xml:space="preserve">Algorithme par </w:t>
+      </w:r>
+      <w:proofErr w:type="spellStart"/>
+      <w:r>
+        <w:t>majorisation</w:t>
+      </w:r>
+      <w:proofErr w:type="spellEnd"/>
+      <w:r>
+        <w:t>-minimisation</w:t>
+      </w:r>
+    </w:p>
+    <w:p>
+      <w:r>
+        <w:t>Décomposition des divergences en décomposant comme partie convexe, constante et concave</w:t>
+      </w:r>
+    </w:p>
+    <w:p>
+      <w:r>
+        <w:t>Preuve de la convergence avec fonction auxiliaire ? (j’ai un doute, à revoir)</w:t>
+      </w:r>
+    </w:p>
+    <w:p>
+      <w:pPr>
+        <w:pStyle w:val="Titre4"/>
+      </w:pPr>
+      <w:r>
+        <w:t xml:space="preserve">Autres approches </w:t>
+      </w:r>
+    </w:p>
+    <w:p>
+      <w:r>
+        <w:t>Mots sur les autres algorithmes ALS, gradient …</w:t>
+      </w:r>
+    </w:p>
+    <w:p/>
+    <w:p>
+      <w:pPr>
+        <w:pStyle w:val="Titre2"/>
+      </w:pPr>
+      <w:bookmarkStart w:id="35" w:name="_Toc508346429"/>
+      <w:r>
+        <w:lastRenderedPageBreak/>
+        <w:t>Différentes approches de NMF</w:t>
+      </w:r>
+      <w:bookmarkEnd w:id="35"/>
+    </w:p>
+    <w:p/>
+    <w:p>
+      <w:pPr>
+        <w:pStyle w:val="Titre3"/>
+      </w:pPr>
+      <w:bookmarkStart w:id="36" w:name="_Toc508346430"/>
+      <w:r>
+        <w:t>NMF non-supervisée</w:t>
+      </w:r>
+      <w:bookmarkEnd w:id="36"/>
+    </w:p>
+    <w:p>
+      <w:r>
+        <w:t>Aucune connaissance préalable</w:t>
+      </w:r>
+    </w:p>
+    <w:p>
+      <w:r>
+        <w:t>Deux étapes : apprentissage sur une base de données où on apprend plusieurs bases de W par échantillons qu’on vient ensuite regrouper. Puis de W appris on l’utilise sur une seconde base de test (là où on voudrait déterminer le trafic par exemple).</w:t>
+      </w:r>
+    </w:p>
+    <w:p>
+      <w:r>
+        <w:tab/>
+        <w:t xml:space="preserve">Assimilable aux méthodes de </w:t>
+      </w:r>
+      <w:proofErr w:type="spellStart"/>
+      <w:r>
+        <w:t>clustering</w:t>
+      </w:r>
+      <w:proofErr w:type="spellEnd"/>
+      <w:r>
+        <w:t xml:space="preserve"> type k-</w:t>
+      </w:r>
+      <w:proofErr w:type="spellStart"/>
+      <w:r>
+        <w:t>mean</w:t>
+      </w:r>
+      <w:proofErr w:type="spellEnd"/>
+      <w:r>
+        <w:t> ?</w:t>
+      </w:r>
+    </w:p>
+    <w:p>
+      <w:pPr>
+        <w:pStyle w:val="Titre3"/>
+      </w:pPr>
+      <w:bookmarkStart w:id="37" w:name="_Toc508346431"/>
+      <w:r>
+        <w:t>NMF supervisée</w:t>
+      </w:r>
+      <w:bookmarkEnd w:id="37"/>
+    </w:p>
+    <w:p>
+      <w:r>
+        <w:t>Seul H est mis à jours, W est appris à partir des sources connu</w:t>
+      </w:r>
+      <w:r>
+        <w:t>e</w:t>
+      </w:r>
+      <w:r>
+        <w:t>s à priori isolé</w:t>
+      </w:r>
+      <w:r>
+        <w:t>es</w:t>
+      </w:r>
+      <w:r>
+        <w:t>. L’apprentissage est simplifié car chaque source est connue et disponible.</w:t>
+      </w:r>
+    </w:p>
+    <w:p>
+      <w:pPr>
+        <w:pStyle w:val="Titre3"/>
+      </w:pPr>
+      <w:bookmarkStart w:id="38" w:name="_Toc508346432"/>
+      <w:r>
+        <w:t>NMF semi-supervisée</w:t>
+      </w:r>
+      <w:bookmarkEnd w:id="38"/>
+    </w:p>
+    <w:p>
+      <w:r>
+        <w:t>Ajout d’une partie mobile dans le dictionnaire pour permettre plus de souplesse dans le dictionnaire, intégrer des sources qui n’était pas prévu dans cette partie mobile</w:t>
+      </w:r>
+    </w:p>
+    <w:p>
+      <w:r>
+        <w:t xml:space="preserve">Algorithme de mises à jour pour </w:t>
+      </w:r>
+      <w:proofErr w:type="spellStart"/>
+      <w:r>
+        <w:t>Wr</w:t>
+      </w:r>
+      <w:proofErr w:type="spellEnd"/>
+      <w:r>
+        <w:t xml:space="preserve">, </w:t>
+      </w:r>
+      <w:proofErr w:type="spellStart"/>
+      <w:r>
+        <w:t>Hr</w:t>
+      </w:r>
+      <w:proofErr w:type="spellEnd"/>
+      <w:r>
+        <w:t xml:space="preserve"> et </w:t>
+      </w:r>
+      <w:proofErr w:type="spellStart"/>
+      <w:r>
+        <w:t>Hs</w:t>
+      </w:r>
+      <w:proofErr w:type="spellEnd"/>
+      <w:r>
+        <w:t>.</w:t>
+      </w:r>
+    </w:p>
+    <w:p>
+      <w:pPr>
+        <w:pStyle w:val="Titre3"/>
+      </w:pPr>
+      <w:bookmarkStart w:id="39" w:name="_Toc508346433"/>
+      <w:r>
+        <w:t xml:space="preserve">NMF initialisée </w:t>
+      </w:r>
+      <w:proofErr w:type="spellStart"/>
+      <w:r>
+        <w:t>seuillée</w:t>
+      </w:r>
+      <w:bookmarkEnd w:id="39"/>
+      <w:proofErr w:type="spellEnd"/>
+    </w:p>
+    <w:p>
+      <w:r>
+        <w:t xml:space="preserve">Pour être à la foi souple mais aussi se focaliser sur le trafic, NMF </w:t>
+      </w:r>
+      <w:proofErr w:type="spellStart"/>
+      <w:r>
+        <w:t>seuillée</w:t>
+      </w:r>
+      <w:proofErr w:type="spellEnd"/>
+      <w:r>
+        <w:t xml:space="preserve"> initialisé.</w:t>
+      </w:r>
+    </w:p>
+    <w:p>
+      <w:r>
+        <w:t>Présentation du principe, du seuillage (dur et ferme ?, représ</w:t>
+      </w:r>
+      <w:r>
+        <w:t>entation linéaire et sigmoïde ?</w:t>
+      </w:r>
+      <w:r>
+        <w:t>)</w:t>
+      </w:r>
+    </w:p>
+    <w:p>
+      <w:pPr>
+        <w:pStyle w:val="Titre3"/>
+      </w:pPr>
+      <w:bookmarkStart w:id="40" w:name="_Toc508346434"/>
+      <w:r>
+        <w:t>Autres approches non traitées mais qui ont le mérite d’exister</w:t>
+      </w:r>
+      <w:bookmarkEnd w:id="40"/>
+    </w:p>
+    <w:p>
+      <w:pPr>
+        <w:pStyle w:val="Titre4"/>
+      </w:pPr>
+      <w:r>
+        <w:t>PLCA</w:t>
+      </w:r>
+    </w:p>
+    <w:p>
+      <w:pPr>
+        <w:pStyle w:val="Titre4"/>
+      </w:pPr>
+      <w:proofErr w:type="spellStart"/>
+      <w:r>
+        <w:t>Convolutive</w:t>
+      </w:r>
+      <w:proofErr w:type="spellEnd"/>
+      <w:r>
+        <w:t xml:space="preserve"> NMF </w:t>
+      </w:r>
+    </w:p>
+    <w:p>
+      <w:pPr>
+        <w:pStyle w:val="Titre4"/>
+      </w:pPr>
+      <w:r>
+        <w:t>NTF aussi</w:t>
+      </w:r>
+    </w:p>
+    <w:p>
+      <w:pPr>
+        <w:pStyle w:val="Titre2"/>
+      </w:pPr>
+      <w:bookmarkStart w:id="41" w:name="_Toc508346435"/>
+      <w:r>
+        <w:t>Contraindre la méthode</w:t>
+      </w:r>
+      <w:bookmarkEnd w:id="41"/>
+    </w:p>
+    <w:p>
+      <w:pPr>
+        <w:pStyle w:val="Titre3"/>
+      </w:pPr>
+      <w:bookmarkStart w:id="42" w:name="_Toc508346436"/>
+      <w:r>
+        <w:t>Parcimonie</w:t>
+      </w:r>
+      <w:bookmarkEnd w:id="42"/>
+    </w:p>
+    <w:p>
+      <w:pPr>
+        <w:pStyle w:val="Titre3"/>
+      </w:pPr>
+      <w:bookmarkStart w:id="43" w:name="_Toc508346437"/>
+      <w:proofErr w:type="spellStart"/>
+      <w:r>
+        <w:t>Smoothness</w:t>
+      </w:r>
+      <w:bookmarkEnd w:id="43"/>
+      <w:proofErr w:type="spellEnd"/>
+    </w:p>
+    <w:p>
+      <w:pPr>
+        <w:pStyle w:val="Titre3"/>
+      </w:pPr>
+      <w:bookmarkStart w:id="44" w:name="_Toc508346438"/>
+      <w:r>
+        <w:t>Autres</w:t>
+      </w:r>
+      <w:bookmarkEnd w:id="44"/>
+    </w:p>
+    <w:p/>
+    <w:p>
+      <w:r>
+        <w:lastRenderedPageBreak/>
+        <w:t xml:space="preserve">Application de la NMF sur des scènes simulées plutôt que des enregistrements car des enregistrements le niveau sonore y est inconnu : comment savoir si la méthode est efficace ? En conséquence, utilisation de scènes simulées où </w:t>
+      </w:r>
+      <w:proofErr w:type="gramStart"/>
+      <w:r>
+        <w:t>la composante</w:t>
+      </w:r>
+      <w:proofErr w:type="gramEnd"/>
+      <w:r>
+        <w:t xml:space="preserve"> trafic est connu</w:t>
+      </w:r>
+      <w:r>
+        <w:t>e</w:t>
+      </w:r>
+      <w:r>
+        <w:t>. Le choix est fait d’obtenir des scènes réalistes pour valider les résultats de la NMF.</w:t>
+      </w:r>
+    </w:p>
+    <w:p>
+      <w:r>
+        <w:br w:type="page"/>
+      </w:r>
+    </w:p>
+    <w:p>
+      <w:pPr>
+        <w:pStyle w:val="Titre1"/>
+      </w:pPr>
+      <w:bookmarkStart w:id="45" w:name="_Toc508346439"/>
+      <w:r>
+        <w:lastRenderedPageBreak/>
+        <w:t>Création de corpus de sons urbains</w:t>
+      </w:r>
+      <w:bookmarkEnd w:id="45"/>
+    </w:p>
+    <w:p>
+      <w:pPr>
+        <w:pStyle w:val="Titre2"/>
+      </w:pPr>
+      <w:bookmarkStart w:id="46" w:name="_Toc508346440"/>
+      <w:r>
+        <w:t>Outils de simulation existants</w:t>
+      </w:r>
+      <w:bookmarkEnd w:id="46"/>
+    </w:p>
+    <w:p>
+      <w:pPr>
+        <w:pStyle w:val="Titre3"/>
+      </w:pPr>
+      <w:bookmarkStart w:id="47" w:name="_Toc508346441"/>
+      <w:r>
+        <w:t>Un mot sur les différents types de synthèses sonores</w:t>
+      </w:r>
+      <w:bookmarkEnd w:id="47"/>
+    </w:p>
+    <w:p>
+      <w:r>
+        <w:t>Faire des sons de A à Z par synthèse additive, granulaire</w:t>
+      </w:r>
+    </w:p>
+    <w:p>
+      <w:pPr>
+        <w:pStyle w:val="Titre3"/>
+      </w:pPr>
+      <w:bookmarkStart w:id="48" w:name="_Toc508346442"/>
+      <w:proofErr w:type="spellStart"/>
+      <w:r>
+        <w:t>Auralisation</w:t>
+      </w:r>
+      <w:bookmarkEnd w:id="48"/>
+      <w:proofErr w:type="spellEnd"/>
+    </w:p>
+    <w:p>
+      <w:r>
+        <w:t>Réussir des environnements complets en couplant la synthèse des sons avec des modèles de propagation selon un environnement défini (ex : un quartier), spatialisation pour immersion totale avec limite imposé par les modèles qui détériore le réalisme</w:t>
+      </w:r>
+    </w:p>
+    <w:p>
+      <w:pPr>
+        <w:pStyle w:val="Titre3"/>
+      </w:pPr>
+      <w:bookmarkStart w:id="49" w:name="_Toc508346443"/>
+      <w:r>
+        <w:t xml:space="preserve">Synthèse additive (pas la bonne expression, à </w:t>
+      </w:r>
+      <w:proofErr w:type="spellStart"/>
+      <w:r>
+        <w:t>corrigier</w:t>
+      </w:r>
+      <w:proofErr w:type="spellEnd"/>
+      <w:r>
+        <w:t>)</w:t>
+      </w:r>
+      <w:bookmarkEnd w:id="49"/>
+    </w:p>
+    <w:p>
+      <w:r>
+        <w:t>Outils existant qui consiste à créer des scènes monaurales à partir de base de sons existante qu’on modifie (</w:t>
+      </w:r>
+      <w:proofErr w:type="spellStart"/>
+      <w:r>
+        <w:t>tapestra</w:t>
+      </w:r>
+      <w:proofErr w:type="spellEnd"/>
+      <w:r>
+        <w:t xml:space="preserve">) ou alors qu’on extrait à partir de fichiers audio </w:t>
+      </w:r>
+    </w:p>
+    <w:p/>
+    <w:p>
+      <w:pPr>
+        <w:pStyle w:val="Titre2"/>
+      </w:pPr>
+      <w:bookmarkStart w:id="50" w:name="_Toc508346444"/>
+      <w:r>
+        <w:t xml:space="preserve">Présentation de </w:t>
+      </w:r>
+      <w:proofErr w:type="spellStart"/>
+      <w:r>
+        <w:t>SimScene</w:t>
+      </w:r>
+      <w:bookmarkEnd w:id="50"/>
+      <w:proofErr w:type="spellEnd"/>
+    </w:p>
+    <w:p>
+      <w:r>
+        <w:t>Outils de simulation avec une base de données</w:t>
+      </w:r>
+    </w:p>
+    <w:p>
+      <w:r>
+        <w:t xml:space="preserve">Paramètres qu’on contrôle (classe de </w:t>
+      </w:r>
+      <w:proofErr w:type="gramStart"/>
+      <w:r>
+        <w:t>son ,</w:t>
+      </w:r>
+      <w:proofErr w:type="gramEnd"/>
+      <w:r>
+        <w:t xml:space="preserve"> </w:t>
+      </w:r>
+      <w:proofErr w:type="spellStart"/>
+      <w:r>
+        <w:t>ebr</w:t>
+      </w:r>
+      <w:proofErr w:type="spellEnd"/>
+      <w:r>
+        <w:t xml:space="preserve"> …)</w:t>
+      </w:r>
+    </w:p>
+    <w:p>
+      <w:r>
+        <w:t xml:space="preserve"> En sortie : un audio de la mixture global, des audio pour chaque classe de son présente, fichier image qui résume la scène et des fichiers mat où il y a toute les infos renseignés dans la scène</w:t>
+      </w:r>
+    </w:p>
+    <w:p/>
+    <w:p>
+      <w:pPr>
+        <w:pStyle w:val="Titre3"/>
+      </w:pPr>
+      <w:bookmarkStart w:id="51" w:name="_Toc508346445"/>
+      <w:r>
+        <w:t>Construction d’une base de données de sons urbains</w:t>
+      </w:r>
+      <w:bookmarkEnd w:id="51"/>
+    </w:p>
+    <w:p>
+      <w:r>
+        <w:t xml:space="preserve">44.1 </w:t>
+      </w:r>
+      <w:proofErr w:type="gramStart"/>
+      <w:r>
+        <w:t>kHz</w:t>
+      </w:r>
+      <w:proofErr w:type="gramEnd"/>
+      <w:r>
+        <w:t>, monaural et avec un bon rapport signal à bruit.</w:t>
+      </w:r>
+    </w:p>
+    <w:p>
+      <w:r>
+        <w:t xml:space="preserve">Récolté en ligne (freesound.org, </w:t>
+      </w:r>
+      <w:proofErr w:type="spellStart"/>
+      <w:r>
+        <w:t>universalsoundbank</w:t>
+      </w:r>
+      <w:proofErr w:type="spellEnd"/>
+      <w:r>
+        <w:t>)</w:t>
+      </w:r>
+    </w:p>
+    <w:p>
+      <w:proofErr w:type="gramStart"/>
+      <w:r>
+        <w:t>De UrbanSound8k</w:t>
+      </w:r>
+      <w:proofErr w:type="gramEnd"/>
+      <w:r>
+        <w:t xml:space="preserve"> </w:t>
+      </w:r>
+    </w:p>
+    <w:p>
+      <w:pPr>
+        <w:rPr>
+          <w:color w:val="C0504D" w:themeColor="accent2"/>
+        </w:rPr>
+      </w:pPr>
+      <w:r>
+        <w:rPr>
+          <w:color w:val="C0504D" w:themeColor="accent2"/>
+        </w:rPr>
+        <w:t>Ajouter fontaine en background</w:t>
+      </w:r>
+    </w:p>
+    <w:p>
+      <w:pPr>
+        <w:pStyle w:val="Titre3"/>
+      </w:pPr>
+      <w:bookmarkStart w:id="52" w:name="_Toc508346446"/>
+      <w:r>
+        <w:t>Enregistrements des passages de voitures sur pistes d’essais</w:t>
+      </w:r>
+      <w:bookmarkEnd w:id="52"/>
+    </w:p>
+    <w:p>
+      <w:r>
+        <w:t>Présentation des 4 voitures</w:t>
+      </w:r>
+    </w:p>
+    <w:p>
+      <w:r>
+        <w:t>Du programme de vitesses (constante, accéléré, décéléré) pour plusieurs rapports de vitesses</w:t>
+      </w:r>
+    </w:p>
+    <w:p>
+      <w:r>
+        <w:t>Filtrage médian pour nettoyer les audio des oiseaux</w:t>
+      </w:r>
+    </w:p>
+    <w:p>
+      <w:r>
+        <w:lastRenderedPageBreak/>
+        <w:t>Résumer de la base de données sous forme de tableaux (</w:t>
+      </w:r>
+      <w:proofErr w:type="spellStart"/>
+      <w:r>
+        <w:t>event</w:t>
+      </w:r>
+      <w:proofErr w:type="spellEnd"/>
+      <w:r>
+        <w:t>/background) avec le nombre d’échantillons de chaque classe de son.</w:t>
+      </w:r>
+    </w:p>
+    <w:p>
+      <w:pPr>
+        <w:pStyle w:val="Titre2"/>
+        <w:rPr>
+          <w:i/>
+        </w:rPr>
+      </w:pPr>
+      <w:bookmarkStart w:id="53" w:name="_Toc508346447"/>
+      <w:r>
+        <w:t xml:space="preserve">Création du corpus de scènes </w:t>
+      </w:r>
+      <w:r>
+        <w:rPr>
+          <w:i/>
+        </w:rPr>
+        <w:t>ambiance</w:t>
+      </w:r>
+      <w:bookmarkEnd w:id="53"/>
+    </w:p>
+    <w:p>
+      <w:r>
+        <w:t>Alert</w:t>
+      </w:r>
+      <w:r>
+        <w:t>e, animaux, climat, méc</w:t>
+      </w:r>
+      <w:r>
+        <w:t>anique, transport, humains</w:t>
+      </w:r>
+    </w:p>
+    <w:p>
+      <w:r>
+        <w:t>TIR = [-12</w:t>
+      </w:r>
+      <w:r>
+        <w:t xml:space="preserve">-6 0 6 </w:t>
+      </w:r>
+      <w:r>
+        <w:t>12]</w:t>
+      </w:r>
+    </w:p>
+    <w:p>
+      <w:r>
+        <w:t>Nombre de scènes 25 * 6 *5</w:t>
+      </w:r>
+    </w:p>
+    <w:p>
+      <w:r>
+        <w:t>Pas représentatif d’un environnement sonore urbain</w:t>
+      </w:r>
+    </w:p>
+    <w:p>
+      <w:pPr>
+        <w:pStyle w:val="Titre2"/>
+      </w:pPr>
+      <w:bookmarkStart w:id="54" w:name="_Toc508346448"/>
+      <w:r>
+        <w:t>Création du corpus de scènes réalistes</w:t>
+      </w:r>
+      <w:bookmarkEnd w:id="54"/>
+    </w:p>
+    <w:p>
+      <w:pPr>
+        <w:pStyle w:val="Titre3"/>
+      </w:pPr>
+      <w:bookmarkStart w:id="55" w:name="_Toc508346449"/>
+      <w:r>
+        <w:t>Etude des scènes GRAFIC</w:t>
+      </w:r>
+      <w:bookmarkEnd w:id="55"/>
+    </w:p>
+    <w:p>
+      <w:r>
+        <w:t xml:space="preserve">Annotations et ainsi estimation de plusieurs paramètres utile pour </w:t>
+      </w:r>
+      <w:proofErr w:type="spellStart"/>
+      <w:r>
+        <w:t>simScene</w:t>
+      </w:r>
+      <w:proofErr w:type="spellEnd"/>
+      <w:r>
+        <w:t xml:space="preserve"> (classes de sons par ambiance avec leur densité (nb évènement/min), niveau sonore de la scène finale également)</w:t>
+      </w:r>
+    </w:p>
+    <w:p>
+      <w:r>
+        <w:t>TIR moyen des scènes pour vérifier qu’on est cohérent</w:t>
+      </w:r>
+    </w:p>
+    <w:p/>
+    <w:p>
+      <w:pPr>
+        <w:pStyle w:val="Titre3"/>
+      </w:pPr>
+      <w:bookmarkStart w:id="56" w:name="_Toc508346450"/>
+      <w:r>
+        <w:t>Test perceptifs</w:t>
       </w:r>
       <w:bookmarkEnd w:id="56"/>
     </w:p>
     <w:p>
-      <w:r>
-        <w:t xml:space="preserve">Où l’on présente les scènes réalistes, </w:t>
-      </w:r>
-      <w:r>
-        <w:t>leurs annotations</w:t>
-      </w:r>
-      <w:r>
-        <w:t xml:space="preserve"> et leur analyse, la transcription et le test perceptif des scènes et ensuite l’application de la NMF</w:t>
-      </w:r>
+      <w:pPr>
+        <w:pStyle w:val="Titre3"/>
+      </w:pPr>
+      <w:bookmarkStart w:id="57" w:name="_Toc508346451"/>
+      <w:r>
+        <w:t>Présentation du corpus et du test</w:t>
+      </w:r>
+      <w:bookmarkEnd w:id="57"/>
+    </w:p>
+    <w:p>
+      <w:r>
+        <w:t xml:space="preserve">Présentation du test (corpus, </w:t>
+      </w:r>
+      <w:proofErr w:type="spellStart"/>
+      <w:r>
+        <w:t>pBIBD</w:t>
+      </w:r>
+      <w:proofErr w:type="spellEnd"/>
+      <w:r>
+        <w:t>, test en ligne</w:t>
+      </w:r>
+      <w:r>
+        <w:t>)</w:t>
+      </w:r>
+    </w:p>
+    <w:p>
+      <w:pPr>
+        <w:pStyle w:val="Titre3"/>
+      </w:pPr>
+      <w:bookmarkStart w:id="58" w:name="_Toc508346452"/>
+      <w:r>
+        <w:t>Résultats</w:t>
+      </w:r>
+      <w:bookmarkEnd w:id="58"/>
+    </w:p>
+    <w:p>
+      <w:r>
+        <w:t xml:space="preserve">Résultats : </w:t>
+      </w:r>
+      <w:proofErr w:type="spellStart"/>
+      <w:r>
+        <w:t>boxplot</w:t>
+      </w:r>
+      <w:proofErr w:type="spellEnd"/>
+      <w:r>
+        <w:t>, moyenne, t-test</w:t>
+      </w:r>
+    </w:p>
+    <w:p>
+      <w:r>
+        <w:t>Notes moyennes par scène entre réelles et simulées</w:t>
+      </w:r>
+      <w:r>
+        <w:t xml:space="preserve"> et par ambiance</w:t>
+      </w:r>
+    </w:p>
+    <w:p>
+      <w:r>
+        <w:t>Améliorer la voix et certain bruits métallique</w:t>
+      </w:r>
+      <w:r>
+        <w:t>s</w:t>
+      </w:r>
+    </w:p>
+    <w:p/>
+    <w:p>
+      <w:r>
+        <w:br w:type="page"/>
+      </w:r>
+    </w:p>
+    <w:p>
+      <w:pPr>
+        <w:pStyle w:val="Titre1"/>
+      </w:pPr>
+      <w:bookmarkStart w:id="59" w:name="_Toc508346453"/>
+      <w:r>
+        <w:lastRenderedPageBreak/>
+        <w:t>Estimation du niveau sonore du trafic</w:t>
+      </w:r>
+      <w:bookmarkEnd w:id="59"/>
     </w:p>
     <w:p>
       <w:pPr>
         <w:pStyle w:val="Titre2"/>
       </w:pPr>
-      <w:bookmarkStart w:id="57" w:name="_Toc508278069"/>
-      <w:r>
-        <w:t xml:space="preserve">Présentation des enregistrements </w:t>
+      <w:bookmarkStart w:id="60" w:name="_Toc508346454"/>
+      <w:r>
+        <w:t xml:space="preserve">Corpus de scènes </w:t>
+      </w:r>
+      <w:r>
+        <w:rPr>
+          <w:i/>
+        </w:rPr>
+        <w:t>ambiance</w:t>
+      </w:r>
+      <w:bookmarkEnd w:id="60"/>
+    </w:p>
+    <w:p>
+      <w:pPr>
+        <w:pStyle w:val="Titre3"/>
+      </w:pPr>
+      <w:bookmarkStart w:id="61" w:name="_Toc508346455"/>
+      <w:r>
+        <w:t>Protocol Expérimental</w:t>
+      </w:r>
+      <w:bookmarkEnd w:id="61"/>
+    </w:p>
+    <w:p>
+      <w:pPr>
+        <w:pStyle w:val="Titre4"/>
+      </w:pPr>
+      <w:r>
+        <w:t>Construction du dictionnaire</w:t>
+      </w:r>
+    </w:p>
+    <w:p>
+      <w:pPr>
+        <w:pStyle w:val="Titre4"/>
+      </w:pPr>
+      <w:r>
+        <w:t>Paramètre de la NMF</w:t>
+      </w:r>
+    </w:p>
+    <w:p>
+      <w:pPr>
+        <w:pStyle w:val="Titre4"/>
+      </w:pPr>
+      <w:r>
+        <w:t>Métrique</w:t>
+      </w:r>
+    </w:p>
+    <w:p>
+      <w:r>
+        <w:t xml:space="preserve">MAE et </w:t>
       </w:r>
       <w:proofErr w:type="spellStart"/>
       <w:r>
-        <w:t>Grafic</w:t>
-      </w:r>
-      <w:bookmarkEnd w:id="57"/>
+        <w:t>nRMSE</w:t>
+      </w:r>
       <w:proofErr w:type="spellEnd"/>
-    </w:p>
-    <w:p>
-      <w:r>
-        <w:t>Répartition des scènes selon 4 ambiances</w:t>
-      </w:r>
-    </w:p>
-    <w:p>
-      <w:r>
-        <w:t xml:space="preserve">Annotations et ainsi estimation de plusieurs paramètres utile pour </w:t>
+      <w:r>
+        <w:t xml:space="preserve"> 1 seconde ? </w:t>
+      </w:r>
+    </w:p>
+    <w:p>
+      <w:r>
+        <w:t>Application sur des mesures à long terme (30 secondes, 1 minute donc plutôt MAE)</w:t>
+      </w:r>
+    </w:p>
+    <w:p/>
+    <w:p>
+      <w:pPr>
+        <w:pStyle w:val="Titre3"/>
+      </w:pPr>
+      <w:bookmarkStart w:id="62" w:name="_Toc508346456"/>
+      <w:r>
+        <w:t>Résultats</w:t>
+      </w:r>
+      <w:bookmarkEnd w:id="62"/>
+    </w:p>
+    <w:p>
+      <w:r>
+        <w:t>Résultats globaux tout TIR et ambiance confondu, puis par TIR puis séparé (bar)</w:t>
+      </w:r>
+    </w:p>
+    <w:p>
+      <w:r>
+        <w:t>Temps de calcul + allure des fonctions coûts</w:t>
+      </w:r>
+    </w:p>
+    <w:p>
+      <w:r>
+        <w:t xml:space="preserve">Premier résultats qui montrent que ça marche bien, dans le cas climat pas trop, mais à ce moment-là éviter la mesure quand il pleut ? Nécessité de contraindre semi-supervisée pour être moins libre dans </w:t>
       </w:r>
       <w:proofErr w:type="spellStart"/>
       <w:r>
-        <w:t>simScene</w:t>
+        <w:t>Wr</w:t>
       </w:r>
       <w:proofErr w:type="spellEnd"/>
       <w:r>
-        <w:t xml:space="preserve"> (classes de sons par ambiance avec leur densité (nb évènement/min), niveau sonore de la scène finale également)</w:t>
-      </w:r>
-    </w:p>
-    <w:p>
-      <w:r>
-        <w:t>TIR moyen des scènes pour vérifier qu’on est cohérent</w:t>
-      </w:r>
-    </w:p>
-    <w:p/>
+        <w:t xml:space="preserve">? </w:t>
+      </w:r>
+    </w:p>
+    <w:p>
+      <w:pPr>
+        <w:rPr>
+          <w:rFonts w:asciiTheme="majorHAnsi" w:hAnsiTheme="majorHAnsi"/>
+          <w:color w:val="548DD4" w:themeColor="text2" w:themeTint="99"/>
+          <w:sz w:val="28"/>
+        </w:rPr>
+      </w:pPr>
+      <w:r>
+        <w:t>Corpus de sons plus réaliste pour mieux valider la NMF </w:t>
+      </w:r>
+    </w:p>
     <w:p>
       <w:pPr>
         <w:pStyle w:val="Titre2"/>
       </w:pPr>
-      <w:bookmarkStart w:id="58" w:name="_Toc508278070"/>
-      <w:r>
-        <w:t>Test perceptifs</w:t>
-      </w:r>
-      <w:bookmarkEnd w:id="58"/>
-    </w:p>
-    <w:p>
-      <w:pPr>
-        <w:pStyle w:val="Titre3"/>
-      </w:pPr>
-      <w:bookmarkStart w:id="59" w:name="_Toc508278071"/>
-      <w:r>
-        <w:t>Présentation du corpus et du test</w:t>
-      </w:r>
-      <w:bookmarkEnd w:id="59"/>
-    </w:p>
-    <w:p>
-      <w:r>
-        <w:t xml:space="preserve">Présentation du test (corpus, </w:t>
-      </w:r>
-      <w:proofErr w:type="spellStart"/>
-      <w:r>
-        <w:t>pBIBD</w:t>
-      </w:r>
-      <w:proofErr w:type="spellEnd"/>
-      <w:r>
-        <w:t>, test en ligne</w:t>
-      </w:r>
-      <w:r>
-        <w:t>)</w:t>
-      </w:r>
-    </w:p>
-    <w:p>
-      <w:pPr>
-        <w:pStyle w:val="Titre3"/>
-      </w:pPr>
-      <w:bookmarkStart w:id="60" w:name="_Toc508278072"/>
-      <w:r>
-        <w:t>Résultats</w:t>
-      </w:r>
-      <w:bookmarkEnd w:id="60"/>
-    </w:p>
-    <w:p>
-      <w:r>
-        <w:t xml:space="preserve">Résultats : </w:t>
-      </w:r>
-      <w:proofErr w:type="spellStart"/>
-      <w:r>
-        <w:t>boxplot</w:t>
-      </w:r>
-      <w:proofErr w:type="spellEnd"/>
-      <w:r>
-        <w:t>, moyenne, t-test</w:t>
-      </w:r>
-    </w:p>
-    <w:p>
-      <w:r>
-        <w:t>Notes moyennes par scène entre réelles et simulées</w:t>
-      </w:r>
-      <w:r>
-        <w:t xml:space="preserve"> et par ambiance</w:t>
-      </w:r>
-    </w:p>
-    <w:p>
-      <w:r>
-        <w:t>Améliorer la voix et certain bruits métallique</w:t>
-      </w:r>
-      <w:r>
-        <w:t>s</w:t>
-      </w:r>
-    </w:p>
-    <w:p/>
-    <w:p>
-      <w:pPr>
-        <w:pStyle w:val="Titre2"/>
-      </w:pPr>
-      <w:bookmarkStart w:id="61" w:name="_Toc508278073"/>
-      <w:r>
-        <w:t>Application de la NMF</w:t>
-      </w:r>
-      <w:bookmarkEnd w:id="61"/>
+      <w:bookmarkStart w:id="63" w:name="_Toc508346457"/>
+      <w:r>
+        <w:t>Corpus de scènes réalistes</w:t>
+      </w:r>
+      <w:bookmarkEnd w:id="63"/>
     </w:p>
     <w:p>
       <w:r>
@@ -6862,16 +6898,15 @@
         <w:t>transcrites</w:t>
       </w:r>
     </w:p>
-    <w:p/>
-    <w:p>
-      <w:pPr>
-        <w:pStyle w:val="Titre2"/>
-      </w:pPr>
-      <w:bookmarkStart w:id="62" w:name="_Toc508278074"/>
+    <w:p>
+      <w:pPr>
+        <w:pStyle w:val="Titre3"/>
+      </w:pPr>
+      <w:bookmarkStart w:id="64" w:name="_Toc508346458"/>
       <w:r>
         <w:t>Résultats</w:t>
       </w:r>
-      <w:bookmarkEnd w:id="62"/>
+      <w:bookmarkEnd w:id="64"/>
     </w:p>
     <w:p>
       <w:r>
@@ -6920,252 +6955,277 @@
     </w:p>
     <w:p>
       <w:pPr>
-        <w:pStyle w:val="Titre2"/>
-      </w:pPr>
-      <w:bookmarkStart w:id="63" w:name="_Toc508278075"/>
+        <w:rPr>
+          <w:color w:val="C0504D" w:themeColor="accent2"/>
+        </w:rPr>
+      </w:pPr>
+      <w:r>
+        <w:rPr>
+          <w:color w:val="C0504D" w:themeColor="accent2"/>
+        </w:rPr>
+        <w:t>Calculer la MAE 1 minute à partir du Lp</w:t>
+      </w:r>
+      <w:proofErr w:type="gramStart"/>
+      <w:r>
+        <w:rPr>
+          <w:color w:val="C0504D" w:themeColor="accent2"/>
+        </w:rPr>
+        <w:t>,1s</w:t>
+      </w:r>
+      <w:proofErr w:type="gramEnd"/>
+      <w:r>
+        <w:rPr>
+          <w:color w:val="C0504D" w:themeColor="accent2"/>
+        </w:rPr>
+        <w:t> ?</w:t>
+      </w:r>
+    </w:p>
+    <w:p>
+      <w:pPr>
+        <w:pStyle w:val="Titre3"/>
+      </w:pPr>
+      <w:bookmarkStart w:id="65" w:name="_Toc508346459"/>
+      <w:r>
+        <w:t>Optimisation</w:t>
+      </w:r>
+      <w:bookmarkEnd w:id="65"/>
+    </w:p>
+    <w:p>
+      <w:r>
+        <w:t>A voir</w:t>
+      </w:r>
+    </w:p>
+    <w:p>
       <w:r>
         <w:lastRenderedPageBreak/>
-        <w:t>Optimisation</w:t>
-      </w:r>
-      <w:bookmarkEnd w:id="63"/>
-    </w:p>
-    <w:p>
-      <w:r>
-        <w:t>A voir</w:t>
-      </w:r>
-    </w:p>
-    <w:p>
-      <w:r>
         <w:br w:type="page"/>
       </w:r>
     </w:p>
+    <w:p/>
     <w:p>
       <w:pPr>
         <w:pStyle w:val="Front"/>
       </w:pPr>
-      <w:bookmarkStart w:id="64" w:name="_Toc508278076"/>
+      <w:bookmarkStart w:id="66" w:name="_Toc508346460"/>
+      <w:r>
+        <w:t>Conclusion</w:t>
+      </w:r>
+      <w:bookmarkEnd w:id="66"/>
+    </w:p>
+    <w:p>
+      <w:r>
+        <w:t xml:space="preserve">Avènement de la smart </w:t>
+      </w:r>
+      <w:proofErr w:type="spellStart"/>
+      <w:r>
+        <w:t>cities</w:t>
+      </w:r>
+      <w:proofErr w:type="spellEnd"/>
+      <w:r>
+        <w:t xml:space="preserve">, de la ville intelligente qui sera à même de s’adapter </w:t>
+      </w:r>
+      <w:r>
+        <w:t xml:space="preserve">suivant le dynamisme de la ville. </w:t>
+      </w:r>
+    </w:p>
+    <w:p>
+      <w:r>
+        <w:t xml:space="preserve">Application </w:t>
+      </w:r>
+      <w:r>
+        <w:t xml:space="preserve">diverse </w:t>
+      </w:r>
+      <w:r>
+        <w:t xml:space="preserve">pour améliorer la qualité de vie des citadins : </w:t>
+      </w:r>
+      <w:r>
+        <w:t>Question de l’extraction de l’info des mesures/enregistrement et de méthodes qui s’adapte à des environnements diverses et variés</w:t>
+      </w:r>
+    </w:p>
+    <w:p>
+      <w:r>
+        <w:t xml:space="preserve">Des applications pour l’acoustique existent dont la connaissance </w:t>
+      </w:r>
+      <w:proofErr w:type="gramStart"/>
+      <w:r>
+        <w:t>des environnement sonores urbain</w:t>
+      </w:r>
+      <w:proofErr w:type="gramEnd"/>
+      <w:r>
+        <w:t>. Une première étape est de connaitre une des sources prépondérantes : le trafic routier. Par son estimation, on aide</w:t>
+      </w:r>
+      <w:r>
+        <w:t xml:space="preserve">r à mieux connaitre la répartition du bruit en ville pour aider les collectivités à mettre en œuvre des plans d’actions adapté. </w:t>
+      </w:r>
+    </w:p>
+    <w:p>
+      <w:r>
+        <w:t xml:space="preserve">Application d’une technique de séparation de </w:t>
+      </w:r>
+      <w:proofErr w:type="gramStart"/>
+      <w:r>
+        <w:t xml:space="preserve">sources </w:t>
+      </w:r>
+      <w:r>
+        <w:t>,</w:t>
+      </w:r>
+      <w:proofErr w:type="gramEnd"/>
+      <w:r>
+        <w:t xml:space="preserve"> al NMF pour cela. Nécessaire en vue d’estimer le niveau sonore à partir de réseaux de capteurs. </w:t>
+      </w:r>
+    </w:p>
+    <w:p>
+      <w:r>
+        <w:t>Choix d’utiliser des</w:t>
+      </w:r>
+      <w:r>
+        <w:t xml:space="preserve"> scènes simulées urbaines pour déterminer le niveau sonore du trafic. </w:t>
+      </w:r>
+    </w:p>
+    <w:p>
+      <w:r>
+        <w:t xml:space="preserve">Nécessiter d’adapter différentes version NMF, les plus courantes ne sont pas nécessairement adapté car supervisée trop stricte et semi-supervisée trop libre =&gt; problème dans les méthodes d’apprentissage de la généralisation des méthodes : comment permettre à ces méthode de s’adapter suffisamment pour être valide mais sans trop s’éloigner des </w:t>
+      </w:r>
+      <w:proofErr w:type="gramStart"/>
+      <w:r>
+        <w:t>info</w:t>
+      </w:r>
+      <w:proofErr w:type="gramEnd"/>
+      <w:r>
+        <w:t xml:space="preserve"> d’origine connu ? L’environnement sonore urbain est un milieu varié avec des sources sonores diverses. </w:t>
+      </w:r>
+    </w:p>
+    <w:p>
+      <w:r>
+        <w:t xml:space="preserve">Proposition de la NMF </w:t>
+      </w:r>
+      <w:proofErr w:type="spellStart"/>
+      <w:r>
+        <w:t>seuillé</w:t>
+      </w:r>
+      <w:proofErr w:type="spellEnd"/>
+      <w:r>
+        <w:t xml:space="preserve"> initialisée qui consiste à mettre à jour un dictionnaire appris sur la source ciblé. Par une méthode de seuillage et classement, on conserve les éléments les plus similaires aux éléments trafic. On peut donc éviter de trop dévié quand le trafic est peu présent et être bien adapté au cas où le trafic est présent (ce qui arrive fréquemment en ville tout de même). </w:t>
+      </w:r>
+    </w:p>
+    <w:p/>
+    <w:p>
+      <w:r>
+        <w:t>Autre sources</w:t>
+      </w:r>
+    </w:p>
+    <w:p>
+      <w:r>
+        <w:t>Filtre de propagation (impact de la propagation)</w:t>
+      </w:r>
+    </w:p>
+    <w:p>
+      <w:r>
+        <w:t>Adapter à l’endroit où on est</w:t>
+      </w:r>
+    </w:p>
+    <w:p/>
+    <w:p>
+      <w:pPr>
+        <w:pStyle w:val="Front"/>
+      </w:pPr>
+      <w:bookmarkStart w:id="67" w:name="_Toc508346461"/>
+      <w:r>
+        <w:t>Annexe</w:t>
+      </w:r>
+      <w:bookmarkEnd w:id="67"/>
+    </w:p>
+    <w:p>
+      <w:r>
+        <w:t>Détails pour majoration-minimisation</w:t>
+      </w:r>
+    </w:p>
+    <w:p>
+      <w:proofErr w:type="spellStart"/>
+      <w:r>
+        <w:t>Smoothness</w:t>
+      </w:r>
+      <w:proofErr w:type="spellEnd"/>
+      <w:r>
+        <w:t xml:space="preserve"> selon </w:t>
+      </w:r>
+      <w:proofErr w:type="spellStart"/>
+      <w:r>
+        <w:t>Essid</w:t>
+      </w:r>
+      <w:proofErr w:type="spellEnd"/>
+      <w:r>
+        <w:t xml:space="preserve"> et </w:t>
+      </w:r>
+      <w:proofErr w:type="spellStart"/>
+      <w:r>
+        <w:t>Févotte</w:t>
+      </w:r>
+      <w:proofErr w:type="spellEnd"/>
+    </w:p>
+    <w:p>
       <w:r>
         <w:lastRenderedPageBreak/>
-        <w:t>Conclusion</w:t>
-      </w:r>
-      <w:bookmarkEnd w:id="64"/>
-    </w:p>
-    <w:p>
-      <w:r>
-        <w:t xml:space="preserve">Avènement de la smart </w:t>
+        <w:t xml:space="preserve">Distribution de </w:t>
       </w:r>
       <w:proofErr w:type="spellStart"/>
       <w:r>
-        <w:t>cities</w:t>
+        <w:t>Tweedie</w:t>
       </w:r>
       <w:proofErr w:type="spellEnd"/>
       <w:r>
-        <w:t xml:space="preserve">, de la ville intelligente qui sera à même de s’adapter </w:t>
-      </w:r>
-      <w:r>
-        <w:t xml:space="preserve">suivant le dynamisme de la ville. </w:t>
-      </w:r>
-    </w:p>
-    <w:p>
-      <w:r>
-        <w:t xml:space="preserve">Application </w:t>
-      </w:r>
-      <w:r>
-        <w:t xml:space="preserve">diverse </w:t>
-      </w:r>
-      <w:r>
-        <w:t xml:space="preserve">pour améliorer la qualité de vie des citadins : </w:t>
-      </w:r>
-      <w:r>
-        <w:t>Question de l’extraction de l’info des mesures/enregistrement et de méthodes qui s’adapte à des environnements diverses et variés</w:t>
-      </w:r>
-    </w:p>
-    <w:p>
-      <w:r>
-        <w:t xml:space="preserve">Des applications pour l’acoustique existent dont la connaissance </w:t>
+        <w:t xml:space="preserve"> et beta-divergences</w:t>
+      </w:r>
+    </w:p>
+    <w:p>
+      <w:pPr>
+        <w:pStyle w:val="Front"/>
+      </w:pPr>
+      <w:bookmarkStart w:id="68" w:name="_Toc508346462"/>
+      <w:r>
+        <w:t>Bibliographie</w:t>
+      </w:r>
+      <w:bookmarkEnd w:id="68"/>
+    </w:p>
+    <w:p/>
+    <w:p>
+      <w:r>
+        <w:t xml:space="preserve">Faire un chapitre par corpus ? </w:t>
       </w:r>
       <w:proofErr w:type="gramStart"/>
       <w:r>
-        <w:t>des environnement sonores urbain</w:t>
+        <w:t>ou</w:t>
       </w:r>
       <w:proofErr w:type="gramEnd"/>
       <w:r>
-        <w:t>. Une première étape est de connaitre une des sources prépondérantes : le trafic routier. Par son estimation, on aide</w:t>
-      </w:r>
-      <w:r>
-        <w:t xml:space="preserve">r à mieux connaitre la répartition du bruit en ville pour aider les collectivités à mettre en œuvre des plans d’actions adapté. </w:t>
-      </w:r>
-    </w:p>
-    <w:p>
-      <w:r>
-        <w:t xml:space="preserve">Application d’une technique de séparation de </w:t>
+        <w:t xml:space="preserve"> alors un chapitre corpus de sons (ambiance et </w:t>
+      </w:r>
+      <w:proofErr w:type="spellStart"/>
+      <w:r>
+        <w:t>grafic</w:t>
+      </w:r>
+      <w:proofErr w:type="spellEnd"/>
+      <w:r>
+        <w:t xml:space="preserve">) et ensuite un chapitre résultat ambiance et un chapitre résultat </w:t>
+      </w:r>
+      <w:proofErr w:type="spellStart"/>
+      <w:r>
+        <w:t>grafic</w:t>
+      </w:r>
+      <w:proofErr w:type="spellEnd"/>
+    </w:p>
+    <w:p>
+      <w:r>
+        <w:t xml:space="preserve">Faire un petit chapitre sur </w:t>
       </w:r>
       <w:proofErr w:type="gramStart"/>
       <w:r>
-        <w:t xml:space="preserve">sources </w:t>
-      </w:r>
-      <w:r>
-        <w:t>,</w:t>
+        <w:t>les méthode</w:t>
       </w:r>
       <w:proofErr w:type="gramEnd"/>
       <w:r>
-        <w:t xml:space="preserve"> al NMF pour cela. Nécessaire en vue d’estimer le niveau sonore à partir de réseaux de capteurs. </w:t>
-      </w:r>
-    </w:p>
-    <w:p>
-      <w:r>
-        <w:t>Choix d’utiliser des</w:t>
-      </w:r>
-      <w:r>
-        <w:t xml:space="preserve"> scènes simulées urbaines pour déterminer le niveau sonore du trafic. </w:t>
-      </w:r>
-    </w:p>
-    <w:p>
-      <w:r>
-        <w:t xml:space="preserve">Nécessiter d’adapter différentes version NMF, les plus courantes ne sont pas nécessairement adapté car supervisée trop stricte et semi-supervisée trop libre =&gt; problème dans les méthodes d’apprentissage de la généralisation des méthodes : comment permettre à ces méthode de s’adapter suffisamment pour être valide mais sans trop s’éloigner des </w:t>
-      </w:r>
-      <w:proofErr w:type="gramStart"/>
-      <w:r>
-        <w:t>info</w:t>
-      </w:r>
-      <w:proofErr w:type="gramEnd"/>
-      <w:r>
-        <w:t xml:space="preserve"> d’origine connu ? L’environnement sonore urbain est un milieu varié avec des sources sonores diverses. </w:t>
-      </w:r>
-    </w:p>
-    <w:p>
-      <w:r>
-        <w:t xml:space="preserve">Proposition de la NMF </w:t>
-      </w:r>
-      <w:proofErr w:type="spellStart"/>
-      <w:r>
-        <w:t>seuillé</w:t>
-      </w:r>
-      <w:proofErr w:type="spellEnd"/>
-      <w:r>
-        <w:t xml:space="preserve"> initialisée qui consiste à mettre à jour un dictionnaire appris sur la source ciblé. Par une méthode de seuillage et classement, on conserve les éléments les plus similaires aux éléments trafic. On peut donc éviter de trop dévié quand le trafic est peu présent et être bien adapté au cas où le trafic est présent (ce qui arrive fréquemment en ville tout de même). </w:t>
-      </w:r>
-    </w:p>
-    <w:p/>
-    <w:p>
-      <w:r>
-        <w:t>Autre sources</w:t>
-      </w:r>
-    </w:p>
-    <w:p>
-      <w:r>
-        <w:t>Filtre de propagation (impact de la propagation)</w:t>
-      </w:r>
-    </w:p>
-    <w:p>
-      <w:r>
-        <w:t>Adapter à l’endroit où on est</w:t>
-      </w:r>
-    </w:p>
-    <w:p/>
-    <w:p>
-      <w:pPr>
-        <w:pStyle w:val="Front"/>
-      </w:pPr>
-      <w:bookmarkStart w:id="65" w:name="_Toc508278077"/>
-      <w:r>
-        <w:t>Annexe</w:t>
-      </w:r>
-      <w:bookmarkEnd w:id="65"/>
-    </w:p>
-    <w:p>
-      <w:r>
-        <w:t>Détails pour majoration-minimisation</w:t>
-      </w:r>
-    </w:p>
-    <w:p>
-      <w:proofErr w:type="spellStart"/>
-      <w:r>
-        <w:t>Smoothness</w:t>
-      </w:r>
-      <w:proofErr w:type="spellEnd"/>
-      <w:r>
-        <w:t xml:space="preserve"> selon </w:t>
-      </w:r>
-      <w:proofErr w:type="spellStart"/>
-      <w:r>
-        <w:t>Essid</w:t>
-      </w:r>
-      <w:proofErr w:type="spellEnd"/>
-      <w:r>
-        <w:t xml:space="preserve"> et </w:t>
-      </w:r>
-      <w:proofErr w:type="spellStart"/>
-      <w:r>
-        <w:t>Févotte</w:t>
-      </w:r>
-      <w:proofErr w:type="spellEnd"/>
-    </w:p>
-    <w:p>
-      <w:r>
-        <w:t xml:space="preserve">Distribution de </w:t>
-      </w:r>
-      <w:proofErr w:type="spellStart"/>
-      <w:r>
-        <w:t>Tweedie</w:t>
-      </w:r>
-      <w:proofErr w:type="spellEnd"/>
-      <w:r>
-        <w:t xml:space="preserve"> et beta-divergences</w:t>
-      </w:r>
-    </w:p>
-    <w:p>
-      <w:pPr>
-        <w:pStyle w:val="Front"/>
-      </w:pPr>
-      <w:bookmarkStart w:id="66" w:name="_Toc508278078"/>
-      <w:r>
-        <w:lastRenderedPageBreak/>
-        <w:t>Bibliographie</w:t>
-      </w:r>
-      <w:bookmarkEnd w:id="66"/>
-    </w:p>
-    <w:p/>
-    <w:p>
-      <w:r>
-        <w:t xml:space="preserve">Faire un chapitre par corpus ? </w:t>
-      </w:r>
-      <w:proofErr w:type="gramStart"/>
-      <w:r>
-        <w:t>ou</w:t>
-      </w:r>
-      <w:proofErr w:type="gramEnd"/>
-      <w:r>
-        <w:t xml:space="preserve"> alors un chapitre corpus de sons (ambiance et </w:t>
-      </w:r>
-      <w:proofErr w:type="spellStart"/>
-      <w:r>
-        <w:t>grafic</w:t>
-      </w:r>
-      <w:proofErr w:type="spellEnd"/>
-      <w:r>
-        <w:t xml:space="preserve">) et ensuite un chapitre résultat ambiance et un chapitre résultat </w:t>
-      </w:r>
-      <w:proofErr w:type="spellStart"/>
-      <w:r>
-        <w:t>grafic</w:t>
-      </w:r>
-      <w:proofErr w:type="spellEnd"/>
-    </w:p>
-    <w:p>
-      <w:r>
-        <w:t xml:space="preserve">Faire un petit chapitre sur </w:t>
-      </w:r>
-      <w:proofErr w:type="gramStart"/>
-      <w:r>
-        <w:t>les méthode</w:t>
-      </w:r>
-      <w:proofErr w:type="gramEnd"/>
-      <w:r>
         <w:t xml:space="preserve"> de reconnaissance et un second sur la NMF OU faire un chapitre avec l’ensemble des méthodes ?</w:t>
       </w:r>
-      <w:bookmarkStart w:id="67" w:name="_GoBack"/>
-      <w:bookmarkEnd w:id="67"/>
     </w:p>
     <w:sectPr>
       <w:pgSz w:w="12240" w:h="15840"/>
@@ -7527,7 +7587,7 @@
   <w:abstractNum w:abstractNumId="4">
     <w:nsid w:val="449C4B1F"/>
     <w:multiLevelType w:val="multilevel"/>
-    <w:tmpl w:val="B832C72C"/>
+    <w:tmpl w:val="D5A4817A"/>
     <w:lvl w:ilvl="0">
       <w:start w:val="1"/>
       <w:numFmt w:val="upperLetter"/>
@@ -9899,7 +9959,7 @@
 </file>
 
 <file path=customXml/itemProps1.xml><?xml version="1.0" encoding="utf-8"?>
-<ds:datastoreItem xmlns:ds="http://schemas.openxmlformats.org/officeDocument/2006/customXml" ds:itemID="{406311AB-C5E1-4066-9C5C-4B10F7052A7D}">
+<ds:datastoreItem xmlns:ds="http://schemas.openxmlformats.org/officeDocument/2006/customXml" ds:itemID="{109DB784-887E-4072-8012-D5CA617EE40E}">
   <ds:schemaRefs>
     <ds:schemaRef ds:uri="http://schemas.openxmlformats.org/officeDocument/2006/bibliography"/>
   </ds:schemaRefs>

--- a/Plan manuscrit thèse.docx
+++ b/Plan manuscrit thèse.docx
@@ -2,6 +2,231 @@
 <file path=word/document.xml><?xml version="1.0" encoding="utf-8"?>
 <w:document xmlns:wpc="http://schemas.microsoft.com/office/word/2010/wordprocessingCanvas" xmlns:mc="http://schemas.openxmlformats.org/markup-compatibility/2006" xmlns:o="urn:schemas-microsoft-com:office:office" xmlns:r="http://schemas.openxmlformats.org/officeDocument/2006/relationships" xmlns:m="http://schemas.openxmlformats.org/officeDocument/2006/math" xmlns:v="urn:schemas-microsoft-com:vml" xmlns:wp14="http://schemas.microsoft.com/office/word/2010/wordprocessingDrawing" xmlns:wp="http://schemas.openxmlformats.org/drawingml/2006/wordprocessingDrawing" xmlns:w10="urn:schemas-microsoft-com:office:word" xmlns:w="http://schemas.openxmlformats.org/wordprocessingml/2006/main" xmlns:w14="http://schemas.microsoft.com/office/word/2010/wordml" xmlns:wpg="http://schemas.microsoft.com/office/word/2010/wordprocessingGroup" xmlns:wpi="http://schemas.microsoft.com/office/word/2010/wordprocessingInk" xmlns:wne="http://schemas.microsoft.com/office/word/2006/wordml" xmlns:wps="http://schemas.microsoft.com/office/word/2010/wordprocessingShape" mc:Ignorable="w14 wp14">
   <w:body>
+    <w:p>
+      <w:pPr>
+        <w:pStyle w:val="NormalWeb"/>
+        <w:rPr>
+          <w:lang w:val="fr-FR"/>
+        </w:rPr>
+      </w:pPr>
+      <w:r>
+        <w:rPr>
+          <w:lang w:val="fr-FR"/>
+        </w:rPr>
+        <w:t>1 connaitre l'environnement acoustique d'une zone urbaine : de la prédiction à la mesure</w:t>
+      </w:r>
+    </w:p>
+    <w:p>
+      <w:pPr>
+        <w:pStyle w:val="NormalWeb"/>
+        <w:rPr>
+          <w:lang w:val="fr-FR"/>
+        </w:rPr>
+      </w:pPr>
+      <w:r>
+        <w:rPr>
+          <w:lang w:val="fr-FR"/>
+        </w:rPr>
+        <w:t xml:space="preserve">2 Mesurer le niveau sonore du </w:t>
+      </w:r>
+      <w:proofErr w:type="spellStart"/>
+      <w:r>
+        <w:rPr>
+          <w:lang w:val="fr-FR"/>
+        </w:rPr>
+        <w:t>traffic</w:t>
+      </w:r>
+      <w:proofErr w:type="spellEnd"/>
+      <w:r>
+        <w:rPr>
+          <w:lang w:val="fr-FR"/>
+        </w:rPr>
+        <w:t xml:space="preserve"> urbain</w:t>
+      </w:r>
+    </w:p>
+    <w:p>
+      <w:pPr>
+        <w:pStyle w:val="NormalWeb"/>
+        <w:rPr>
+          <w:lang w:val="fr-FR"/>
+        </w:rPr>
+      </w:pPr>
+      <w:proofErr w:type="gramStart"/>
+      <w:r>
+        <w:rPr>
+          <w:lang w:val="fr-FR"/>
+        </w:rPr>
+        <w:t>objectif</w:t>
+      </w:r>
+      <w:proofErr w:type="gramEnd"/>
+      <w:r>
+        <w:rPr>
+          <w:lang w:val="fr-FR"/>
+        </w:rPr>
+        <w:t xml:space="preserve">, protocole, </w:t>
+      </w:r>
+      <w:proofErr w:type="spellStart"/>
+      <w:r>
+        <w:rPr>
+          <w:lang w:val="fr-FR"/>
+        </w:rPr>
+        <w:t>metrique</w:t>
+      </w:r>
+      <w:proofErr w:type="spellEnd"/>
+      <w:r>
+        <w:rPr>
+          <w:lang w:val="fr-FR"/>
+        </w:rPr>
+        <w:t>, cahier des charges de la méthode de mesure</w:t>
+      </w:r>
+    </w:p>
+    <w:p>
+      <w:pPr>
+        <w:pStyle w:val="NormalWeb"/>
+        <w:rPr>
+          <w:lang w:val="fr-FR"/>
+        </w:rPr>
+      </w:pPr>
+      <w:r>
+        <w:rPr>
+          <w:lang w:val="fr-FR"/>
+        </w:rPr>
+        <w:t>3 Corpus d'évaluation</w:t>
+      </w:r>
+      <w:bookmarkStart w:id="0" w:name="_GoBack"/>
+      <w:bookmarkEnd w:id="0"/>
+    </w:p>
+    <w:p>
+      <w:pPr>
+        <w:pStyle w:val="NormalWeb"/>
+        <w:rPr>
+          <w:lang w:val="fr-FR"/>
+        </w:rPr>
+      </w:pPr>
+      <w:r>
+        <w:rPr>
+          <w:lang w:val="fr-FR"/>
+        </w:rPr>
+        <w:t>4 Méthodes</w:t>
+      </w:r>
+    </w:p>
+    <w:p>
+      <w:pPr>
+        <w:pStyle w:val="NormalWeb"/>
+        <w:rPr>
+          <w:lang w:val="fr-FR"/>
+        </w:rPr>
+      </w:pPr>
+      <w:proofErr w:type="gramStart"/>
+      <w:r>
+        <w:rPr>
+          <w:lang w:val="fr-FR"/>
+        </w:rPr>
+        <w:t>rappel</w:t>
+      </w:r>
+      <w:proofErr w:type="gramEnd"/>
+      <w:r>
+        <w:rPr>
+          <w:lang w:val="fr-FR"/>
+        </w:rPr>
+        <w:t xml:space="preserve"> du cahier des charges</w:t>
+      </w:r>
+    </w:p>
+    <w:p>
+      <w:pPr>
+        <w:pStyle w:val="NormalWeb"/>
+        <w:rPr>
+          <w:lang w:val="fr-FR"/>
+        </w:rPr>
+      </w:pPr>
+      <w:proofErr w:type="gramStart"/>
+      <w:r>
+        <w:rPr>
+          <w:lang w:val="fr-FR"/>
+        </w:rPr>
+        <w:t>discussion</w:t>
+      </w:r>
+      <w:proofErr w:type="gramEnd"/>
+      <w:r>
+        <w:rPr>
+          <w:lang w:val="fr-FR"/>
+        </w:rPr>
+        <w:t xml:space="preserve"> sur les </w:t>
+      </w:r>
+      <w:proofErr w:type="spellStart"/>
+      <w:r>
+        <w:rPr>
+          <w:lang w:val="fr-FR"/>
+        </w:rPr>
+        <w:t>methodes</w:t>
+      </w:r>
+      <w:proofErr w:type="spellEnd"/>
+      <w:r>
+        <w:rPr>
+          <w:lang w:val="fr-FR"/>
+        </w:rPr>
+        <w:t xml:space="preserve"> alternatives</w:t>
+      </w:r>
+    </w:p>
+    <w:p>
+      <w:pPr>
+        <w:pStyle w:val="NormalWeb"/>
+        <w:rPr>
+          <w:lang w:val="fr-FR"/>
+        </w:rPr>
+      </w:pPr>
+      <w:proofErr w:type="spellStart"/>
+      <w:r>
+        <w:rPr>
+          <w:lang w:val="fr-FR"/>
+        </w:rPr>
+        <w:t>Nmf</w:t>
+      </w:r>
+      <w:proofErr w:type="spellEnd"/>
+    </w:p>
+    <w:p>
+      <w:pPr>
+        <w:pStyle w:val="NormalWeb"/>
+      </w:pPr>
+      <w:r>
+        <w:t>5 Experiences</w:t>
+      </w:r>
+    </w:p>
+    <w:p>
+      <w:pPr>
+        <w:rPr>
+          <w:rFonts w:asciiTheme="majorHAnsi" w:eastAsiaTheme="majorEastAsia" w:hAnsiTheme="majorHAnsi" w:cstheme="majorBidi"/>
+          <w:color w:val="17365D" w:themeColor="text2" w:themeShade="BF"/>
+          <w:spacing w:val="5"/>
+          <w:kern w:val="28"/>
+          <w:sz w:val="52"/>
+          <w:szCs w:val="52"/>
+        </w:rPr>
+      </w:pPr>
+      <w:r>
+        <w:rPr>
+          <w:rFonts w:asciiTheme="majorHAnsi" w:eastAsiaTheme="majorEastAsia" w:hAnsiTheme="majorHAnsi" w:cstheme="majorBidi"/>
+          <w:color w:val="17365D" w:themeColor="text2" w:themeShade="BF"/>
+          <w:spacing w:val="5"/>
+          <w:kern w:val="28"/>
+          <w:sz w:val="52"/>
+          <w:szCs w:val="52"/>
+        </w:rPr>
+        <w:br w:type="page"/>
+      </w:r>
+    </w:p>
+    <w:p>
+      <w:pPr>
+        <w:rPr>
+          <w:rFonts w:asciiTheme="majorHAnsi" w:eastAsiaTheme="majorEastAsia" w:hAnsiTheme="majorHAnsi" w:cstheme="majorBidi"/>
+          <w:color w:val="17365D" w:themeColor="text2" w:themeShade="BF"/>
+          <w:spacing w:val="5"/>
+          <w:kern w:val="28"/>
+          <w:sz w:val="52"/>
+          <w:szCs w:val="52"/>
+        </w:rPr>
+      </w:pPr>
+    </w:p>
     <w:p>
       <w:pPr>
         <w:pStyle w:val="Titre"/>
@@ -18,11 +243,11 @@
           <w:numId w:val="0"/>
         </w:numPr>
       </w:pPr>
-      <w:bookmarkStart w:id="0" w:name="_Toc508346400"/>
+      <w:bookmarkStart w:id="1" w:name="_Toc508346400"/>
       <w:r>
         <w:t>Remerciement</w:t>
       </w:r>
-      <w:bookmarkEnd w:id="0"/>
+      <w:bookmarkEnd w:id="1"/>
     </w:p>
     <w:p>
       <w:pPr>
@@ -32,11 +257,11 @@
           <w:numId w:val="0"/>
         </w:numPr>
       </w:pPr>
-      <w:bookmarkStart w:id="1" w:name="_Toc508346401"/>
+      <w:bookmarkStart w:id="2" w:name="_Toc508346401"/>
       <w:r>
         <w:t>Résumé/Abstract</w:t>
       </w:r>
-      <w:bookmarkEnd w:id="1"/>
+      <w:bookmarkEnd w:id="2"/>
     </w:p>
     <w:sdt>
       <w:sdtPr>
@@ -53,6 +278,7 @@
           <w:docPartUnique/>
         </w:docPartObj>
       </w:sdtPr>
+      <w:sdtEndPr/>
       <w:sdtContent>
         <w:p>
           <w:pPr>
@@ -5124,11 +5350,11 @@
       <w:pPr>
         <w:pStyle w:val="Front"/>
       </w:pPr>
-      <w:bookmarkStart w:id="2" w:name="_Toc508346402"/>
+      <w:bookmarkStart w:id="3" w:name="_Toc508346402"/>
       <w:r>
         <w:t>Liste de Figures</w:t>
       </w:r>
-      <w:bookmarkEnd w:id="2"/>
+      <w:bookmarkEnd w:id="3"/>
     </w:p>
     <w:p>
       <w:pPr>
@@ -5138,11 +5364,11 @@
           <w:numId w:val="0"/>
         </w:numPr>
       </w:pPr>
-      <w:bookmarkStart w:id="3" w:name="_Toc508346403"/>
+      <w:bookmarkStart w:id="4" w:name="_Toc508346403"/>
       <w:r>
         <w:t>Liste des Tableaux</w:t>
       </w:r>
-      <w:bookmarkEnd w:id="3"/>
+      <w:bookmarkEnd w:id="4"/>
     </w:p>
     <w:p>
       <w:pPr>
@@ -5152,11 +5378,11 @@
           <w:numId w:val="0"/>
         </w:numPr>
       </w:pPr>
-      <w:bookmarkStart w:id="4" w:name="_Toc508346404"/>
+      <w:bookmarkStart w:id="5" w:name="_Toc508346404"/>
       <w:r>
         <w:t>Liste des abréviations</w:t>
       </w:r>
-      <w:bookmarkEnd w:id="4"/>
+      <w:bookmarkEnd w:id="5"/>
     </w:p>
     <w:p>
       <w:pPr>
@@ -5166,11 +5392,11 @@
           <w:numId w:val="0"/>
         </w:numPr>
       </w:pPr>
-      <w:bookmarkStart w:id="5" w:name="_Toc508346405"/>
+      <w:bookmarkStart w:id="6" w:name="_Toc508346405"/>
       <w:r>
         <w:t>Liste des notations</w:t>
       </w:r>
-      <w:bookmarkEnd w:id="5"/>
+      <w:bookmarkEnd w:id="6"/>
     </w:p>
     <w:p>
       <w:pPr>
@@ -5180,11 +5406,11 @@
           <w:numId w:val="0"/>
         </w:numPr>
       </w:pPr>
-      <w:bookmarkStart w:id="6" w:name="_Toc508346406"/>
+      <w:bookmarkStart w:id="7" w:name="_Toc508346406"/>
       <w:r>
         <w:t>Liste des publications</w:t>
       </w:r>
-      <w:bookmarkEnd w:id="6"/>
+      <w:bookmarkEnd w:id="7"/>
     </w:p>
     <w:p>
       <w:pPr>
@@ -5209,12 +5435,12 @@
           <w:numId w:val="0"/>
         </w:numPr>
       </w:pPr>
-      <w:bookmarkStart w:id="7" w:name="_Toc508346407"/>
+      <w:bookmarkStart w:id="8" w:name="_Toc508346407"/>
       <w:r>
         <w:lastRenderedPageBreak/>
         <w:t>Introduction</w:t>
       </w:r>
-      <w:bookmarkEnd w:id="7"/>
+      <w:bookmarkEnd w:id="8"/>
     </w:p>
     <w:p>
       <w:r>
@@ -5240,8 +5466,6 @@
       <w:r>
         <w:t xml:space="preserve">Utiliser la séparation de sources sonore. Méthode qui </w:t>
       </w:r>
-      <w:bookmarkStart w:id="8" w:name="_GoBack"/>
-      <w:bookmarkEnd w:id="8"/>
       <w:r>
         <w:t>existe</w:t>
       </w:r>
@@ -8827,6 +9051,23 @@
       <w:lang w:val="fr-FR"/>
     </w:rPr>
   </w:style>
+  <w:style w:type="paragraph" w:styleId="NormalWeb">
+    <w:name w:val="Normal (Web)"/>
+    <w:basedOn w:val="Normal"/>
+    <w:uiPriority w:val="99"/>
+    <w:semiHidden/>
+    <w:unhideWhenUsed/>
+    <w:rsid w:val="00E30B21"/>
+    <w:pPr>
+      <w:spacing w:before="100" w:beforeAutospacing="1" w:after="100" w:afterAutospacing="1" w:line="240" w:lineRule="auto"/>
+    </w:pPr>
+    <w:rPr>
+      <w:rFonts w:ascii="Times New Roman" w:eastAsia="Times New Roman" w:hAnsi="Times New Roman" w:cs="Times New Roman"/>
+      <w:sz w:val="24"/>
+      <w:szCs w:val="24"/>
+      <w:lang w:val="en-US"/>
+    </w:rPr>
+  </w:style>
 </w:styles>
 </file>
 
@@ -9666,6 +9907,23 @@
       <w:lang w:val="fr-FR"/>
     </w:rPr>
   </w:style>
+  <w:style w:type="paragraph" w:styleId="NormalWeb">
+    <w:name w:val="Normal (Web)"/>
+    <w:basedOn w:val="Normal"/>
+    <w:uiPriority w:val="99"/>
+    <w:semiHidden/>
+    <w:unhideWhenUsed/>
+    <w:rsid w:val="00E30B21"/>
+    <w:pPr>
+      <w:spacing w:before="100" w:beforeAutospacing="1" w:after="100" w:afterAutospacing="1" w:line="240" w:lineRule="auto"/>
+    </w:pPr>
+    <w:rPr>
+      <w:rFonts w:ascii="Times New Roman" w:eastAsia="Times New Roman" w:hAnsi="Times New Roman" w:cs="Times New Roman"/>
+      <w:sz w:val="24"/>
+      <w:szCs w:val="24"/>
+      <w:lang w:val="en-US"/>
+    </w:rPr>
+  </w:style>
 </w:styles>
 </file>
 
@@ -9959,7 +10217,7 @@
 </file>
 
 <file path=customXml/itemProps1.xml><?xml version="1.0" encoding="utf-8"?>
-<ds:datastoreItem xmlns:ds="http://schemas.openxmlformats.org/officeDocument/2006/customXml" ds:itemID="{109DB784-887E-4072-8012-D5CA617EE40E}">
+<ds:datastoreItem xmlns:ds="http://schemas.openxmlformats.org/officeDocument/2006/customXml" ds:itemID="{EB1E3393-737B-4FAD-B337-D0ED36A4D3F3}">
   <ds:schemaRefs>
     <ds:schemaRef ds:uri="http://schemas.openxmlformats.org/officeDocument/2006/bibliography"/>
   </ds:schemaRefs>
